--- a/SHCourseGroupCodeAdmin/Template/DefaultTemplate.docx
+++ b/SHCourseGroupCodeAdmin/Template/DefaultTemplate.docx
@@ -60,163 +60,282 @@
         <w:t>110學年度第2學期學生修課紀錄</w:t>
       </w:r>
     </w:p>
-    <w:p>
-      <w:pPr>
-        <w:rPr>
-          <w:rFonts w:ascii="標楷體" w:eastAsia="標楷體" w:hAnsi="標楷體"/>
-        </w:rPr>
-      </w:pPr>
-      <w:r>
-        <w:rPr>
-          <w:rFonts w:ascii="標楷體" w:eastAsia="標楷體" w:hAnsi="標楷體" w:hint="eastAsia"/>
-        </w:rPr>
-        <w:t>科/班/學程別（學籍）：</w:t>
-      </w:r>
-      <w:r>
-        <w:rPr>
-          <w:rFonts w:ascii="標楷體" w:eastAsia="標楷體" w:hAnsi="標楷體" w:hint="eastAsia"/>
-        </w:rPr>
-        <w:fldChar w:fldCharType="begin"/>
-      </w:r>
-      <w:r>
-        <w:rPr>
-          <w:rFonts w:ascii="標楷體" w:eastAsia="標楷體" w:hAnsi="標楷體" w:hint="eastAsia"/>
-        </w:rPr>
-        <w:instrText xml:space="preserve">MERGEFIELD 科別 \* MERGEFORMAT </w:instrText>
-      </w:r>
-      <w:r>
-        <w:rPr>
-          <w:rFonts w:ascii="標楷體" w:eastAsia="標楷體" w:hAnsi="標楷體" w:hint="eastAsia"/>
-        </w:rPr>
-        <w:fldChar w:fldCharType="separate"/>
-      </w:r>
-      <w:r>
-        <w:rPr>
-          <w:rFonts w:ascii="標楷體" w:eastAsia="標楷體" w:hAnsi="標楷體" w:hint="eastAsia"/>
-        </w:rPr>
-        <w:t>«科別»</w:t>
-      </w:r>
-      <w:r>
-        <w:rPr>
-          <w:rFonts w:ascii="標楷體" w:eastAsia="標楷體" w:hAnsi="標楷體" w:hint="eastAsia"/>
-        </w:rPr>
-        <w:fldChar w:fldCharType="end"/>
-      </w:r>
-      <w:r>
-        <w:rPr>
-          <w:rFonts w:ascii="標楷體" w:eastAsia="標楷體" w:hAnsi="標楷體" w:hint="eastAsia"/>
-        </w:rPr>
-        <w:t xml:space="preserve"> </w:t>
-      </w:r>
-      <w:r>
-        <w:rPr>
-          <w:rFonts w:ascii="標楷體" w:eastAsia="標楷體" w:hAnsi="標楷體"/>
-        </w:rPr>
-        <w:tab/>
-      </w:r>
-      <w:r>
-        <w:rPr>
-          <w:rFonts w:ascii="標楷體" w:eastAsia="標楷體" w:hAnsi="標楷體"/>
-        </w:rPr>
-        <w:tab/>
-      </w:r>
-      <w:r>
-        <w:rPr>
-          <w:rFonts w:ascii="標楷體" w:eastAsia="標楷體" w:hAnsi="標楷體"/>
-        </w:rPr>
-        <w:tab/>
-      </w:r>
-      <w:r>
-        <w:rPr>
-          <w:rFonts w:ascii="標楷體" w:eastAsia="標楷體" w:hAnsi="標楷體"/>
-        </w:rPr>
-        <w:tab/>
-      </w:r>
-      <w:bookmarkStart w:id="0" w:name="_GoBack"/>
-      <w:bookmarkEnd w:id="0"/>
-      <w:r>
-        <w:rPr>
-          <w:rFonts w:ascii="標楷體" w:eastAsia="標楷體" w:hAnsi="標楷體" w:hint="eastAsia"/>
-        </w:rPr>
-        <w:t>班級名稱：</w:t>
-      </w:r>
-      <w:r>
-        <w:rPr>
-          <w:rFonts w:ascii="標楷體" w:eastAsia="標楷體" w:hAnsi="標楷體" w:hint="eastAsia"/>
-        </w:rPr>
-        <w:fldChar w:fldCharType="begin"/>
-      </w:r>
-      <w:r>
-        <w:rPr>
-          <w:rFonts w:ascii="標楷體" w:eastAsia="標楷體" w:hAnsi="標楷體" w:hint="eastAsia"/>
-        </w:rPr>
-        <w:instrText xml:space="preserve">MERGEFIELD 班級 \* MERGEFORMAT </w:instrText>
-      </w:r>
-      <w:r>
-        <w:rPr>
-          <w:rFonts w:ascii="標楷體" w:eastAsia="標楷體" w:hAnsi="標楷體" w:hint="eastAsia"/>
-        </w:rPr>
-        <w:fldChar w:fldCharType="separate"/>
-      </w:r>
-      <w:r>
-        <w:rPr>
-          <w:rFonts w:ascii="標楷體" w:eastAsia="標楷體" w:hAnsi="標楷體" w:hint="eastAsia"/>
-        </w:rPr>
-        <w:t>«班級»</w:t>
-      </w:r>
-      <w:r>
-        <w:rPr>
-          <w:rFonts w:ascii="標楷體" w:eastAsia="標楷體" w:hAnsi="標楷體" w:hint="eastAsia"/>
-        </w:rPr>
-        <w:fldChar w:fldCharType="end"/>
-      </w:r>
-      <w:r>
-        <w:rPr>
-          <w:rFonts w:ascii="標楷體" w:eastAsia="標楷體" w:hAnsi="標楷體" w:hint="eastAsia"/>
-        </w:rPr>
-        <w:t xml:space="preserve"> 姓名：</w:t>
-      </w:r>
-      <w:r>
-        <w:rPr>
-          <w:rFonts w:ascii="標楷體" w:eastAsia="標楷體" w:hAnsi="標楷體" w:hint="eastAsia"/>
-        </w:rPr>
-        <w:fldChar w:fldCharType="begin"/>
-      </w:r>
-      <w:r>
-        <w:rPr>
-          <w:rFonts w:ascii="標楷體" w:eastAsia="標楷體" w:hAnsi="標楷體" w:hint="eastAsia"/>
-        </w:rPr>
-        <w:instrText xml:space="preserve">MERGEFIELD 姓名 \* MERGEFORMAT </w:instrText>
-      </w:r>
-      <w:r>
-        <w:rPr>
-          <w:rFonts w:ascii="標楷體" w:eastAsia="標楷體" w:hAnsi="標楷體" w:hint="eastAsia"/>
-        </w:rPr>
-        <w:fldChar w:fldCharType="separate"/>
-      </w:r>
-      <w:r>
-        <w:rPr>
-          <w:rFonts w:ascii="標楷體" w:eastAsia="標楷體" w:hAnsi="標楷體" w:hint="eastAsia"/>
-        </w:rPr>
-        <w:t>«姓名»</w:t>
-      </w:r>
-      <w:r>
-        <w:rPr>
-          <w:rFonts w:ascii="標楷體" w:eastAsia="標楷體" w:hAnsi="標楷體" w:hint="eastAsia"/>
-        </w:rPr>
-        <w:fldChar w:fldCharType="end"/>
-      </w:r>
-    </w:p>
-    <w:p>
-      <w:pPr>
-        <w:rPr>
-          <w:rFonts w:ascii="標楷體" w:eastAsia="標楷體" w:hAnsi="標楷體"/>
-        </w:rPr>
-      </w:pPr>
-    </w:p>
     <w:tbl>
       <w:tblPr>
-        <w:tblW w:w="10634" w:type="dxa"/>
+        <w:tblStyle w:val="a7"/>
+        <w:tblW w:w="10490" w:type="dxa"/>
+        <w:tblLook w:val="04A0" w:firstRow="1" w:lastRow="0" w:firstColumn="1" w:lastColumn="0" w:noHBand="0" w:noVBand="1"/>
+      </w:tblPr>
+      <w:tblGrid>
+        <w:gridCol w:w="5869"/>
+        <w:gridCol w:w="4621"/>
+      </w:tblGrid>
+      <w:tr>
+        <w:trPr>
+          <w:trHeight w:val="273"/>
+        </w:trPr>
+        <w:tc>
+          <w:tcPr>
+            <w:tcW w:w="5869" w:type="dxa"/>
+            <w:tcBorders>
+              <w:top w:val="nil"/>
+              <w:left w:val="nil"/>
+              <w:bottom w:val="nil"/>
+              <w:right w:val="nil"/>
+            </w:tcBorders>
+          </w:tcPr>
+          <w:p>
+            <w:pPr>
+              <w:rPr>
+                <w:rFonts w:ascii="標楷體" w:eastAsia="標楷體" w:hAnsi="標楷體" w:hint="eastAsia"/>
+              </w:rPr>
+            </w:pPr>
+            <w:r>
+              <w:rPr>
+                <w:rFonts w:ascii="標楷體" w:eastAsia="標楷體" w:hAnsi="標楷體" w:hint="eastAsia"/>
+              </w:rPr>
+              <w:t>科/班/學程別（學籍）：</w:t>
+            </w:r>
+            <w:r>
+              <w:rPr>
+                <w:rFonts w:ascii="標楷體" w:eastAsia="標楷體" w:hAnsi="標楷體" w:hint="eastAsia"/>
+              </w:rPr>
+              <w:fldChar w:fldCharType="begin"/>
+            </w:r>
+            <w:r>
+              <w:rPr>
+                <w:rFonts w:ascii="標楷體" w:eastAsia="標楷體" w:hAnsi="標楷體" w:hint="eastAsia"/>
+              </w:rPr>
+              <w:instrText xml:space="preserve">MERGEFIELD 科別 \* MERGEFORMAT </w:instrText>
+            </w:r>
+            <w:r>
+              <w:rPr>
+                <w:rFonts w:ascii="標楷體" w:eastAsia="標楷體" w:hAnsi="標楷體" w:hint="eastAsia"/>
+              </w:rPr>
+              <w:fldChar w:fldCharType="separate"/>
+            </w:r>
+            <w:r>
+              <w:rPr>
+                <w:rFonts w:ascii="標楷體" w:eastAsia="標楷體" w:hAnsi="標楷體" w:hint="eastAsia"/>
+              </w:rPr>
+              <w:t>«科別»</w:t>
+            </w:r>
+            <w:r>
+              <w:rPr>
+                <w:rFonts w:ascii="標楷體" w:eastAsia="標楷體" w:hAnsi="標楷體" w:hint="eastAsia"/>
+              </w:rPr>
+              <w:fldChar w:fldCharType="end"/>
+            </w:r>
+            <w:r>
+              <w:rPr>
+                <w:rFonts w:ascii="標楷體" w:eastAsia="標楷體" w:hAnsi="標楷體" w:hint="eastAsia"/>
+                <w:color w:val="FFFFFF" w:themeColor="background1"/>
+                <w:sz w:val="2"/>
+              </w:rPr>
+              <w:t>系統編號</w:t>
+            </w:r>
+            <w:r>
+              <w:rPr>
+                <w:rFonts w:ascii="標楷體" w:eastAsia="標楷體" w:hAnsi="標楷體" w:hint="eastAsia"/>
+                <w:color w:val="FFFFFF" w:themeColor="background1"/>
+                <w:sz w:val="2"/>
+                <w:szCs w:val="24"/>
+              </w:rPr>
+              <w:t>{</w:t>
+            </w:r>
+            <w:r>
+              <w:rPr>
+                <w:rFonts w:ascii="標楷體" w:eastAsia="標楷體" w:hAnsi="標楷體"/>
+                <w:color w:val="FFFFFF" w:themeColor="background1"/>
+                <w:sz w:val="2"/>
+                <w:szCs w:val="24"/>
+              </w:rPr>
+              <w:fldChar w:fldCharType="begin"/>
+            </w:r>
+            <w:r>
+              <w:rPr>
+                <w:rFonts w:ascii="標楷體" w:eastAsia="標楷體" w:hAnsi="標楷體"/>
+                <w:color w:val="FFFFFF" w:themeColor="background1"/>
+                <w:sz w:val="2"/>
+                <w:szCs w:val="24"/>
+              </w:rPr>
+              <w:instrText xml:space="preserve"> </w:instrText>
+            </w:r>
+            <w:r>
+              <w:rPr>
+                <w:rFonts w:ascii="標楷體" w:eastAsia="標楷體" w:hAnsi="標楷體" w:hint="eastAsia"/>
+                <w:color w:val="FFFFFF" w:themeColor="background1"/>
+                <w:sz w:val="2"/>
+                <w:szCs w:val="24"/>
+              </w:rPr>
+              <w:instrText>MERGEFIELD  學生系統編號  \* MERGEFORMAT</w:instrText>
+            </w:r>
+            <w:r>
+              <w:rPr>
+                <w:rFonts w:ascii="標楷體" w:eastAsia="標楷體" w:hAnsi="標楷體"/>
+                <w:color w:val="FFFFFF" w:themeColor="background1"/>
+                <w:sz w:val="2"/>
+                <w:szCs w:val="24"/>
+              </w:rPr>
+              <w:instrText xml:space="preserve"> </w:instrText>
+            </w:r>
+            <w:r>
+              <w:rPr>
+                <w:rFonts w:ascii="標楷體" w:eastAsia="標楷體" w:hAnsi="標楷體"/>
+                <w:color w:val="FFFFFF" w:themeColor="background1"/>
+                <w:sz w:val="2"/>
+                <w:szCs w:val="24"/>
+              </w:rPr>
+              <w:fldChar w:fldCharType="separate"/>
+            </w:r>
+            <w:r>
+              <w:rPr>
+                <w:rFonts w:ascii="標楷體" w:eastAsia="標楷體" w:hAnsi="標楷體"/>
+                <w:noProof/>
+                <w:color w:val="FFFFFF" w:themeColor="background1"/>
+                <w:sz w:val="2"/>
+                <w:szCs w:val="24"/>
+              </w:rPr>
+              <w:t>«</w:t>
+            </w:r>
+            <w:r>
+              <w:rPr>
+                <w:rFonts w:ascii="標楷體" w:eastAsia="標楷體" w:hAnsi="標楷體" w:hint="eastAsia"/>
+                <w:noProof/>
+                <w:color w:val="FFFFFF" w:themeColor="background1"/>
+                <w:sz w:val="2"/>
+                <w:szCs w:val="24"/>
+              </w:rPr>
+              <w:t>學生系統編號</w:t>
+            </w:r>
+            <w:r>
+              <w:rPr>
+                <w:rFonts w:ascii="標楷體" w:eastAsia="標楷體" w:hAnsi="標楷體"/>
+                <w:noProof/>
+                <w:color w:val="FFFFFF" w:themeColor="background1"/>
+                <w:sz w:val="2"/>
+                <w:szCs w:val="24"/>
+              </w:rPr>
+              <w:t>»</w:t>
+            </w:r>
+            <w:r>
+              <w:rPr>
+                <w:rFonts w:ascii="標楷體" w:eastAsia="標楷體" w:hAnsi="標楷體"/>
+                <w:color w:val="FFFFFF" w:themeColor="background1"/>
+                <w:sz w:val="2"/>
+                <w:szCs w:val="24"/>
+              </w:rPr>
+              <w:fldChar w:fldCharType="end"/>
+            </w:r>
+            <w:r>
+              <w:rPr>
+                <w:rFonts w:ascii="標楷體" w:eastAsia="標楷體" w:hAnsi="標楷體" w:hint="eastAsia"/>
+                <w:color w:val="FFFFFF" w:themeColor="background1"/>
+                <w:sz w:val="2"/>
+                <w:szCs w:val="24"/>
+              </w:rPr>
+              <w:t xml:space="preserve">} </w:t>
+            </w:r>
+            <w:bookmarkStart w:id="0" w:name="_GoBack"/>
+            <w:bookmarkEnd w:id="0"/>
+          </w:p>
+        </w:tc>
+        <w:tc>
+          <w:tcPr>
+            <w:tcW w:w="4621" w:type="dxa"/>
+            <w:tcBorders>
+              <w:top w:val="nil"/>
+              <w:left w:val="nil"/>
+              <w:bottom w:val="nil"/>
+              <w:right w:val="nil"/>
+            </w:tcBorders>
+          </w:tcPr>
+          <w:p>
+            <w:pPr>
+              <w:jc w:val="right"/>
+              <w:rPr>
+                <w:rFonts w:ascii="標楷體" w:eastAsia="標楷體" w:hAnsi="標楷體" w:hint="eastAsia"/>
+              </w:rPr>
+            </w:pPr>
+            <w:r>
+              <w:rPr>
+                <w:rFonts w:ascii="標楷體" w:eastAsia="標楷體" w:hAnsi="標楷體" w:hint="eastAsia"/>
+              </w:rPr>
+              <w:t>班級名稱：</w:t>
+            </w:r>
+            <w:r>
+              <w:rPr>
+                <w:rFonts w:ascii="標楷體" w:eastAsia="標楷體" w:hAnsi="標楷體" w:hint="eastAsia"/>
+              </w:rPr>
+              <w:fldChar w:fldCharType="begin"/>
+            </w:r>
+            <w:r>
+              <w:rPr>
+                <w:rFonts w:ascii="標楷體" w:eastAsia="標楷體" w:hAnsi="標楷體" w:hint="eastAsia"/>
+              </w:rPr>
+              <w:instrText xml:space="preserve">MERGEFIELD 班級 \* MERGEFORMAT </w:instrText>
+            </w:r>
+            <w:r>
+              <w:rPr>
+                <w:rFonts w:ascii="標楷體" w:eastAsia="標楷體" w:hAnsi="標楷體" w:hint="eastAsia"/>
+              </w:rPr>
+              <w:fldChar w:fldCharType="separate"/>
+            </w:r>
+            <w:r>
+              <w:rPr>
+                <w:rFonts w:ascii="標楷體" w:eastAsia="標楷體" w:hAnsi="標楷體" w:hint="eastAsia"/>
+              </w:rPr>
+              <w:t>«班級»</w:t>
+            </w:r>
+            <w:r>
+              <w:rPr>
+                <w:rFonts w:ascii="標楷體" w:eastAsia="標楷體" w:hAnsi="標楷體" w:hint="eastAsia"/>
+              </w:rPr>
+              <w:fldChar w:fldCharType="end"/>
+            </w:r>
+            <w:r>
+              <w:rPr>
+                <w:rFonts w:ascii="標楷體" w:eastAsia="標楷體" w:hAnsi="標楷體" w:hint="eastAsia"/>
+              </w:rPr>
+              <w:t xml:space="preserve"> 姓名：</w:t>
+            </w:r>
+            <w:r>
+              <w:rPr>
+                <w:rFonts w:ascii="標楷體" w:eastAsia="標楷體" w:hAnsi="標楷體" w:hint="eastAsia"/>
+              </w:rPr>
+              <w:fldChar w:fldCharType="begin"/>
+            </w:r>
+            <w:r>
+              <w:rPr>
+                <w:rFonts w:ascii="標楷體" w:eastAsia="標楷體" w:hAnsi="標楷體" w:hint="eastAsia"/>
+              </w:rPr>
+              <w:instrText xml:space="preserve">MERGEFIELD 姓名 \* MERGEFORMAT </w:instrText>
+            </w:r>
+            <w:r>
+              <w:rPr>
+                <w:rFonts w:ascii="標楷體" w:eastAsia="標楷體" w:hAnsi="標楷體" w:hint="eastAsia"/>
+              </w:rPr>
+              <w:fldChar w:fldCharType="separate"/>
+            </w:r>
+            <w:r>
+              <w:rPr>
+                <w:rFonts w:ascii="標楷體" w:eastAsia="標楷體" w:hAnsi="標楷體" w:hint="eastAsia"/>
+              </w:rPr>
+              <w:t>«姓名»</w:t>
+            </w:r>
+            <w:r>
+              <w:rPr>
+                <w:rFonts w:ascii="標楷體" w:eastAsia="標楷體" w:hAnsi="標楷體" w:hint="eastAsia"/>
+              </w:rPr>
+              <w:fldChar w:fldCharType="end"/>
+            </w:r>
+          </w:p>
+        </w:tc>
+      </w:tr>
+    </w:tbl>
+    <w:tbl>
+      <w:tblPr>
+        <w:tblW w:w="10490" w:type="dxa"/>
         <w:tblInd w:w="-5" w:type="dxa"/>
         <w:tblCellMar>
           <w:left w:w="28" w:type="dxa"/>
@@ -225,10 +344,10 @@
         <w:tblLook w:val="04A0" w:firstRow="1" w:lastRow="0" w:firstColumn="1" w:lastColumn="0" w:noHBand="0" w:noVBand="1"/>
       </w:tblPr>
       <w:tblGrid>
-        <w:gridCol w:w="4751"/>
-        <w:gridCol w:w="1872"/>
-        <w:gridCol w:w="1296"/>
-        <w:gridCol w:w="2715"/>
+        <w:gridCol w:w="5387"/>
+        <w:gridCol w:w="1417"/>
+        <w:gridCol w:w="1276"/>
+        <w:gridCol w:w="2410"/>
       </w:tblGrid>
       <w:tr>
         <w:trPr>
@@ -236,7 +355,7 @@
         </w:trPr>
         <w:tc>
           <w:tcPr>
-            <w:tcW w:w="4751" w:type="dxa"/>
+            <w:tcW w:w="5387" w:type="dxa"/>
             <w:tcBorders>
               <w:top w:val="single" w:sz="4" w:space="0" w:color="000000"/>
               <w:left w:val="single" w:sz="4" w:space="0" w:color="000000"/>
@@ -275,7 +394,7 @@
         </w:tc>
         <w:tc>
           <w:tcPr>
-            <w:tcW w:w="1872" w:type="dxa"/>
+            <w:tcW w:w="1417" w:type="dxa"/>
             <w:tcBorders>
               <w:top w:val="single" w:sz="4" w:space="0" w:color="000000"/>
               <w:left w:val="nil"/>
@@ -314,7 +433,7 @@
         </w:tc>
         <w:tc>
           <w:tcPr>
-            <w:tcW w:w="1296" w:type="dxa"/>
+            <w:tcW w:w="1276" w:type="dxa"/>
             <w:tcBorders>
               <w:top w:val="single" w:sz="4" w:space="0" w:color="000000"/>
               <w:left w:val="nil"/>
@@ -353,7 +472,7 @@
         </w:tc>
         <w:tc>
           <w:tcPr>
-            <w:tcW w:w="2715" w:type="dxa"/>
+            <w:tcW w:w="2410" w:type="dxa"/>
             <w:tcBorders>
               <w:top w:val="single" w:sz="4" w:space="0" w:color="000000"/>
               <w:left w:val="nil"/>
@@ -397,7 +516,7 @@
         </w:trPr>
         <w:tc>
           <w:tcPr>
-            <w:tcW w:w="4751" w:type="dxa"/>
+            <w:tcW w:w="5387" w:type="dxa"/>
             <w:tcBorders>
               <w:top w:val="nil"/>
               <w:left w:val="single" w:sz="4" w:space="0" w:color="000000"/>
@@ -453,7 +572,7 @@
         </w:tc>
         <w:tc>
           <w:tcPr>
-            <w:tcW w:w="1872" w:type="dxa"/>
+            <w:tcW w:w="1417" w:type="dxa"/>
             <w:tcBorders>
               <w:top w:val="nil"/>
               <w:left w:val="nil"/>
@@ -524,7 +643,7 @@
         </w:tc>
         <w:tc>
           <w:tcPr>
-            <w:tcW w:w="1296" w:type="dxa"/>
+            <w:tcW w:w="1276" w:type="dxa"/>
             <w:tcBorders>
               <w:top w:val="nil"/>
               <w:left w:val="nil"/>
@@ -595,7 +714,7 @@
         </w:tc>
         <w:tc>
           <w:tcPr>
-            <w:tcW w:w="2715" w:type="dxa"/>
+            <w:tcW w:w="2410" w:type="dxa"/>
             <w:tcBorders>
               <w:top w:val="nil"/>
               <w:left w:val="nil"/>
@@ -671,7 +790,7 @@
         </w:trPr>
         <w:tc>
           <w:tcPr>
-            <w:tcW w:w="4751" w:type="dxa"/>
+            <w:tcW w:w="5387" w:type="dxa"/>
             <w:tcBorders>
               <w:top w:val="nil"/>
               <w:left w:val="single" w:sz="4" w:space="0" w:color="000000"/>
@@ -727,7 +846,7 @@
         </w:tc>
         <w:tc>
           <w:tcPr>
-            <w:tcW w:w="1872" w:type="dxa"/>
+            <w:tcW w:w="1417" w:type="dxa"/>
             <w:tcBorders>
               <w:top w:val="nil"/>
               <w:left w:val="nil"/>
@@ -798,7 +917,7 @@
         </w:tc>
         <w:tc>
           <w:tcPr>
-            <w:tcW w:w="1296" w:type="dxa"/>
+            <w:tcW w:w="1276" w:type="dxa"/>
             <w:tcBorders>
               <w:top w:val="nil"/>
               <w:left w:val="nil"/>
@@ -869,7 +988,7 @@
         </w:tc>
         <w:tc>
           <w:tcPr>
-            <w:tcW w:w="2715" w:type="dxa"/>
+            <w:tcW w:w="2410" w:type="dxa"/>
             <w:tcBorders>
               <w:top w:val="nil"/>
               <w:left w:val="nil"/>
@@ -945,7 +1064,7 @@
         </w:trPr>
         <w:tc>
           <w:tcPr>
-            <w:tcW w:w="4751" w:type="dxa"/>
+            <w:tcW w:w="5387" w:type="dxa"/>
             <w:tcBorders>
               <w:top w:val="nil"/>
               <w:left w:val="single" w:sz="4" w:space="0" w:color="000000"/>
@@ -1001,7 +1120,7 @@
         </w:tc>
         <w:tc>
           <w:tcPr>
-            <w:tcW w:w="1872" w:type="dxa"/>
+            <w:tcW w:w="1417" w:type="dxa"/>
             <w:tcBorders>
               <w:top w:val="nil"/>
               <w:left w:val="nil"/>
@@ -1072,7 +1191,7 @@
         </w:tc>
         <w:tc>
           <w:tcPr>
-            <w:tcW w:w="1296" w:type="dxa"/>
+            <w:tcW w:w="1276" w:type="dxa"/>
             <w:tcBorders>
               <w:top w:val="nil"/>
               <w:left w:val="nil"/>
@@ -1143,7 +1262,7 @@
         </w:tc>
         <w:tc>
           <w:tcPr>
-            <w:tcW w:w="2715" w:type="dxa"/>
+            <w:tcW w:w="2410" w:type="dxa"/>
             <w:tcBorders>
               <w:top w:val="nil"/>
               <w:left w:val="nil"/>
@@ -1219,7 +1338,7 @@
         </w:trPr>
         <w:tc>
           <w:tcPr>
-            <w:tcW w:w="4751" w:type="dxa"/>
+            <w:tcW w:w="5387" w:type="dxa"/>
             <w:tcBorders>
               <w:top w:val="nil"/>
               <w:left w:val="single" w:sz="4" w:space="0" w:color="000000"/>
@@ -1275,7 +1394,7 @@
         </w:tc>
         <w:tc>
           <w:tcPr>
-            <w:tcW w:w="1872" w:type="dxa"/>
+            <w:tcW w:w="1417" w:type="dxa"/>
             <w:tcBorders>
               <w:top w:val="nil"/>
               <w:left w:val="nil"/>
@@ -1346,7 +1465,7 @@
         </w:tc>
         <w:tc>
           <w:tcPr>
-            <w:tcW w:w="1296" w:type="dxa"/>
+            <w:tcW w:w="1276" w:type="dxa"/>
             <w:tcBorders>
               <w:top w:val="nil"/>
               <w:left w:val="nil"/>
@@ -1417,7 +1536,7 @@
         </w:tc>
         <w:tc>
           <w:tcPr>
-            <w:tcW w:w="2715" w:type="dxa"/>
+            <w:tcW w:w="2410" w:type="dxa"/>
             <w:tcBorders>
               <w:top w:val="nil"/>
               <w:left w:val="nil"/>
@@ -1493,7 +1612,7 @@
         </w:trPr>
         <w:tc>
           <w:tcPr>
-            <w:tcW w:w="4751" w:type="dxa"/>
+            <w:tcW w:w="5387" w:type="dxa"/>
             <w:tcBorders>
               <w:top w:val="nil"/>
               <w:left w:val="single" w:sz="4" w:space="0" w:color="000000"/>
@@ -1549,7 +1668,7 @@
         </w:tc>
         <w:tc>
           <w:tcPr>
-            <w:tcW w:w="1872" w:type="dxa"/>
+            <w:tcW w:w="1417" w:type="dxa"/>
             <w:tcBorders>
               <w:top w:val="nil"/>
               <w:left w:val="nil"/>
@@ -1620,7 +1739,7 @@
         </w:tc>
         <w:tc>
           <w:tcPr>
-            <w:tcW w:w="1296" w:type="dxa"/>
+            <w:tcW w:w="1276" w:type="dxa"/>
             <w:tcBorders>
               <w:top w:val="nil"/>
               <w:left w:val="nil"/>
@@ -1691,7 +1810,7 @@
         </w:tc>
         <w:tc>
           <w:tcPr>
-            <w:tcW w:w="2715" w:type="dxa"/>
+            <w:tcW w:w="2410" w:type="dxa"/>
             <w:tcBorders>
               <w:top w:val="nil"/>
               <w:left w:val="nil"/>
@@ -1767,7 +1886,7 @@
         </w:trPr>
         <w:tc>
           <w:tcPr>
-            <w:tcW w:w="4751" w:type="dxa"/>
+            <w:tcW w:w="5387" w:type="dxa"/>
             <w:tcBorders>
               <w:top w:val="nil"/>
               <w:left w:val="single" w:sz="4" w:space="0" w:color="000000"/>
@@ -1822,7 +1941,7 @@
         </w:tc>
         <w:tc>
           <w:tcPr>
-            <w:tcW w:w="1872" w:type="dxa"/>
+            <w:tcW w:w="1417" w:type="dxa"/>
             <w:tcBorders>
               <w:top w:val="nil"/>
               <w:left w:val="nil"/>
@@ -1892,7 +2011,7 @@
         </w:tc>
         <w:tc>
           <w:tcPr>
-            <w:tcW w:w="1296" w:type="dxa"/>
+            <w:tcW w:w="1276" w:type="dxa"/>
             <w:tcBorders>
               <w:top w:val="nil"/>
               <w:left w:val="nil"/>
@@ -1962,7 +2081,7 @@
         </w:tc>
         <w:tc>
           <w:tcPr>
-            <w:tcW w:w="2715" w:type="dxa"/>
+            <w:tcW w:w="2410" w:type="dxa"/>
             <w:tcBorders>
               <w:top w:val="nil"/>
               <w:left w:val="nil"/>
@@ -2037,7 +2156,7 @@
         </w:trPr>
         <w:tc>
           <w:tcPr>
-            <w:tcW w:w="4751" w:type="dxa"/>
+            <w:tcW w:w="5387" w:type="dxa"/>
             <w:tcBorders>
               <w:top w:val="nil"/>
               <w:left w:val="single" w:sz="4" w:space="0" w:color="000000"/>
@@ -2092,7 +2211,7 @@
         </w:tc>
         <w:tc>
           <w:tcPr>
-            <w:tcW w:w="1872" w:type="dxa"/>
+            <w:tcW w:w="1417" w:type="dxa"/>
             <w:tcBorders>
               <w:top w:val="nil"/>
               <w:left w:val="nil"/>
@@ -2162,7 +2281,7 @@
         </w:tc>
         <w:tc>
           <w:tcPr>
-            <w:tcW w:w="1296" w:type="dxa"/>
+            <w:tcW w:w="1276" w:type="dxa"/>
             <w:tcBorders>
               <w:top w:val="nil"/>
               <w:left w:val="nil"/>
@@ -2232,7 +2351,7 @@
         </w:tc>
         <w:tc>
           <w:tcPr>
-            <w:tcW w:w="2715" w:type="dxa"/>
+            <w:tcW w:w="2410" w:type="dxa"/>
             <w:tcBorders>
               <w:top w:val="nil"/>
               <w:left w:val="nil"/>
@@ -2307,7 +2426,7 @@
         </w:trPr>
         <w:tc>
           <w:tcPr>
-            <w:tcW w:w="4751" w:type="dxa"/>
+            <w:tcW w:w="5387" w:type="dxa"/>
             <w:tcBorders>
               <w:top w:val="nil"/>
               <w:left w:val="single" w:sz="4" w:space="0" w:color="000000"/>
@@ -2362,7 +2481,7 @@
         </w:tc>
         <w:tc>
           <w:tcPr>
-            <w:tcW w:w="1872" w:type="dxa"/>
+            <w:tcW w:w="1417" w:type="dxa"/>
             <w:tcBorders>
               <w:top w:val="nil"/>
               <w:left w:val="nil"/>
@@ -2432,7 +2551,7 @@
         </w:tc>
         <w:tc>
           <w:tcPr>
-            <w:tcW w:w="1296" w:type="dxa"/>
+            <w:tcW w:w="1276" w:type="dxa"/>
             <w:tcBorders>
               <w:top w:val="nil"/>
               <w:left w:val="nil"/>
@@ -2502,7 +2621,7 @@
         </w:tc>
         <w:tc>
           <w:tcPr>
-            <w:tcW w:w="2715" w:type="dxa"/>
+            <w:tcW w:w="2410" w:type="dxa"/>
             <w:tcBorders>
               <w:top w:val="nil"/>
               <w:left w:val="nil"/>
@@ -2577,7 +2696,7 @@
         </w:trPr>
         <w:tc>
           <w:tcPr>
-            <w:tcW w:w="4751" w:type="dxa"/>
+            <w:tcW w:w="5387" w:type="dxa"/>
             <w:tcBorders>
               <w:top w:val="nil"/>
               <w:left w:val="single" w:sz="4" w:space="0" w:color="000000"/>
@@ -2632,7 +2751,7 @@
         </w:tc>
         <w:tc>
           <w:tcPr>
-            <w:tcW w:w="1872" w:type="dxa"/>
+            <w:tcW w:w="1417" w:type="dxa"/>
             <w:tcBorders>
               <w:top w:val="nil"/>
               <w:left w:val="nil"/>
@@ -2702,7 +2821,7 @@
         </w:tc>
         <w:tc>
           <w:tcPr>
-            <w:tcW w:w="1296" w:type="dxa"/>
+            <w:tcW w:w="1276" w:type="dxa"/>
             <w:tcBorders>
               <w:top w:val="nil"/>
               <w:left w:val="nil"/>
@@ -2772,7 +2891,7 @@
         </w:tc>
         <w:tc>
           <w:tcPr>
-            <w:tcW w:w="2715" w:type="dxa"/>
+            <w:tcW w:w="2410" w:type="dxa"/>
             <w:tcBorders>
               <w:top w:val="nil"/>
               <w:left w:val="nil"/>
@@ -2847,7 +2966,7 @@
         </w:trPr>
         <w:tc>
           <w:tcPr>
-            <w:tcW w:w="4751" w:type="dxa"/>
+            <w:tcW w:w="5387" w:type="dxa"/>
             <w:tcBorders>
               <w:top w:val="nil"/>
               <w:left w:val="single" w:sz="4" w:space="0" w:color="000000"/>
@@ -2902,7 +3021,7 @@
         </w:tc>
         <w:tc>
           <w:tcPr>
-            <w:tcW w:w="1872" w:type="dxa"/>
+            <w:tcW w:w="1417" w:type="dxa"/>
             <w:tcBorders>
               <w:top w:val="nil"/>
               <w:left w:val="nil"/>
@@ -2972,7 +3091,7 @@
         </w:tc>
         <w:tc>
           <w:tcPr>
-            <w:tcW w:w="1296" w:type="dxa"/>
+            <w:tcW w:w="1276" w:type="dxa"/>
             <w:tcBorders>
               <w:top w:val="nil"/>
               <w:left w:val="nil"/>
@@ -3042,7 +3161,7 @@
         </w:tc>
         <w:tc>
           <w:tcPr>
-            <w:tcW w:w="2715" w:type="dxa"/>
+            <w:tcW w:w="2410" w:type="dxa"/>
             <w:tcBorders>
               <w:top w:val="nil"/>
               <w:left w:val="nil"/>
@@ -3117,7 +3236,7 @@
         </w:trPr>
         <w:tc>
           <w:tcPr>
-            <w:tcW w:w="4751" w:type="dxa"/>
+            <w:tcW w:w="5387" w:type="dxa"/>
             <w:tcBorders>
               <w:top w:val="nil"/>
               <w:left w:val="single" w:sz="4" w:space="0" w:color="000000"/>
@@ -3173,7 +3292,7 @@
         </w:tc>
         <w:tc>
           <w:tcPr>
-            <w:tcW w:w="1872" w:type="dxa"/>
+            <w:tcW w:w="1417" w:type="dxa"/>
             <w:tcBorders>
               <w:top w:val="nil"/>
               <w:left w:val="nil"/>
@@ -3244,7 +3363,7 @@
         </w:tc>
         <w:tc>
           <w:tcPr>
-            <w:tcW w:w="1296" w:type="dxa"/>
+            <w:tcW w:w="1276" w:type="dxa"/>
             <w:tcBorders>
               <w:top w:val="nil"/>
               <w:left w:val="nil"/>
@@ -3315,7 +3434,7 @@
         </w:tc>
         <w:tc>
           <w:tcPr>
-            <w:tcW w:w="2715" w:type="dxa"/>
+            <w:tcW w:w="2410" w:type="dxa"/>
             <w:tcBorders>
               <w:top w:val="nil"/>
               <w:left w:val="nil"/>
@@ -3391,7 +3510,7 @@
         </w:trPr>
         <w:tc>
           <w:tcPr>
-            <w:tcW w:w="4751" w:type="dxa"/>
+            <w:tcW w:w="5387" w:type="dxa"/>
             <w:tcBorders>
               <w:top w:val="nil"/>
               <w:left w:val="single" w:sz="4" w:space="0" w:color="000000"/>
@@ -3446,7 +3565,7 @@
         </w:tc>
         <w:tc>
           <w:tcPr>
-            <w:tcW w:w="1872" w:type="dxa"/>
+            <w:tcW w:w="1417" w:type="dxa"/>
             <w:tcBorders>
               <w:top w:val="nil"/>
               <w:left w:val="nil"/>
@@ -3516,7 +3635,7 @@
         </w:tc>
         <w:tc>
           <w:tcPr>
-            <w:tcW w:w="1296" w:type="dxa"/>
+            <w:tcW w:w="1276" w:type="dxa"/>
             <w:tcBorders>
               <w:top w:val="nil"/>
               <w:left w:val="nil"/>
@@ -3586,7 +3705,7 @@
         </w:tc>
         <w:tc>
           <w:tcPr>
-            <w:tcW w:w="2715" w:type="dxa"/>
+            <w:tcW w:w="2410" w:type="dxa"/>
             <w:tcBorders>
               <w:top w:val="nil"/>
               <w:left w:val="nil"/>
@@ -3661,7 +3780,7 @@
         </w:trPr>
         <w:tc>
           <w:tcPr>
-            <w:tcW w:w="4751" w:type="dxa"/>
+            <w:tcW w:w="5387" w:type="dxa"/>
             <w:tcBorders>
               <w:top w:val="nil"/>
               <w:left w:val="single" w:sz="4" w:space="0" w:color="000000"/>
@@ -3716,7 +3835,7 @@
         </w:tc>
         <w:tc>
           <w:tcPr>
-            <w:tcW w:w="1872" w:type="dxa"/>
+            <w:tcW w:w="1417" w:type="dxa"/>
             <w:tcBorders>
               <w:top w:val="nil"/>
               <w:left w:val="nil"/>
@@ -3786,7 +3905,7 @@
         </w:tc>
         <w:tc>
           <w:tcPr>
-            <w:tcW w:w="1296" w:type="dxa"/>
+            <w:tcW w:w="1276" w:type="dxa"/>
             <w:tcBorders>
               <w:top w:val="nil"/>
               <w:left w:val="nil"/>
@@ -3856,7 +3975,7 @@
         </w:tc>
         <w:tc>
           <w:tcPr>
-            <w:tcW w:w="2715" w:type="dxa"/>
+            <w:tcW w:w="2410" w:type="dxa"/>
             <w:tcBorders>
               <w:top w:val="nil"/>
               <w:left w:val="nil"/>
@@ -3931,7 +4050,7 @@
         </w:trPr>
         <w:tc>
           <w:tcPr>
-            <w:tcW w:w="4751" w:type="dxa"/>
+            <w:tcW w:w="5387" w:type="dxa"/>
             <w:tcBorders>
               <w:top w:val="nil"/>
               <w:left w:val="single" w:sz="4" w:space="0" w:color="000000"/>
@@ -3986,7 +4105,7 @@
         </w:tc>
         <w:tc>
           <w:tcPr>
-            <w:tcW w:w="1872" w:type="dxa"/>
+            <w:tcW w:w="1417" w:type="dxa"/>
             <w:tcBorders>
               <w:top w:val="nil"/>
               <w:left w:val="nil"/>
@@ -4056,7 +4175,7 @@
         </w:tc>
         <w:tc>
           <w:tcPr>
-            <w:tcW w:w="1296" w:type="dxa"/>
+            <w:tcW w:w="1276" w:type="dxa"/>
             <w:tcBorders>
               <w:top w:val="nil"/>
               <w:left w:val="nil"/>
@@ -4126,7 +4245,7 @@
         </w:tc>
         <w:tc>
           <w:tcPr>
-            <w:tcW w:w="2715" w:type="dxa"/>
+            <w:tcW w:w="2410" w:type="dxa"/>
             <w:tcBorders>
               <w:top w:val="nil"/>
               <w:left w:val="nil"/>
@@ -4201,7 +4320,7 @@
         </w:trPr>
         <w:tc>
           <w:tcPr>
-            <w:tcW w:w="4751" w:type="dxa"/>
+            <w:tcW w:w="5387" w:type="dxa"/>
             <w:tcBorders>
               <w:top w:val="nil"/>
               <w:left w:val="single" w:sz="4" w:space="0" w:color="000000"/>
@@ -4256,7 +4375,7 @@
         </w:tc>
         <w:tc>
           <w:tcPr>
-            <w:tcW w:w="1872" w:type="dxa"/>
+            <w:tcW w:w="1417" w:type="dxa"/>
             <w:tcBorders>
               <w:top w:val="nil"/>
               <w:left w:val="nil"/>
@@ -4326,7 +4445,7 @@
         </w:tc>
         <w:tc>
           <w:tcPr>
-            <w:tcW w:w="1296" w:type="dxa"/>
+            <w:tcW w:w="1276" w:type="dxa"/>
             <w:tcBorders>
               <w:top w:val="nil"/>
               <w:left w:val="nil"/>
@@ -4396,7 +4515,7 @@
         </w:tc>
         <w:tc>
           <w:tcPr>
-            <w:tcW w:w="2715" w:type="dxa"/>
+            <w:tcW w:w="2410" w:type="dxa"/>
             <w:tcBorders>
               <w:top w:val="nil"/>
               <w:left w:val="nil"/>
@@ -4471,7 +4590,7 @@
         </w:trPr>
         <w:tc>
           <w:tcPr>
-            <w:tcW w:w="4751" w:type="dxa"/>
+            <w:tcW w:w="5387" w:type="dxa"/>
             <w:tcBorders>
               <w:top w:val="nil"/>
               <w:left w:val="single" w:sz="4" w:space="0" w:color="000000"/>
@@ -4526,7 +4645,7 @@
         </w:tc>
         <w:tc>
           <w:tcPr>
-            <w:tcW w:w="1872" w:type="dxa"/>
+            <w:tcW w:w="1417" w:type="dxa"/>
             <w:tcBorders>
               <w:top w:val="nil"/>
               <w:left w:val="nil"/>
@@ -4596,7 +4715,7 @@
         </w:tc>
         <w:tc>
           <w:tcPr>
-            <w:tcW w:w="1296" w:type="dxa"/>
+            <w:tcW w:w="1276" w:type="dxa"/>
             <w:tcBorders>
               <w:top w:val="nil"/>
               <w:left w:val="nil"/>
@@ -4666,7 +4785,7 @@
         </w:tc>
         <w:tc>
           <w:tcPr>
-            <w:tcW w:w="2715" w:type="dxa"/>
+            <w:tcW w:w="2410" w:type="dxa"/>
             <w:tcBorders>
               <w:top w:val="nil"/>
               <w:left w:val="nil"/>
@@ -4741,7 +4860,7 @@
         </w:trPr>
         <w:tc>
           <w:tcPr>
-            <w:tcW w:w="4751" w:type="dxa"/>
+            <w:tcW w:w="5387" w:type="dxa"/>
             <w:tcBorders>
               <w:top w:val="nil"/>
               <w:left w:val="single" w:sz="4" w:space="0" w:color="000000"/>
@@ -4796,7 +4915,7 @@
         </w:tc>
         <w:tc>
           <w:tcPr>
-            <w:tcW w:w="1872" w:type="dxa"/>
+            <w:tcW w:w="1417" w:type="dxa"/>
             <w:tcBorders>
               <w:top w:val="nil"/>
               <w:left w:val="nil"/>
@@ -4866,7 +4985,7 @@
         </w:tc>
         <w:tc>
           <w:tcPr>
-            <w:tcW w:w="1296" w:type="dxa"/>
+            <w:tcW w:w="1276" w:type="dxa"/>
             <w:tcBorders>
               <w:top w:val="nil"/>
               <w:left w:val="nil"/>
@@ -4936,7 +5055,7 @@
         </w:tc>
         <w:tc>
           <w:tcPr>
-            <w:tcW w:w="2715" w:type="dxa"/>
+            <w:tcW w:w="2410" w:type="dxa"/>
             <w:tcBorders>
               <w:top w:val="nil"/>
               <w:left w:val="nil"/>
@@ -5011,7 +5130,7 @@
         </w:trPr>
         <w:tc>
           <w:tcPr>
-            <w:tcW w:w="4751" w:type="dxa"/>
+            <w:tcW w:w="5387" w:type="dxa"/>
             <w:tcBorders>
               <w:top w:val="nil"/>
               <w:left w:val="single" w:sz="4" w:space="0" w:color="000000"/>
@@ -5066,7 +5185,7 @@
         </w:tc>
         <w:tc>
           <w:tcPr>
-            <w:tcW w:w="1872" w:type="dxa"/>
+            <w:tcW w:w="1417" w:type="dxa"/>
             <w:tcBorders>
               <w:top w:val="nil"/>
               <w:left w:val="nil"/>
@@ -5136,7 +5255,7 @@
         </w:tc>
         <w:tc>
           <w:tcPr>
-            <w:tcW w:w="1296" w:type="dxa"/>
+            <w:tcW w:w="1276" w:type="dxa"/>
             <w:tcBorders>
               <w:top w:val="nil"/>
               <w:left w:val="nil"/>
@@ -5206,7 +5325,7 @@
         </w:tc>
         <w:tc>
           <w:tcPr>
-            <w:tcW w:w="2715" w:type="dxa"/>
+            <w:tcW w:w="2410" w:type="dxa"/>
             <w:tcBorders>
               <w:top w:val="nil"/>
               <w:left w:val="nil"/>
@@ -5281,7 +5400,7 @@
         </w:trPr>
         <w:tc>
           <w:tcPr>
-            <w:tcW w:w="4751" w:type="dxa"/>
+            <w:tcW w:w="5387" w:type="dxa"/>
             <w:tcBorders>
               <w:top w:val="nil"/>
               <w:left w:val="single" w:sz="4" w:space="0" w:color="000000"/>
@@ -5336,7 +5455,7 @@
         </w:tc>
         <w:tc>
           <w:tcPr>
-            <w:tcW w:w="1872" w:type="dxa"/>
+            <w:tcW w:w="1417" w:type="dxa"/>
             <w:tcBorders>
               <w:top w:val="nil"/>
               <w:left w:val="nil"/>
@@ -5406,7 +5525,7 @@
         </w:tc>
         <w:tc>
           <w:tcPr>
-            <w:tcW w:w="1296" w:type="dxa"/>
+            <w:tcW w:w="1276" w:type="dxa"/>
             <w:tcBorders>
               <w:top w:val="nil"/>
               <w:left w:val="nil"/>
@@ -5476,7 +5595,7 @@
         </w:tc>
         <w:tc>
           <w:tcPr>
-            <w:tcW w:w="2715" w:type="dxa"/>
+            <w:tcW w:w="2410" w:type="dxa"/>
             <w:tcBorders>
               <w:top w:val="nil"/>
               <w:left w:val="nil"/>
@@ -5551,7 +5670,7 @@
         </w:trPr>
         <w:tc>
           <w:tcPr>
-            <w:tcW w:w="4751" w:type="dxa"/>
+            <w:tcW w:w="5387" w:type="dxa"/>
             <w:tcBorders>
               <w:top w:val="nil"/>
               <w:left w:val="single" w:sz="4" w:space="0" w:color="000000"/>
@@ -5606,7 +5725,7 @@
         </w:tc>
         <w:tc>
           <w:tcPr>
-            <w:tcW w:w="1872" w:type="dxa"/>
+            <w:tcW w:w="1417" w:type="dxa"/>
             <w:tcBorders>
               <w:top w:val="nil"/>
               <w:left w:val="nil"/>
@@ -5676,7 +5795,7 @@
         </w:tc>
         <w:tc>
           <w:tcPr>
-            <w:tcW w:w="1296" w:type="dxa"/>
+            <w:tcW w:w="1276" w:type="dxa"/>
             <w:tcBorders>
               <w:top w:val="nil"/>
               <w:left w:val="nil"/>
@@ -5746,7 +5865,7 @@
         </w:tc>
         <w:tc>
           <w:tcPr>
-            <w:tcW w:w="2715" w:type="dxa"/>
+            <w:tcW w:w="2410" w:type="dxa"/>
             <w:tcBorders>
               <w:top w:val="nil"/>
               <w:left w:val="nil"/>
@@ -5821,7 +5940,7 @@
         </w:trPr>
         <w:tc>
           <w:tcPr>
-            <w:tcW w:w="4751" w:type="dxa"/>
+            <w:tcW w:w="5387" w:type="dxa"/>
             <w:tcBorders>
               <w:top w:val="nil"/>
               <w:left w:val="single" w:sz="4" w:space="0" w:color="000000"/>
@@ -5876,7 +5995,7 @@
         </w:tc>
         <w:tc>
           <w:tcPr>
-            <w:tcW w:w="1872" w:type="dxa"/>
+            <w:tcW w:w="1417" w:type="dxa"/>
             <w:tcBorders>
               <w:top w:val="nil"/>
               <w:left w:val="nil"/>
@@ -5946,7 +6065,7 @@
         </w:tc>
         <w:tc>
           <w:tcPr>
-            <w:tcW w:w="1296" w:type="dxa"/>
+            <w:tcW w:w="1276" w:type="dxa"/>
             <w:tcBorders>
               <w:top w:val="nil"/>
               <w:left w:val="nil"/>
@@ -6016,7 +6135,7 @@
         </w:tc>
         <w:tc>
           <w:tcPr>
-            <w:tcW w:w="2715" w:type="dxa"/>
+            <w:tcW w:w="2410" w:type="dxa"/>
             <w:tcBorders>
               <w:top w:val="nil"/>
               <w:left w:val="nil"/>
@@ -6091,7 +6210,7 @@
         </w:trPr>
         <w:tc>
           <w:tcPr>
-            <w:tcW w:w="4751" w:type="dxa"/>
+            <w:tcW w:w="5387" w:type="dxa"/>
             <w:tcBorders>
               <w:top w:val="nil"/>
               <w:left w:val="single" w:sz="4" w:space="0" w:color="000000"/>
@@ -6146,7 +6265,7 @@
         </w:tc>
         <w:tc>
           <w:tcPr>
-            <w:tcW w:w="1872" w:type="dxa"/>
+            <w:tcW w:w="1417" w:type="dxa"/>
             <w:tcBorders>
               <w:top w:val="nil"/>
               <w:left w:val="nil"/>
@@ -6216,7 +6335,7 @@
         </w:tc>
         <w:tc>
           <w:tcPr>
-            <w:tcW w:w="1296" w:type="dxa"/>
+            <w:tcW w:w="1276" w:type="dxa"/>
             <w:tcBorders>
               <w:top w:val="nil"/>
               <w:left w:val="nil"/>
@@ -6286,7 +6405,7 @@
         </w:tc>
         <w:tc>
           <w:tcPr>
-            <w:tcW w:w="2715" w:type="dxa"/>
+            <w:tcW w:w="2410" w:type="dxa"/>
             <w:tcBorders>
               <w:top w:val="nil"/>
               <w:left w:val="nil"/>
@@ -6361,7 +6480,7 @@
         </w:trPr>
         <w:tc>
           <w:tcPr>
-            <w:tcW w:w="4751" w:type="dxa"/>
+            <w:tcW w:w="5387" w:type="dxa"/>
             <w:tcBorders>
               <w:top w:val="nil"/>
               <w:left w:val="single" w:sz="4" w:space="0" w:color="000000"/>
@@ -6416,7 +6535,7 @@
         </w:tc>
         <w:tc>
           <w:tcPr>
-            <w:tcW w:w="1872" w:type="dxa"/>
+            <w:tcW w:w="1417" w:type="dxa"/>
             <w:tcBorders>
               <w:top w:val="nil"/>
               <w:left w:val="nil"/>
@@ -6486,7 +6605,7 @@
         </w:tc>
         <w:tc>
           <w:tcPr>
-            <w:tcW w:w="1296" w:type="dxa"/>
+            <w:tcW w:w="1276" w:type="dxa"/>
             <w:tcBorders>
               <w:top w:val="nil"/>
               <w:left w:val="nil"/>
@@ -6556,7 +6675,7 @@
         </w:tc>
         <w:tc>
           <w:tcPr>
-            <w:tcW w:w="2715" w:type="dxa"/>
+            <w:tcW w:w="2410" w:type="dxa"/>
             <w:tcBorders>
               <w:top w:val="nil"/>
               <w:left w:val="nil"/>
@@ -6631,7 +6750,7 @@
         </w:trPr>
         <w:tc>
           <w:tcPr>
-            <w:tcW w:w="4751" w:type="dxa"/>
+            <w:tcW w:w="5387" w:type="dxa"/>
             <w:tcBorders>
               <w:top w:val="nil"/>
               <w:left w:val="single" w:sz="4" w:space="0" w:color="000000"/>
@@ -6686,7 +6805,7 @@
         </w:tc>
         <w:tc>
           <w:tcPr>
-            <w:tcW w:w="1872" w:type="dxa"/>
+            <w:tcW w:w="1417" w:type="dxa"/>
             <w:tcBorders>
               <w:top w:val="nil"/>
               <w:left w:val="nil"/>
@@ -6756,7 +6875,7 @@
         </w:tc>
         <w:tc>
           <w:tcPr>
-            <w:tcW w:w="1296" w:type="dxa"/>
+            <w:tcW w:w="1276" w:type="dxa"/>
             <w:tcBorders>
               <w:top w:val="nil"/>
               <w:left w:val="nil"/>
@@ -6826,7 +6945,7 @@
         </w:tc>
         <w:tc>
           <w:tcPr>
-            <w:tcW w:w="2715" w:type="dxa"/>
+            <w:tcW w:w="2410" w:type="dxa"/>
             <w:tcBorders>
               <w:top w:val="nil"/>
               <w:left w:val="nil"/>
@@ -6901,7 +7020,7 @@
         </w:trPr>
         <w:tc>
           <w:tcPr>
-            <w:tcW w:w="4751" w:type="dxa"/>
+            <w:tcW w:w="5387" w:type="dxa"/>
             <w:tcBorders>
               <w:top w:val="nil"/>
               <w:left w:val="single" w:sz="4" w:space="0" w:color="000000"/>
@@ -6956,7 +7075,7 @@
         </w:tc>
         <w:tc>
           <w:tcPr>
-            <w:tcW w:w="1872" w:type="dxa"/>
+            <w:tcW w:w="1417" w:type="dxa"/>
             <w:tcBorders>
               <w:top w:val="nil"/>
               <w:left w:val="nil"/>
@@ -7026,7 +7145,7 @@
         </w:tc>
         <w:tc>
           <w:tcPr>
-            <w:tcW w:w="1296" w:type="dxa"/>
+            <w:tcW w:w="1276" w:type="dxa"/>
             <w:tcBorders>
               <w:top w:val="nil"/>
               <w:left w:val="nil"/>
@@ -7096,7 +7215,7 @@
         </w:tc>
         <w:tc>
           <w:tcPr>
-            <w:tcW w:w="2715" w:type="dxa"/>
+            <w:tcW w:w="2410" w:type="dxa"/>
             <w:tcBorders>
               <w:top w:val="nil"/>
               <w:left w:val="nil"/>
@@ -7171,7 +7290,7 @@
         </w:trPr>
         <w:tc>
           <w:tcPr>
-            <w:tcW w:w="4751" w:type="dxa"/>
+            <w:tcW w:w="5387" w:type="dxa"/>
             <w:tcBorders>
               <w:top w:val="nil"/>
               <w:left w:val="single" w:sz="4" w:space="0" w:color="000000"/>
@@ -7226,7 +7345,7 @@
         </w:tc>
         <w:tc>
           <w:tcPr>
-            <w:tcW w:w="1872" w:type="dxa"/>
+            <w:tcW w:w="1417" w:type="dxa"/>
             <w:tcBorders>
               <w:top w:val="nil"/>
               <w:left w:val="nil"/>
@@ -7296,7 +7415,7 @@
         </w:tc>
         <w:tc>
           <w:tcPr>
-            <w:tcW w:w="1296" w:type="dxa"/>
+            <w:tcW w:w="1276" w:type="dxa"/>
             <w:tcBorders>
               <w:top w:val="nil"/>
               <w:left w:val="nil"/>
@@ -7366,7 +7485,7 @@
         </w:tc>
         <w:tc>
           <w:tcPr>
-            <w:tcW w:w="2715" w:type="dxa"/>
+            <w:tcW w:w="2410" w:type="dxa"/>
             <w:tcBorders>
               <w:top w:val="nil"/>
               <w:left w:val="nil"/>
@@ -7441,7 +7560,7 @@
         </w:trPr>
         <w:tc>
           <w:tcPr>
-            <w:tcW w:w="4751" w:type="dxa"/>
+            <w:tcW w:w="5387" w:type="dxa"/>
             <w:tcBorders>
               <w:top w:val="nil"/>
               <w:left w:val="single" w:sz="4" w:space="0" w:color="000000"/>
@@ -7496,7 +7615,7 @@
         </w:tc>
         <w:tc>
           <w:tcPr>
-            <w:tcW w:w="1872" w:type="dxa"/>
+            <w:tcW w:w="1417" w:type="dxa"/>
             <w:tcBorders>
               <w:top w:val="nil"/>
               <w:left w:val="nil"/>
@@ -7566,7 +7685,7 @@
         </w:tc>
         <w:tc>
           <w:tcPr>
-            <w:tcW w:w="1296" w:type="dxa"/>
+            <w:tcW w:w="1276" w:type="dxa"/>
             <w:tcBorders>
               <w:top w:val="nil"/>
               <w:left w:val="nil"/>
@@ -7636,7 +7755,7 @@
         </w:tc>
         <w:tc>
           <w:tcPr>
-            <w:tcW w:w="2715" w:type="dxa"/>
+            <w:tcW w:w="2410" w:type="dxa"/>
             <w:tcBorders>
               <w:top w:val="nil"/>
               <w:left w:val="nil"/>
@@ -7711,7 +7830,7 @@
         </w:trPr>
         <w:tc>
           <w:tcPr>
-            <w:tcW w:w="4751" w:type="dxa"/>
+            <w:tcW w:w="5387" w:type="dxa"/>
             <w:tcBorders>
               <w:top w:val="nil"/>
               <w:left w:val="single" w:sz="4" w:space="0" w:color="000000"/>
@@ -7766,7 +7885,7 @@
         </w:tc>
         <w:tc>
           <w:tcPr>
-            <w:tcW w:w="1872" w:type="dxa"/>
+            <w:tcW w:w="1417" w:type="dxa"/>
             <w:tcBorders>
               <w:top w:val="nil"/>
               <w:left w:val="nil"/>
@@ -7836,7 +7955,7 @@
         </w:tc>
         <w:tc>
           <w:tcPr>
-            <w:tcW w:w="1296" w:type="dxa"/>
+            <w:tcW w:w="1276" w:type="dxa"/>
             <w:tcBorders>
               <w:top w:val="nil"/>
               <w:left w:val="nil"/>
@@ -7906,7 +8025,7 @@
         </w:tc>
         <w:tc>
           <w:tcPr>
-            <w:tcW w:w="2715" w:type="dxa"/>
+            <w:tcW w:w="2410" w:type="dxa"/>
             <w:tcBorders>
               <w:top w:val="nil"/>
               <w:left w:val="nil"/>
@@ -7981,7 +8100,7 @@
         </w:trPr>
         <w:tc>
           <w:tcPr>
-            <w:tcW w:w="4751" w:type="dxa"/>
+            <w:tcW w:w="5387" w:type="dxa"/>
             <w:tcBorders>
               <w:top w:val="nil"/>
               <w:left w:val="single" w:sz="4" w:space="0" w:color="000000"/>
@@ -8036,7 +8155,7 @@
         </w:tc>
         <w:tc>
           <w:tcPr>
-            <w:tcW w:w="1872" w:type="dxa"/>
+            <w:tcW w:w="1417" w:type="dxa"/>
             <w:tcBorders>
               <w:top w:val="nil"/>
               <w:left w:val="nil"/>
@@ -8106,7 +8225,7 @@
         </w:tc>
         <w:tc>
           <w:tcPr>
-            <w:tcW w:w="1296" w:type="dxa"/>
+            <w:tcW w:w="1276" w:type="dxa"/>
             <w:tcBorders>
               <w:top w:val="nil"/>
               <w:left w:val="nil"/>
@@ -8176,7 +8295,7 @@
         </w:tc>
         <w:tc>
           <w:tcPr>
-            <w:tcW w:w="2715" w:type="dxa"/>
+            <w:tcW w:w="2410" w:type="dxa"/>
             <w:tcBorders>
               <w:top w:val="nil"/>
               <w:left w:val="nil"/>
@@ -8251,7 +8370,7 @@
         </w:trPr>
         <w:tc>
           <w:tcPr>
-            <w:tcW w:w="4751" w:type="dxa"/>
+            <w:tcW w:w="5387" w:type="dxa"/>
             <w:tcBorders>
               <w:top w:val="nil"/>
               <w:left w:val="single" w:sz="4" w:space="0" w:color="000000"/>
@@ -8306,7 +8425,7 @@
         </w:tc>
         <w:tc>
           <w:tcPr>
-            <w:tcW w:w="1872" w:type="dxa"/>
+            <w:tcW w:w="1417" w:type="dxa"/>
             <w:tcBorders>
               <w:top w:val="nil"/>
               <w:left w:val="nil"/>
@@ -8376,7 +8495,7 @@
         </w:tc>
         <w:tc>
           <w:tcPr>
-            <w:tcW w:w="1296" w:type="dxa"/>
+            <w:tcW w:w="1276" w:type="dxa"/>
             <w:tcBorders>
               <w:top w:val="nil"/>
               <w:left w:val="nil"/>
@@ -8446,7 +8565,7 @@
         </w:tc>
         <w:tc>
           <w:tcPr>
-            <w:tcW w:w="2715" w:type="dxa"/>
+            <w:tcW w:w="2410" w:type="dxa"/>
             <w:tcBorders>
               <w:top w:val="nil"/>
               <w:left w:val="nil"/>
@@ -8521,7 +8640,7 @@
         </w:trPr>
         <w:tc>
           <w:tcPr>
-            <w:tcW w:w="4751" w:type="dxa"/>
+            <w:tcW w:w="5387" w:type="dxa"/>
             <w:tcBorders>
               <w:top w:val="nil"/>
               <w:left w:val="single" w:sz="4" w:space="0" w:color="000000"/>
@@ -8560,7 +8679,7 @@
         </w:tc>
         <w:tc>
           <w:tcPr>
-            <w:tcW w:w="1872" w:type="dxa"/>
+            <w:tcW w:w="1417" w:type="dxa"/>
             <w:tcBorders>
               <w:top w:val="nil"/>
               <w:left w:val="nil"/>
@@ -8572,69 +8691,79 @@
           </w:tcPr>
           <w:p>
             <w:pPr>
+              <w:jc w:val="center"/>
               <w:rPr>
                 <w:rFonts w:ascii="Arial" w:hAnsi="Arial" w:cs="Arial"/>
               </w:rPr>
             </w:pPr>
             <w:r>
               <w:rPr>
-                <w:rFonts w:ascii="Arial" w:hAnsi="Arial" w:cs="Arial"/>
-              </w:rPr>
-              <w:fldChar w:fldCharType="begin"/>
-            </w:r>
-            <w:r>
-              <w:rPr>
-                <w:rFonts w:ascii="Arial" w:hAnsi="Arial" w:cs="Arial"/>
+                <w:rFonts w:ascii="Arial" w:eastAsia="標楷體" w:hAnsi="Arial" w:cs="Arial"/>
+                <w:szCs w:val="24"/>
+              </w:rPr>
+              <w:fldChar w:fldCharType="begin"/>
+            </w:r>
+            <w:r>
+              <w:rPr>
+                <w:rFonts w:ascii="Arial" w:eastAsia="標楷體" w:hAnsi="Arial" w:cs="Arial"/>
+                <w:szCs w:val="24"/>
               </w:rPr>
               <w:instrText xml:space="preserve">MERGEFIELD </w:instrText>
             </w:r>
             <w:r>
               <w:rPr>
-                <w:rFonts w:ascii="Arial" w:hAnsi="Arial" w:cs="Arial"/>
+                <w:rFonts w:ascii="Arial" w:eastAsia="標楷體" w:hAnsi="Arial" w:cs="Arial"/>
+                <w:szCs w:val="24"/>
               </w:rPr>
               <w:instrText>學期學業成績總平均</w:instrText>
             </w:r>
             <w:r>
               <w:rPr>
-                <w:rFonts w:ascii="Arial" w:hAnsi="Arial" w:cs="Arial"/>
+                <w:rFonts w:ascii="Arial" w:eastAsia="標楷體" w:hAnsi="Arial" w:cs="Arial"/>
+                <w:szCs w:val="24"/>
               </w:rPr>
               <w:instrText xml:space="preserve"> \* MERGEFORMAT </w:instrText>
             </w:r>
             <w:r>
               <w:rPr>
-                <w:rFonts w:ascii="Arial" w:hAnsi="Arial" w:cs="Arial"/>
-              </w:rPr>
-              <w:fldChar w:fldCharType="separate"/>
-            </w:r>
-            <w:r>
-              <w:rPr>
-                <w:rFonts w:ascii="Arial" w:hAnsi="Arial" w:cs="Arial"/>
+                <w:rFonts w:ascii="Arial" w:eastAsia="標楷體" w:hAnsi="Arial" w:cs="Arial"/>
+                <w:szCs w:val="24"/>
+              </w:rPr>
+              <w:fldChar w:fldCharType="separate"/>
+            </w:r>
+            <w:r>
+              <w:rPr>
+                <w:rFonts w:ascii="Arial" w:eastAsia="標楷體" w:hAnsi="Arial" w:cs="Arial"/>
+                <w:szCs w:val="24"/>
               </w:rPr>
               <w:t>«</w:t>
             </w:r>
             <w:r>
               <w:rPr>
-                <w:rFonts w:ascii="Arial" w:hAnsi="Arial" w:cs="Arial"/>
+                <w:rFonts w:ascii="Arial" w:eastAsia="標楷體" w:hAnsi="Arial" w:cs="Arial"/>
+                <w:szCs w:val="24"/>
               </w:rPr>
               <w:t>學期學業成績總平均</w:t>
             </w:r>
             <w:r>
               <w:rPr>
-                <w:rFonts w:ascii="Arial" w:hAnsi="Arial" w:cs="Arial"/>
+                <w:rFonts w:ascii="Arial" w:eastAsia="標楷體" w:hAnsi="Arial" w:cs="Arial"/>
+                <w:szCs w:val="24"/>
               </w:rPr>
               <w:t>»</w:t>
             </w:r>
             <w:r>
               <w:rPr>
-                <w:rFonts w:ascii="Arial" w:hAnsi="Arial" w:cs="Arial"/>
-              </w:rPr>
-              <w:fldChar w:fldCharType="end"/>
-            </w:r>
-          </w:p>
-        </w:tc>
-        <w:tc>
-          <w:tcPr>
-            <w:tcW w:w="1296" w:type="dxa"/>
+                <w:rFonts w:ascii="Arial" w:eastAsia="標楷體" w:hAnsi="Arial" w:cs="Arial"/>
+                <w:szCs w:val="24"/>
+              </w:rPr>
+              <w:fldChar w:fldCharType="end"/>
+            </w:r>
+          </w:p>
+        </w:tc>
+        <w:tc>
+          <w:tcPr>
+            <w:tcW w:w="1276" w:type="dxa"/>
             <w:tcBorders>
               <w:top w:val="nil"/>
               <w:left w:val="nil"/>
@@ -8661,7 +8790,7 @@
         </w:tc>
         <w:tc>
           <w:tcPr>
-            <w:tcW w:w="2715" w:type="dxa"/>
+            <w:tcW w:w="2410" w:type="dxa"/>
             <w:tcBorders>
               <w:top w:val="nil"/>
               <w:left w:val="nil"/>
@@ -9226,6 +9355,22 @@
       <w:szCs w:val="20"/>
     </w:rPr>
   </w:style>
+  <w:style w:type="table" w:styleId="a7">
+    <w:name w:val="Table Grid"/>
+    <w:basedOn w:val="a1"/>
+    <w:uiPriority w:val="39"/>
+    <w:rsid w:val="00C467C9"/>
+    <w:tblPr>
+      <w:tblBorders>
+        <w:top w:val="single" w:sz="4" w:space="0" w:color="auto"/>
+        <w:left w:val="single" w:sz="4" w:space="0" w:color="auto"/>
+        <w:bottom w:val="single" w:sz="4" w:space="0" w:color="auto"/>
+        <w:right w:val="single" w:sz="4" w:space="0" w:color="auto"/>
+        <w:insideH w:val="single" w:sz="4" w:space="0" w:color="auto"/>
+        <w:insideV w:val="single" w:sz="4" w:space="0" w:color="auto"/>
+      </w:tblBorders>
+    </w:tblPr>
+  </w:style>
 </w:styles>
 </file>
 

--- a/SHCourseGroupCodeAdmin/Template/DefaultTemplate.docx
+++ b/SHCourseGroupCodeAdmin/Template/DefaultTemplate.docx
@@ -87,7 +87,7 @@
           <w:p>
             <w:pPr>
               <w:rPr>
-                <w:rFonts w:ascii="標楷體" w:eastAsia="標楷體" w:hAnsi="標楷體" w:hint="eastAsia"/>
+                <w:rFonts w:ascii="標楷體" w:eastAsia="標楷體" w:hAnsi="標楷體"/>
               </w:rPr>
             </w:pPr>
             <w:r>
@@ -236,8 +236,6 @@
               </w:rPr>
               <w:t xml:space="preserve">} </w:t>
             </w:r>
-            <w:bookmarkStart w:id="0" w:name="_GoBack"/>
-            <w:bookmarkEnd w:id="0"/>
           </w:p>
         </w:tc>
         <w:tc>
@@ -254,7 +252,7 @@
             <w:pPr>
               <w:jc w:val="right"/>
               <w:rPr>
-                <w:rFonts w:ascii="標楷體" w:eastAsia="標楷體" w:hAnsi="標楷體" w:hint="eastAsia"/>
+                <w:rFonts w:ascii="標楷體" w:eastAsia="標楷體" w:hAnsi="標楷體"/>
               </w:rPr>
             </w:pPr>
             <w:r>
@@ -8821,6 +8819,28 @@
           <w:rFonts w:ascii="標楷體" w:eastAsia="標楷體" w:hAnsi="標楷體"/>
         </w:rPr>
       </w:pPr>
+      <w:r>
+        <w:rPr>
+          <w:rFonts w:ascii="標楷體" w:eastAsia="標楷體" w:hAnsi="標楷體"/>
+        </w:rPr>
+        <w:t>【備註一】不包含補考成績。</w:t>
+      </w:r>
+      <w:r>
+        <w:rPr>
+          <w:rFonts w:ascii="標楷體" w:eastAsia="標楷體" w:hAnsi="標楷體"/>
+        </w:rPr>
+        <w:br/>
+        <w:t>【備註二】單科成績排名百分比，指的是同一課程代碼；例如共33位學生修習A科目（同一課程代碼），學生排名32，單科成績排名百分比為94％。</w:t>
+      </w:r>
+      <w:bookmarkStart w:id="0" w:name="_GoBack"/>
+      <w:bookmarkEnd w:id="0"/>
+      <w:r>
+        <w:rPr>
+          <w:rFonts w:ascii="標楷體" w:eastAsia="標楷體" w:hAnsi="標楷體"/>
+        </w:rPr>
+        <w:br/>
+        <w:t>【備註三】相關規定依當年各招生簡章公告為主。</w:t>
+      </w:r>
     </w:p>
     <w:sectPr>
       <w:pgSz w:w="11906" w:h="16838"/>
@@ -9271,7 +9291,6 @@
   <w:style w:type="character" w:default="1" w:styleId="a0">
     <w:name w:val="Default Paragraph Font"/>
     <w:uiPriority w:val="1"/>
-    <w:semiHidden/>
     <w:unhideWhenUsed/>
   </w:style>
   <w:style w:type="table" w:default="1" w:styleId="a1">

--- a/SHCourseGroupCodeAdmin/Template/DefaultTemplate.docx
+++ b/SHCourseGroupCodeAdmin/Template/DefaultTemplate.docx
@@ -60,277 +60,398 @@
         <w:t>110學年度第2學期學生修課紀錄</w:t>
       </w:r>
     </w:p>
-    <w:tbl>
-      <w:tblPr>
-        <w:tblStyle w:val="a7"/>
-        <w:tblW w:w="10490" w:type="dxa"/>
-        <w:tblLook w:val="04A0" w:firstRow="1" w:lastRow="0" w:firstColumn="1" w:lastColumn="0" w:noHBand="0" w:noVBand="1"/>
-      </w:tblPr>
-      <w:tblGrid>
-        <w:gridCol w:w="5869"/>
-        <w:gridCol w:w="4621"/>
-      </w:tblGrid>
-      <w:tr>
-        <w:trPr>
-          <w:trHeight w:val="273"/>
-        </w:trPr>
-        <w:tc>
-          <w:tcPr>
-            <w:tcW w:w="5869" w:type="dxa"/>
-            <w:tcBorders>
-              <w:top w:val="nil"/>
-              <w:left w:val="nil"/>
-              <w:bottom w:val="nil"/>
-              <w:right w:val="nil"/>
-            </w:tcBorders>
-          </w:tcPr>
-          <w:p>
-            <w:pPr>
-              <w:rPr>
-                <w:rFonts w:ascii="標楷體" w:eastAsia="標楷體" w:hAnsi="標楷體"/>
-              </w:rPr>
-            </w:pPr>
-            <w:r>
-              <w:rPr>
-                <w:rFonts w:ascii="標楷體" w:eastAsia="標楷體" w:hAnsi="標楷體" w:hint="eastAsia"/>
-              </w:rPr>
-              <w:t>科/班/學程別（學籍）：</w:t>
-            </w:r>
-            <w:r>
-              <w:rPr>
-                <w:rFonts w:ascii="標楷體" w:eastAsia="標楷體" w:hAnsi="標楷體" w:hint="eastAsia"/>
-              </w:rPr>
-              <w:fldChar w:fldCharType="begin"/>
-            </w:r>
-            <w:r>
-              <w:rPr>
-                <w:rFonts w:ascii="標楷體" w:eastAsia="標楷體" w:hAnsi="標楷體" w:hint="eastAsia"/>
-              </w:rPr>
-              <w:instrText xml:space="preserve">MERGEFIELD 科別 \* MERGEFORMAT </w:instrText>
-            </w:r>
-            <w:r>
-              <w:rPr>
-                <w:rFonts w:ascii="標楷體" w:eastAsia="標楷體" w:hAnsi="標楷體" w:hint="eastAsia"/>
-              </w:rPr>
-              <w:fldChar w:fldCharType="separate"/>
-            </w:r>
-            <w:r>
-              <w:rPr>
-                <w:rFonts w:ascii="標楷體" w:eastAsia="標楷體" w:hAnsi="標楷體" w:hint="eastAsia"/>
-              </w:rPr>
-              <w:t>«科別»</w:t>
-            </w:r>
-            <w:r>
-              <w:rPr>
-                <w:rFonts w:ascii="標楷體" w:eastAsia="標楷體" w:hAnsi="標楷體" w:hint="eastAsia"/>
-              </w:rPr>
-              <w:fldChar w:fldCharType="end"/>
-            </w:r>
-            <w:r>
-              <w:rPr>
-                <w:rFonts w:ascii="標楷體" w:eastAsia="標楷體" w:hAnsi="標楷體" w:hint="eastAsia"/>
-                <w:color w:val="FFFFFF" w:themeColor="background1"/>
-                <w:sz w:val="2"/>
-              </w:rPr>
-              <w:t>系統編號</w:t>
-            </w:r>
-            <w:r>
-              <w:rPr>
-                <w:rFonts w:ascii="標楷體" w:eastAsia="標楷體" w:hAnsi="標楷體" w:hint="eastAsia"/>
-                <w:color w:val="FFFFFF" w:themeColor="background1"/>
-                <w:sz w:val="2"/>
-                <w:szCs w:val="24"/>
-              </w:rPr>
-              <w:t>{</w:t>
-            </w:r>
-            <w:r>
-              <w:rPr>
-                <w:rFonts w:ascii="標楷體" w:eastAsia="標楷體" w:hAnsi="標楷體"/>
-                <w:color w:val="FFFFFF" w:themeColor="background1"/>
-                <w:sz w:val="2"/>
-                <w:szCs w:val="24"/>
-              </w:rPr>
-              <w:fldChar w:fldCharType="begin"/>
-            </w:r>
-            <w:r>
-              <w:rPr>
-                <w:rFonts w:ascii="標楷體" w:eastAsia="標楷體" w:hAnsi="標楷體"/>
-                <w:color w:val="FFFFFF" w:themeColor="background1"/>
-                <w:sz w:val="2"/>
-                <w:szCs w:val="24"/>
-              </w:rPr>
-              <w:instrText xml:space="preserve"> </w:instrText>
-            </w:r>
-            <w:r>
-              <w:rPr>
-                <w:rFonts w:ascii="標楷體" w:eastAsia="標楷體" w:hAnsi="標楷體" w:hint="eastAsia"/>
-                <w:color w:val="FFFFFF" w:themeColor="background1"/>
-                <w:sz w:val="2"/>
-                <w:szCs w:val="24"/>
-              </w:rPr>
-              <w:instrText>MERGEFIELD  學生系統編號  \* MERGEFORMAT</w:instrText>
-            </w:r>
-            <w:r>
-              <w:rPr>
-                <w:rFonts w:ascii="標楷體" w:eastAsia="標楷體" w:hAnsi="標楷體"/>
-                <w:color w:val="FFFFFF" w:themeColor="background1"/>
-                <w:sz w:val="2"/>
-                <w:szCs w:val="24"/>
-              </w:rPr>
-              <w:instrText xml:space="preserve"> </w:instrText>
-            </w:r>
-            <w:r>
-              <w:rPr>
-                <w:rFonts w:ascii="標楷體" w:eastAsia="標楷體" w:hAnsi="標楷體"/>
-                <w:color w:val="FFFFFF" w:themeColor="background1"/>
-                <w:sz w:val="2"/>
-                <w:szCs w:val="24"/>
-              </w:rPr>
-              <w:fldChar w:fldCharType="separate"/>
-            </w:r>
-            <w:r>
-              <w:rPr>
-                <w:rFonts w:ascii="標楷體" w:eastAsia="標楷體" w:hAnsi="標楷體"/>
-                <w:noProof/>
-                <w:color w:val="FFFFFF" w:themeColor="background1"/>
-                <w:sz w:val="2"/>
-                <w:szCs w:val="24"/>
-              </w:rPr>
-              <w:t>«</w:t>
-            </w:r>
-            <w:r>
-              <w:rPr>
-                <w:rFonts w:ascii="標楷體" w:eastAsia="標楷體" w:hAnsi="標楷體" w:hint="eastAsia"/>
-                <w:noProof/>
-                <w:color w:val="FFFFFF" w:themeColor="background1"/>
-                <w:sz w:val="2"/>
-                <w:szCs w:val="24"/>
-              </w:rPr>
-              <w:t>學生系統編號</w:t>
-            </w:r>
-            <w:r>
-              <w:rPr>
-                <w:rFonts w:ascii="標楷體" w:eastAsia="標楷體" w:hAnsi="標楷體"/>
-                <w:noProof/>
-                <w:color w:val="FFFFFF" w:themeColor="background1"/>
-                <w:sz w:val="2"/>
-                <w:szCs w:val="24"/>
-              </w:rPr>
-              <w:t>»</w:t>
-            </w:r>
-            <w:r>
-              <w:rPr>
-                <w:rFonts w:ascii="標楷體" w:eastAsia="標楷體" w:hAnsi="標楷體"/>
-                <w:color w:val="FFFFFF" w:themeColor="background1"/>
-                <w:sz w:val="2"/>
-                <w:szCs w:val="24"/>
-              </w:rPr>
-              <w:fldChar w:fldCharType="end"/>
-            </w:r>
-            <w:r>
-              <w:rPr>
-                <w:rFonts w:ascii="標楷體" w:eastAsia="標楷體" w:hAnsi="標楷體" w:hint="eastAsia"/>
-                <w:color w:val="FFFFFF" w:themeColor="background1"/>
-                <w:sz w:val="2"/>
-                <w:szCs w:val="24"/>
-              </w:rPr>
-              <w:t xml:space="preserve">} </w:t>
-            </w:r>
-          </w:p>
-        </w:tc>
-        <w:tc>
-          <w:tcPr>
-            <w:tcW w:w="4621" w:type="dxa"/>
-            <w:tcBorders>
-              <w:top w:val="nil"/>
-              <w:left w:val="nil"/>
-              <w:bottom w:val="nil"/>
-              <w:right w:val="nil"/>
-            </w:tcBorders>
-          </w:tcPr>
-          <w:p>
-            <w:pPr>
-              <w:jc w:val="right"/>
-              <w:rPr>
-                <w:rFonts w:ascii="標楷體" w:eastAsia="標楷體" w:hAnsi="標楷體"/>
-              </w:rPr>
-            </w:pPr>
-            <w:r>
-              <w:rPr>
-                <w:rFonts w:ascii="標楷體" w:eastAsia="標楷體" w:hAnsi="標楷體" w:hint="eastAsia"/>
-              </w:rPr>
-              <w:t>班級名稱：</w:t>
-            </w:r>
-            <w:r>
-              <w:rPr>
-                <w:rFonts w:ascii="標楷體" w:eastAsia="標楷體" w:hAnsi="標楷體" w:hint="eastAsia"/>
-              </w:rPr>
-              <w:fldChar w:fldCharType="begin"/>
-            </w:r>
-            <w:r>
-              <w:rPr>
-                <w:rFonts w:ascii="標楷體" w:eastAsia="標楷體" w:hAnsi="標楷體" w:hint="eastAsia"/>
-              </w:rPr>
-              <w:instrText xml:space="preserve">MERGEFIELD 班級 \* MERGEFORMAT </w:instrText>
-            </w:r>
-            <w:r>
-              <w:rPr>
-                <w:rFonts w:ascii="標楷體" w:eastAsia="標楷體" w:hAnsi="標楷體" w:hint="eastAsia"/>
-              </w:rPr>
-              <w:fldChar w:fldCharType="separate"/>
-            </w:r>
-            <w:r>
-              <w:rPr>
-                <w:rFonts w:ascii="標楷體" w:eastAsia="標楷體" w:hAnsi="標楷體" w:hint="eastAsia"/>
-              </w:rPr>
-              <w:t>«班級»</w:t>
-            </w:r>
-            <w:r>
-              <w:rPr>
-                <w:rFonts w:ascii="標楷體" w:eastAsia="標楷體" w:hAnsi="標楷體" w:hint="eastAsia"/>
-              </w:rPr>
-              <w:fldChar w:fldCharType="end"/>
-            </w:r>
-            <w:r>
-              <w:rPr>
-                <w:rFonts w:ascii="標楷體" w:eastAsia="標楷體" w:hAnsi="標楷體" w:hint="eastAsia"/>
-              </w:rPr>
-              <w:t xml:space="preserve"> 姓名：</w:t>
-            </w:r>
-            <w:r>
-              <w:rPr>
-                <w:rFonts w:ascii="標楷體" w:eastAsia="標楷體" w:hAnsi="標楷體" w:hint="eastAsia"/>
-              </w:rPr>
-              <w:fldChar w:fldCharType="begin"/>
-            </w:r>
-            <w:r>
-              <w:rPr>
-                <w:rFonts w:ascii="標楷體" w:eastAsia="標楷體" w:hAnsi="標楷體" w:hint="eastAsia"/>
-              </w:rPr>
-              <w:instrText xml:space="preserve">MERGEFIELD 姓名 \* MERGEFORMAT </w:instrText>
-            </w:r>
-            <w:r>
-              <w:rPr>
-                <w:rFonts w:ascii="標楷體" w:eastAsia="標楷體" w:hAnsi="標楷體" w:hint="eastAsia"/>
-              </w:rPr>
-              <w:fldChar w:fldCharType="separate"/>
-            </w:r>
-            <w:r>
-              <w:rPr>
-                <w:rFonts w:ascii="標楷體" w:eastAsia="標楷體" w:hAnsi="標楷體" w:hint="eastAsia"/>
-              </w:rPr>
-              <w:t>«姓名»</w:t>
-            </w:r>
-            <w:r>
-              <w:rPr>
-                <w:rFonts w:ascii="標楷體" w:eastAsia="標楷體" w:hAnsi="標楷體" w:hint="eastAsia"/>
-              </w:rPr>
-              <w:fldChar w:fldCharType="end"/>
-            </w:r>
-          </w:p>
-        </w:tc>
-      </w:tr>
-    </w:tbl>
+    <w:p>
+      <w:pPr>
+        <w:rPr>
+          <w:rFonts w:ascii="標楷體" w:eastAsia="標楷體" w:hAnsi="標楷體" w:hint="eastAsia"/>
+          <w:sz w:val="36"/>
+        </w:rPr>
+      </w:pPr>
+      <w:r>
+        <w:rPr>
+          <w:rFonts w:ascii="標楷體" w:eastAsia="標楷體" w:hAnsi="標楷體" w:hint="eastAsia"/>
+        </w:rPr>
+        <w:t>科/班/</w:t>
+      </w:r>
+      <w:proofErr w:type="gramStart"/>
+      <w:r>
+        <w:rPr>
+          <w:rFonts w:ascii="標楷體" w:eastAsia="標楷體" w:hAnsi="標楷體" w:hint="eastAsia"/>
+        </w:rPr>
+        <w:t>學程別</w:t>
+      </w:r>
+      <w:proofErr w:type="gramEnd"/>
+      <w:r>
+        <w:rPr>
+          <w:rFonts w:ascii="標楷體" w:eastAsia="標楷體" w:hAnsi="標楷體" w:hint="eastAsia"/>
+        </w:rPr>
+        <w:t>（學籍）：</w:t>
+      </w:r>
+      <w:r>
+        <w:rPr>
+          <w:rFonts w:ascii="標楷體" w:eastAsia="標楷體" w:hAnsi="標楷體" w:hint="eastAsia"/>
+        </w:rPr>
+        <w:fldChar w:fldCharType="begin"/>
+      </w:r>
+      <w:r>
+        <w:rPr>
+          <w:rFonts w:ascii="標楷體" w:eastAsia="標楷體" w:hAnsi="標楷體" w:hint="eastAsia"/>
+        </w:rPr>
+        <w:instrText xml:space="preserve">MERGEFIELD 科別 \* MERGEFORMAT </w:instrText>
+      </w:r>
+      <w:r>
+        <w:rPr>
+          <w:rFonts w:ascii="標楷體" w:eastAsia="標楷體" w:hAnsi="標楷體" w:hint="eastAsia"/>
+        </w:rPr>
+        <w:fldChar w:fldCharType="separate"/>
+      </w:r>
+      <w:r>
+        <w:rPr>
+          <w:rFonts w:ascii="標楷體" w:eastAsia="標楷體" w:hAnsi="標楷體" w:hint="eastAsia"/>
+        </w:rPr>
+        <w:t>«科別»</w:t>
+      </w:r>
+      <w:r>
+        <w:rPr>
+          <w:rFonts w:ascii="標楷體" w:eastAsia="標楷體" w:hAnsi="標楷體" w:hint="eastAsia"/>
+        </w:rPr>
+        <w:fldChar w:fldCharType="end"/>
+      </w:r>
+      <w:r>
+        <w:rPr>
+          <w:rFonts w:ascii="標楷體" w:eastAsia="標楷體" w:hAnsi="標楷體" w:hint="eastAsia"/>
+          <w:color w:val="FFFFFF" w:themeColor="background1"/>
+          <w:sz w:val="2"/>
+        </w:rPr>
+        <w:t>系統編號</w:t>
+      </w:r>
+      <w:r>
+        <w:rPr>
+          <w:rFonts w:ascii="標楷體" w:eastAsia="標楷體" w:hAnsi="標楷體" w:hint="eastAsia"/>
+          <w:color w:val="FFFFFF" w:themeColor="background1"/>
+          <w:sz w:val="2"/>
+          <w:szCs w:val="24"/>
+        </w:rPr>
+        <w:t>{</w:t>
+      </w:r>
+      <w:r>
+        <w:rPr>
+          <w:rFonts w:ascii="標楷體" w:eastAsia="標楷體" w:hAnsi="標楷體"/>
+          <w:color w:val="FFFFFF" w:themeColor="background1"/>
+          <w:sz w:val="2"/>
+          <w:szCs w:val="24"/>
+        </w:rPr>
+        <w:fldChar w:fldCharType="begin"/>
+      </w:r>
+      <w:r>
+        <w:rPr>
+          <w:rFonts w:ascii="標楷體" w:eastAsia="標楷體" w:hAnsi="標楷體"/>
+          <w:color w:val="FFFFFF" w:themeColor="background1"/>
+          <w:sz w:val="2"/>
+          <w:szCs w:val="24"/>
+        </w:rPr>
+        <w:instrText xml:space="preserve"> </w:instrText>
+      </w:r>
+      <w:r>
+        <w:rPr>
+          <w:rFonts w:ascii="標楷體" w:eastAsia="標楷體" w:hAnsi="標楷體" w:hint="eastAsia"/>
+          <w:color w:val="FFFFFF" w:themeColor="background1"/>
+          <w:sz w:val="2"/>
+          <w:szCs w:val="24"/>
+        </w:rPr>
+        <w:instrText>MERGEFIELD  學生系統編號  \* MERGEFORMAT</w:instrText>
+      </w:r>
+      <w:r>
+        <w:rPr>
+          <w:rFonts w:ascii="標楷體" w:eastAsia="標楷體" w:hAnsi="標楷體"/>
+          <w:color w:val="FFFFFF" w:themeColor="background1"/>
+          <w:sz w:val="2"/>
+          <w:szCs w:val="24"/>
+        </w:rPr>
+        <w:instrText xml:space="preserve"> </w:instrText>
+      </w:r>
+      <w:r>
+        <w:rPr>
+          <w:rFonts w:ascii="標楷體" w:eastAsia="標楷體" w:hAnsi="標楷體"/>
+          <w:color w:val="FFFFFF" w:themeColor="background1"/>
+          <w:sz w:val="2"/>
+          <w:szCs w:val="24"/>
+        </w:rPr>
+        <w:fldChar w:fldCharType="separate"/>
+      </w:r>
+      <w:r>
+        <w:rPr>
+          <w:rFonts w:ascii="標楷體" w:eastAsia="標楷體" w:hAnsi="標楷體"/>
+          <w:noProof/>
+          <w:color w:val="FFFFFF" w:themeColor="background1"/>
+          <w:sz w:val="2"/>
+          <w:szCs w:val="24"/>
+        </w:rPr>
+        <w:t>«</w:t>
+      </w:r>
+      <w:r>
+        <w:rPr>
+          <w:rFonts w:ascii="標楷體" w:eastAsia="標楷體" w:hAnsi="標楷體" w:hint="eastAsia"/>
+          <w:noProof/>
+          <w:color w:val="FFFFFF" w:themeColor="background1"/>
+          <w:sz w:val="2"/>
+          <w:szCs w:val="24"/>
+        </w:rPr>
+        <w:t>學生系統編號</w:t>
+      </w:r>
+      <w:r>
+        <w:rPr>
+          <w:rFonts w:ascii="標楷體" w:eastAsia="標楷體" w:hAnsi="標楷體"/>
+          <w:noProof/>
+          <w:color w:val="FFFFFF" w:themeColor="background1"/>
+          <w:sz w:val="2"/>
+          <w:szCs w:val="24"/>
+        </w:rPr>
+        <w:t>»</w:t>
+      </w:r>
+      <w:r>
+        <w:rPr>
+          <w:rFonts w:ascii="標楷體" w:eastAsia="標楷體" w:hAnsi="標楷體"/>
+          <w:color w:val="FFFFFF" w:themeColor="background1"/>
+          <w:sz w:val="2"/>
+          <w:szCs w:val="24"/>
+        </w:rPr>
+        <w:fldChar w:fldCharType="end"/>
+      </w:r>
+      <w:r>
+        <w:rPr>
+          <w:rFonts w:ascii="標楷體" w:eastAsia="標楷體" w:hAnsi="標楷體" w:hint="eastAsia"/>
+          <w:color w:val="FFFFFF" w:themeColor="background1"/>
+          <w:sz w:val="2"/>
+          <w:szCs w:val="24"/>
+        </w:rPr>
+        <w:t>}</w:t>
+      </w:r>
+      <w:r>
+        <w:rPr>
+          <w:rFonts w:ascii="標楷體" w:eastAsia="標楷體" w:hAnsi="標楷體" w:hint="eastAsia"/>
+        </w:rPr>
+        <w:t>學號</w:t>
+      </w:r>
+      <w:r>
+        <w:rPr>
+          <w:rFonts w:ascii="標楷體" w:eastAsia="標楷體" w:hAnsi="標楷體" w:hint="eastAsia"/>
+        </w:rPr>
+        <w:t>：</w:t>
+      </w:r>
+      <w:r>
+        <w:rPr>
+          <w:rFonts w:ascii="標楷體" w:eastAsia="標楷體" w:hAnsi="標楷體"/>
+        </w:rPr>
+        <w:fldChar w:fldCharType="begin"/>
+      </w:r>
+      <w:r>
+        <w:rPr>
+          <w:rFonts w:ascii="標楷體" w:eastAsia="標楷體" w:hAnsi="標楷體"/>
+        </w:rPr>
+        <w:instrText xml:space="preserve"> </w:instrText>
+      </w:r>
+      <w:r>
+        <w:rPr>
+          <w:rFonts w:ascii="標楷體" w:eastAsia="標楷體" w:hAnsi="標楷體" w:hint="eastAsia"/>
+        </w:rPr>
+        <w:instrText>MERGEFIELD  學號  \* MERGEFORMAT</w:instrText>
+      </w:r>
+      <w:r>
+        <w:rPr>
+          <w:rFonts w:ascii="標楷體" w:eastAsia="標楷體" w:hAnsi="標楷體"/>
+        </w:rPr>
+        <w:instrText xml:space="preserve"> </w:instrText>
+      </w:r>
+      <w:r>
+        <w:rPr>
+          <w:rFonts w:ascii="標楷體" w:eastAsia="標楷體" w:hAnsi="標楷體"/>
+        </w:rPr>
+        <w:fldChar w:fldCharType="separate"/>
+      </w:r>
+      <w:r>
+        <w:rPr>
+          <w:rFonts w:ascii="標楷體" w:eastAsia="標楷體" w:hAnsi="標楷體"/>
+          <w:noProof/>
+        </w:rPr>
+        <w:t>«</w:t>
+      </w:r>
+      <w:r>
+        <w:rPr>
+          <w:rFonts w:ascii="標楷體" w:eastAsia="標楷體" w:hAnsi="標楷體" w:hint="eastAsia"/>
+          <w:noProof/>
+        </w:rPr>
+        <w:t>學號</w:t>
+      </w:r>
+      <w:r>
+        <w:rPr>
+          <w:rFonts w:ascii="標楷體" w:eastAsia="標楷體" w:hAnsi="標楷體"/>
+          <w:noProof/>
+        </w:rPr>
+        <w:t>»</w:t>
+      </w:r>
+      <w:r>
+        <w:rPr>
+          <w:rFonts w:ascii="標楷體" w:eastAsia="標楷體" w:hAnsi="標楷體"/>
+        </w:rPr>
+        <w:fldChar w:fldCharType="end"/>
+      </w:r>
+      <w:r>
+        <w:rPr>
+          <w:rFonts w:ascii="標楷體" w:eastAsia="標楷體" w:hAnsi="標楷體" w:hint="eastAsia"/>
+        </w:rPr>
+        <w:t xml:space="preserve"> </w:t>
+      </w:r>
+      <w:r>
+        <w:rPr>
+          <w:rFonts w:ascii="標楷體" w:eastAsia="標楷體" w:hAnsi="標楷體" w:hint="eastAsia"/>
+        </w:rPr>
+        <w:t>座號</w:t>
+      </w:r>
+      <w:bookmarkStart w:id="0" w:name="_GoBack"/>
+      <w:bookmarkEnd w:id="0"/>
+      <w:r>
+        <w:rPr>
+          <w:rFonts w:ascii="標楷體" w:eastAsia="標楷體" w:hAnsi="標楷體" w:hint="eastAsia"/>
+        </w:rPr>
+        <w:t>：</w:t>
+      </w:r>
+      <w:r>
+        <w:rPr>
+          <w:rFonts w:ascii="標楷體" w:eastAsia="標楷體" w:hAnsi="標楷體"/>
+        </w:rPr>
+        <w:fldChar w:fldCharType="begin"/>
+      </w:r>
+      <w:r>
+        <w:rPr>
+          <w:rFonts w:ascii="標楷體" w:eastAsia="標楷體" w:hAnsi="標楷體"/>
+        </w:rPr>
+        <w:instrText xml:space="preserve"> </w:instrText>
+      </w:r>
+      <w:r>
+        <w:rPr>
+          <w:rFonts w:ascii="標楷體" w:eastAsia="標楷體" w:hAnsi="標楷體" w:hint="eastAsia"/>
+        </w:rPr>
+        <w:instrText>MERGEFIELD  座號  \* MERGEFORMAT</w:instrText>
+      </w:r>
+      <w:r>
+        <w:rPr>
+          <w:rFonts w:ascii="標楷體" w:eastAsia="標楷體" w:hAnsi="標楷體"/>
+        </w:rPr>
+        <w:instrText xml:space="preserve"> </w:instrText>
+      </w:r>
+      <w:r>
+        <w:rPr>
+          <w:rFonts w:ascii="標楷體" w:eastAsia="標楷體" w:hAnsi="標楷體"/>
+        </w:rPr>
+        <w:fldChar w:fldCharType="separate"/>
+      </w:r>
+      <w:r>
+        <w:rPr>
+          <w:rFonts w:ascii="標楷體" w:eastAsia="標楷體" w:hAnsi="標楷體"/>
+          <w:noProof/>
+        </w:rPr>
+        <w:t>«</w:t>
+      </w:r>
+      <w:r>
+        <w:rPr>
+          <w:rFonts w:ascii="標楷體" w:eastAsia="標楷體" w:hAnsi="標楷體" w:hint="eastAsia"/>
+          <w:noProof/>
+        </w:rPr>
+        <w:t>座號</w:t>
+      </w:r>
+      <w:r>
+        <w:rPr>
+          <w:rFonts w:ascii="標楷體" w:eastAsia="標楷體" w:hAnsi="標楷體"/>
+          <w:noProof/>
+        </w:rPr>
+        <w:t>»</w:t>
+      </w:r>
+      <w:r>
+        <w:rPr>
+          <w:rFonts w:ascii="標楷體" w:eastAsia="標楷體" w:hAnsi="標楷體"/>
+        </w:rPr>
+        <w:fldChar w:fldCharType="end"/>
+      </w:r>
+      <w:r>
+        <w:rPr>
+          <w:rFonts w:ascii="標楷體" w:eastAsia="標楷體" w:hAnsi="標楷體" w:hint="eastAsia"/>
+        </w:rPr>
+        <w:t xml:space="preserve"> </w:t>
+      </w:r>
+      <w:r>
+        <w:rPr>
+          <w:rFonts w:ascii="標楷體" w:eastAsia="標楷體" w:hAnsi="標楷體" w:hint="eastAsia"/>
+        </w:rPr>
+        <w:t>班級名稱：</w:t>
+      </w:r>
+      <w:r>
+        <w:rPr>
+          <w:rFonts w:ascii="標楷體" w:eastAsia="標楷體" w:hAnsi="標楷體" w:hint="eastAsia"/>
+        </w:rPr>
+        <w:fldChar w:fldCharType="begin"/>
+      </w:r>
+      <w:r>
+        <w:rPr>
+          <w:rFonts w:ascii="標楷體" w:eastAsia="標楷體" w:hAnsi="標楷體" w:hint="eastAsia"/>
+        </w:rPr>
+        <w:instrText xml:space="preserve">MERGEFIELD 班級 \* MERGEFORMAT </w:instrText>
+      </w:r>
+      <w:r>
+        <w:rPr>
+          <w:rFonts w:ascii="標楷體" w:eastAsia="標楷體" w:hAnsi="標楷體" w:hint="eastAsia"/>
+        </w:rPr>
+        <w:fldChar w:fldCharType="separate"/>
+      </w:r>
+      <w:r>
+        <w:rPr>
+          <w:rFonts w:ascii="標楷體" w:eastAsia="標楷體" w:hAnsi="標楷體" w:hint="eastAsia"/>
+        </w:rPr>
+        <w:t>«班級»</w:t>
+      </w:r>
+      <w:r>
+        <w:rPr>
+          <w:rFonts w:ascii="標楷體" w:eastAsia="標楷體" w:hAnsi="標楷體" w:hint="eastAsia"/>
+        </w:rPr>
+        <w:fldChar w:fldCharType="end"/>
+      </w:r>
+      <w:r>
+        <w:rPr>
+          <w:rFonts w:ascii="標楷體" w:eastAsia="標楷體" w:hAnsi="標楷體" w:hint="eastAsia"/>
+        </w:rPr>
+        <w:t xml:space="preserve"> 姓名：</w:t>
+      </w:r>
+      <w:r>
+        <w:rPr>
+          <w:rFonts w:ascii="標楷體" w:eastAsia="標楷體" w:hAnsi="標楷體" w:hint="eastAsia"/>
+        </w:rPr>
+        <w:fldChar w:fldCharType="begin"/>
+      </w:r>
+      <w:r>
+        <w:rPr>
+          <w:rFonts w:ascii="標楷體" w:eastAsia="標楷體" w:hAnsi="標楷體" w:hint="eastAsia"/>
+        </w:rPr>
+        <w:instrText xml:space="preserve">MERGEFIELD 姓名 \* MERGEFORMAT </w:instrText>
+      </w:r>
+      <w:r>
+        <w:rPr>
+          <w:rFonts w:ascii="標楷體" w:eastAsia="標楷體" w:hAnsi="標楷體" w:hint="eastAsia"/>
+        </w:rPr>
+        <w:fldChar w:fldCharType="separate"/>
+      </w:r>
+      <w:r>
+        <w:rPr>
+          <w:rFonts w:ascii="標楷體" w:eastAsia="標楷體" w:hAnsi="標楷體" w:hint="eastAsia"/>
+        </w:rPr>
+        <w:t>«姓名»</w:t>
+      </w:r>
+      <w:r>
+        <w:rPr>
+          <w:rFonts w:ascii="標楷體" w:eastAsia="標楷體" w:hAnsi="標楷體" w:hint="eastAsia"/>
+        </w:rPr>
+        <w:fldChar w:fldCharType="end"/>
+      </w:r>
+    </w:p>
     <w:tbl>
       <w:tblPr>
         <w:tblW w:w="10490" w:type="dxa"/>
@@ -355,10 +476,10 @@
           <w:tcPr>
             <w:tcW w:w="5387" w:type="dxa"/>
             <w:tcBorders>
-              <w:top w:val="single" w:sz="4" w:space="0" w:color="000000"/>
-              <w:left w:val="single" w:sz="4" w:space="0" w:color="000000"/>
-              <w:bottom w:val="single" w:sz="4" w:space="0" w:color="000000"/>
-              <w:right w:val="single" w:sz="4" w:space="0" w:color="000000"/>
+              <w:top w:val="single" w:sz="4" w:space="0" w:color="auto"/>
+              <w:left w:val="single" w:sz="4" w:space="0" w:color="auto"/>
+              <w:bottom w:val="single" w:sz="4" w:space="0" w:color="auto"/>
+              <w:right w:val="single" w:sz="4" w:space="0" w:color="auto"/>
             </w:tcBorders>
             <w:shd w:val="clear" w:color="auto" w:fill="auto"/>
             <w:vAlign w:val="center"/>
@@ -394,10 +515,10 @@
           <w:tcPr>
             <w:tcW w:w="1417" w:type="dxa"/>
             <w:tcBorders>
-              <w:top w:val="single" w:sz="4" w:space="0" w:color="000000"/>
-              <w:left w:val="nil"/>
-              <w:bottom w:val="single" w:sz="4" w:space="0" w:color="000000"/>
-              <w:right w:val="single" w:sz="4" w:space="0" w:color="000000"/>
+              <w:top w:val="single" w:sz="4" w:space="0" w:color="auto"/>
+              <w:left w:val="single" w:sz="4" w:space="0" w:color="auto"/>
+              <w:bottom w:val="single" w:sz="4" w:space="0" w:color="auto"/>
+              <w:right w:val="single" w:sz="4" w:space="0" w:color="auto"/>
             </w:tcBorders>
             <w:shd w:val="clear" w:color="auto" w:fill="auto"/>
             <w:vAlign w:val="center"/>
@@ -433,10 +554,10 @@
           <w:tcPr>
             <w:tcW w:w="1276" w:type="dxa"/>
             <w:tcBorders>
-              <w:top w:val="single" w:sz="4" w:space="0" w:color="000000"/>
-              <w:left w:val="nil"/>
-              <w:bottom w:val="single" w:sz="4" w:space="0" w:color="000000"/>
-              <w:right w:val="single" w:sz="4" w:space="0" w:color="000000"/>
+              <w:top w:val="single" w:sz="4" w:space="0" w:color="auto"/>
+              <w:left w:val="single" w:sz="4" w:space="0" w:color="auto"/>
+              <w:bottom w:val="single" w:sz="4" w:space="0" w:color="auto"/>
+              <w:right w:val="single" w:sz="4" w:space="0" w:color="auto"/>
             </w:tcBorders>
             <w:shd w:val="clear" w:color="auto" w:fill="auto"/>
             <w:vAlign w:val="center"/>
@@ -472,10 +593,10 @@
           <w:tcPr>
             <w:tcW w:w="2410" w:type="dxa"/>
             <w:tcBorders>
-              <w:top w:val="single" w:sz="4" w:space="0" w:color="000000"/>
-              <w:left w:val="nil"/>
-              <w:bottom w:val="single" w:sz="4" w:space="0" w:color="000000"/>
-              <w:right w:val="single" w:sz="4" w:space="0" w:color="000000"/>
+              <w:top w:val="single" w:sz="4" w:space="0" w:color="auto"/>
+              <w:left w:val="single" w:sz="4" w:space="0" w:color="auto"/>
+              <w:bottom w:val="single" w:sz="4" w:space="0" w:color="auto"/>
+              <w:right w:val="single" w:sz="4" w:space="0" w:color="auto"/>
             </w:tcBorders>
             <w:shd w:val="clear" w:color="auto" w:fill="auto"/>
             <w:vAlign w:val="center"/>
@@ -516,10 +637,10 @@
           <w:tcPr>
             <w:tcW w:w="5387" w:type="dxa"/>
             <w:tcBorders>
-              <w:top w:val="nil"/>
-              <w:left w:val="single" w:sz="4" w:space="0" w:color="000000"/>
-              <w:bottom w:val="single" w:sz="4" w:space="0" w:color="000000"/>
-              <w:right w:val="single" w:sz="4" w:space="0" w:color="000000"/>
+              <w:top w:val="single" w:sz="4" w:space="0" w:color="auto"/>
+              <w:left w:val="single" w:sz="4" w:space="0" w:color="auto"/>
+              <w:bottom w:val="single" w:sz="4" w:space="0" w:color="auto"/>
+              <w:right w:val="single" w:sz="4" w:space="0" w:color="auto"/>
             </w:tcBorders>
             <w:shd w:val="clear" w:color="auto" w:fill="auto"/>
             <w:hideMark/>
@@ -572,10 +693,10 @@
           <w:tcPr>
             <w:tcW w:w="1417" w:type="dxa"/>
             <w:tcBorders>
-              <w:top w:val="nil"/>
-              <w:left w:val="nil"/>
-              <w:bottom w:val="single" w:sz="4" w:space="0" w:color="000000"/>
-              <w:right w:val="single" w:sz="4" w:space="0" w:color="000000"/>
+              <w:top w:val="single" w:sz="4" w:space="0" w:color="auto"/>
+              <w:left w:val="single" w:sz="4" w:space="0" w:color="auto"/>
+              <w:bottom w:val="single" w:sz="4" w:space="0" w:color="auto"/>
+              <w:right w:val="single" w:sz="4" w:space="0" w:color="auto"/>
             </w:tcBorders>
             <w:shd w:val="clear" w:color="auto" w:fill="auto"/>
             <w:hideMark/>
@@ -643,10 +764,10 @@
           <w:tcPr>
             <w:tcW w:w="1276" w:type="dxa"/>
             <w:tcBorders>
-              <w:top w:val="nil"/>
-              <w:left w:val="nil"/>
-              <w:bottom w:val="single" w:sz="4" w:space="0" w:color="000000"/>
-              <w:right w:val="single" w:sz="4" w:space="0" w:color="000000"/>
+              <w:top w:val="single" w:sz="4" w:space="0" w:color="auto"/>
+              <w:left w:val="single" w:sz="4" w:space="0" w:color="auto"/>
+              <w:bottom w:val="single" w:sz="4" w:space="0" w:color="auto"/>
+              <w:right w:val="single" w:sz="4" w:space="0" w:color="auto"/>
             </w:tcBorders>
             <w:shd w:val="clear" w:color="auto" w:fill="auto"/>
             <w:hideMark/>
@@ -714,10 +835,10 @@
           <w:tcPr>
             <w:tcW w:w="2410" w:type="dxa"/>
             <w:tcBorders>
-              <w:top w:val="nil"/>
-              <w:left w:val="nil"/>
-              <w:bottom w:val="single" w:sz="4" w:space="0" w:color="000000"/>
-              <w:right w:val="single" w:sz="4" w:space="0" w:color="000000"/>
+              <w:top w:val="single" w:sz="4" w:space="0" w:color="auto"/>
+              <w:left w:val="single" w:sz="4" w:space="0" w:color="auto"/>
+              <w:bottom w:val="single" w:sz="4" w:space="0" w:color="auto"/>
+              <w:right w:val="single" w:sz="4" w:space="0" w:color="auto"/>
             </w:tcBorders>
             <w:shd w:val="clear" w:color="auto" w:fill="auto"/>
             <w:hideMark/>
@@ -790,10 +911,10 @@
           <w:tcPr>
             <w:tcW w:w="5387" w:type="dxa"/>
             <w:tcBorders>
-              <w:top w:val="nil"/>
-              <w:left w:val="single" w:sz="4" w:space="0" w:color="000000"/>
-              <w:bottom w:val="single" w:sz="4" w:space="0" w:color="000000"/>
-              <w:right w:val="single" w:sz="4" w:space="0" w:color="000000"/>
+              <w:top w:val="single" w:sz="4" w:space="0" w:color="auto"/>
+              <w:left w:val="single" w:sz="4" w:space="0" w:color="auto"/>
+              <w:bottom w:val="single" w:sz="4" w:space="0" w:color="auto"/>
+              <w:right w:val="single" w:sz="4" w:space="0" w:color="auto"/>
             </w:tcBorders>
             <w:shd w:val="clear" w:color="auto" w:fill="auto"/>
             <w:hideMark/>
@@ -846,10 +967,10 @@
           <w:tcPr>
             <w:tcW w:w="1417" w:type="dxa"/>
             <w:tcBorders>
-              <w:top w:val="nil"/>
-              <w:left w:val="nil"/>
-              <w:bottom w:val="single" w:sz="4" w:space="0" w:color="000000"/>
-              <w:right w:val="single" w:sz="4" w:space="0" w:color="000000"/>
+              <w:top w:val="single" w:sz="4" w:space="0" w:color="auto"/>
+              <w:left w:val="single" w:sz="4" w:space="0" w:color="auto"/>
+              <w:bottom w:val="single" w:sz="4" w:space="0" w:color="auto"/>
+              <w:right w:val="single" w:sz="4" w:space="0" w:color="auto"/>
             </w:tcBorders>
             <w:shd w:val="clear" w:color="auto" w:fill="auto"/>
             <w:hideMark/>
@@ -917,10 +1038,10 @@
           <w:tcPr>
             <w:tcW w:w="1276" w:type="dxa"/>
             <w:tcBorders>
-              <w:top w:val="nil"/>
-              <w:left w:val="nil"/>
-              <w:bottom w:val="single" w:sz="4" w:space="0" w:color="000000"/>
-              <w:right w:val="single" w:sz="4" w:space="0" w:color="000000"/>
+              <w:top w:val="single" w:sz="4" w:space="0" w:color="auto"/>
+              <w:left w:val="single" w:sz="4" w:space="0" w:color="auto"/>
+              <w:bottom w:val="single" w:sz="4" w:space="0" w:color="auto"/>
+              <w:right w:val="single" w:sz="4" w:space="0" w:color="auto"/>
             </w:tcBorders>
             <w:shd w:val="clear" w:color="auto" w:fill="auto"/>
             <w:hideMark/>
@@ -988,10 +1109,10 @@
           <w:tcPr>
             <w:tcW w:w="2410" w:type="dxa"/>
             <w:tcBorders>
-              <w:top w:val="nil"/>
-              <w:left w:val="nil"/>
-              <w:bottom w:val="single" w:sz="4" w:space="0" w:color="000000"/>
-              <w:right w:val="single" w:sz="4" w:space="0" w:color="000000"/>
+              <w:top w:val="single" w:sz="4" w:space="0" w:color="auto"/>
+              <w:left w:val="single" w:sz="4" w:space="0" w:color="auto"/>
+              <w:bottom w:val="single" w:sz="4" w:space="0" w:color="auto"/>
+              <w:right w:val="single" w:sz="4" w:space="0" w:color="auto"/>
             </w:tcBorders>
             <w:shd w:val="clear" w:color="auto" w:fill="auto"/>
             <w:hideMark/>
@@ -1064,10 +1185,10 @@
           <w:tcPr>
             <w:tcW w:w="5387" w:type="dxa"/>
             <w:tcBorders>
-              <w:top w:val="nil"/>
-              <w:left w:val="single" w:sz="4" w:space="0" w:color="000000"/>
-              <w:bottom w:val="single" w:sz="4" w:space="0" w:color="000000"/>
-              <w:right w:val="single" w:sz="4" w:space="0" w:color="000000"/>
+              <w:top w:val="single" w:sz="4" w:space="0" w:color="auto"/>
+              <w:left w:val="single" w:sz="4" w:space="0" w:color="auto"/>
+              <w:bottom w:val="single" w:sz="4" w:space="0" w:color="auto"/>
+              <w:right w:val="single" w:sz="4" w:space="0" w:color="auto"/>
             </w:tcBorders>
             <w:shd w:val="clear" w:color="auto" w:fill="auto"/>
             <w:hideMark/>
@@ -1120,10 +1241,10 @@
           <w:tcPr>
             <w:tcW w:w="1417" w:type="dxa"/>
             <w:tcBorders>
-              <w:top w:val="nil"/>
-              <w:left w:val="nil"/>
-              <w:bottom w:val="single" w:sz="4" w:space="0" w:color="000000"/>
-              <w:right w:val="single" w:sz="4" w:space="0" w:color="000000"/>
+              <w:top w:val="single" w:sz="4" w:space="0" w:color="auto"/>
+              <w:left w:val="single" w:sz="4" w:space="0" w:color="auto"/>
+              <w:bottom w:val="single" w:sz="4" w:space="0" w:color="auto"/>
+              <w:right w:val="single" w:sz="4" w:space="0" w:color="auto"/>
             </w:tcBorders>
             <w:shd w:val="clear" w:color="auto" w:fill="auto"/>
             <w:hideMark/>
@@ -1191,10 +1312,10 @@
           <w:tcPr>
             <w:tcW w:w="1276" w:type="dxa"/>
             <w:tcBorders>
-              <w:top w:val="nil"/>
-              <w:left w:val="nil"/>
-              <w:bottom w:val="single" w:sz="4" w:space="0" w:color="000000"/>
-              <w:right w:val="single" w:sz="4" w:space="0" w:color="000000"/>
+              <w:top w:val="single" w:sz="4" w:space="0" w:color="auto"/>
+              <w:left w:val="single" w:sz="4" w:space="0" w:color="auto"/>
+              <w:bottom w:val="single" w:sz="4" w:space="0" w:color="auto"/>
+              <w:right w:val="single" w:sz="4" w:space="0" w:color="auto"/>
             </w:tcBorders>
             <w:shd w:val="clear" w:color="auto" w:fill="auto"/>
             <w:hideMark/>
@@ -1262,10 +1383,10 @@
           <w:tcPr>
             <w:tcW w:w="2410" w:type="dxa"/>
             <w:tcBorders>
-              <w:top w:val="nil"/>
-              <w:left w:val="nil"/>
-              <w:bottom w:val="single" w:sz="4" w:space="0" w:color="000000"/>
-              <w:right w:val="single" w:sz="4" w:space="0" w:color="000000"/>
+              <w:top w:val="single" w:sz="4" w:space="0" w:color="auto"/>
+              <w:left w:val="single" w:sz="4" w:space="0" w:color="auto"/>
+              <w:bottom w:val="single" w:sz="4" w:space="0" w:color="auto"/>
+              <w:right w:val="single" w:sz="4" w:space="0" w:color="auto"/>
             </w:tcBorders>
             <w:shd w:val="clear" w:color="auto" w:fill="auto"/>
             <w:hideMark/>
@@ -1338,10 +1459,10 @@
           <w:tcPr>
             <w:tcW w:w="5387" w:type="dxa"/>
             <w:tcBorders>
-              <w:top w:val="nil"/>
-              <w:left w:val="single" w:sz="4" w:space="0" w:color="000000"/>
-              <w:bottom w:val="single" w:sz="4" w:space="0" w:color="000000"/>
-              <w:right w:val="single" w:sz="4" w:space="0" w:color="000000"/>
+              <w:top w:val="single" w:sz="4" w:space="0" w:color="auto"/>
+              <w:left w:val="single" w:sz="4" w:space="0" w:color="auto"/>
+              <w:bottom w:val="single" w:sz="4" w:space="0" w:color="auto"/>
+              <w:right w:val="single" w:sz="4" w:space="0" w:color="auto"/>
             </w:tcBorders>
             <w:shd w:val="clear" w:color="auto" w:fill="auto"/>
             <w:hideMark/>
@@ -1394,10 +1515,10 @@
           <w:tcPr>
             <w:tcW w:w="1417" w:type="dxa"/>
             <w:tcBorders>
-              <w:top w:val="nil"/>
-              <w:left w:val="nil"/>
-              <w:bottom w:val="single" w:sz="4" w:space="0" w:color="000000"/>
-              <w:right w:val="single" w:sz="4" w:space="0" w:color="000000"/>
+              <w:top w:val="single" w:sz="4" w:space="0" w:color="auto"/>
+              <w:left w:val="single" w:sz="4" w:space="0" w:color="auto"/>
+              <w:bottom w:val="single" w:sz="4" w:space="0" w:color="auto"/>
+              <w:right w:val="single" w:sz="4" w:space="0" w:color="auto"/>
             </w:tcBorders>
             <w:shd w:val="clear" w:color="auto" w:fill="auto"/>
             <w:hideMark/>
@@ -1465,10 +1586,10 @@
           <w:tcPr>
             <w:tcW w:w="1276" w:type="dxa"/>
             <w:tcBorders>
-              <w:top w:val="nil"/>
-              <w:left w:val="nil"/>
-              <w:bottom w:val="single" w:sz="4" w:space="0" w:color="000000"/>
-              <w:right w:val="single" w:sz="4" w:space="0" w:color="000000"/>
+              <w:top w:val="single" w:sz="4" w:space="0" w:color="auto"/>
+              <w:left w:val="single" w:sz="4" w:space="0" w:color="auto"/>
+              <w:bottom w:val="single" w:sz="4" w:space="0" w:color="auto"/>
+              <w:right w:val="single" w:sz="4" w:space="0" w:color="auto"/>
             </w:tcBorders>
             <w:shd w:val="clear" w:color="auto" w:fill="auto"/>
             <w:hideMark/>
@@ -1536,10 +1657,10 @@
           <w:tcPr>
             <w:tcW w:w="2410" w:type="dxa"/>
             <w:tcBorders>
-              <w:top w:val="nil"/>
-              <w:left w:val="nil"/>
-              <w:bottom w:val="single" w:sz="4" w:space="0" w:color="000000"/>
-              <w:right w:val="single" w:sz="4" w:space="0" w:color="000000"/>
+              <w:top w:val="single" w:sz="4" w:space="0" w:color="auto"/>
+              <w:left w:val="single" w:sz="4" w:space="0" w:color="auto"/>
+              <w:bottom w:val="single" w:sz="4" w:space="0" w:color="auto"/>
+              <w:right w:val="single" w:sz="4" w:space="0" w:color="auto"/>
             </w:tcBorders>
             <w:shd w:val="clear" w:color="auto" w:fill="auto"/>
             <w:hideMark/>
@@ -1612,10 +1733,10 @@
           <w:tcPr>
             <w:tcW w:w="5387" w:type="dxa"/>
             <w:tcBorders>
-              <w:top w:val="nil"/>
-              <w:left w:val="single" w:sz="4" w:space="0" w:color="000000"/>
-              <w:bottom w:val="single" w:sz="4" w:space="0" w:color="000000"/>
-              <w:right w:val="single" w:sz="4" w:space="0" w:color="000000"/>
+              <w:top w:val="single" w:sz="4" w:space="0" w:color="auto"/>
+              <w:left w:val="single" w:sz="4" w:space="0" w:color="auto"/>
+              <w:bottom w:val="single" w:sz="4" w:space="0" w:color="auto"/>
+              <w:right w:val="single" w:sz="4" w:space="0" w:color="auto"/>
             </w:tcBorders>
             <w:shd w:val="clear" w:color="auto" w:fill="auto"/>
             <w:hideMark/>
@@ -1668,10 +1789,10 @@
           <w:tcPr>
             <w:tcW w:w="1417" w:type="dxa"/>
             <w:tcBorders>
-              <w:top w:val="nil"/>
-              <w:left w:val="nil"/>
-              <w:bottom w:val="single" w:sz="4" w:space="0" w:color="000000"/>
-              <w:right w:val="single" w:sz="4" w:space="0" w:color="000000"/>
+              <w:top w:val="single" w:sz="4" w:space="0" w:color="auto"/>
+              <w:left w:val="single" w:sz="4" w:space="0" w:color="auto"/>
+              <w:bottom w:val="single" w:sz="4" w:space="0" w:color="auto"/>
+              <w:right w:val="single" w:sz="4" w:space="0" w:color="auto"/>
             </w:tcBorders>
             <w:shd w:val="clear" w:color="auto" w:fill="auto"/>
             <w:hideMark/>
@@ -1739,10 +1860,10 @@
           <w:tcPr>
             <w:tcW w:w="1276" w:type="dxa"/>
             <w:tcBorders>
-              <w:top w:val="nil"/>
-              <w:left w:val="nil"/>
-              <w:bottom w:val="single" w:sz="4" w:space="0" w:color="000000"/>
-              <w:right w:val="single" w:sz="4" w:space="0" w:color="000000"/>
+              <w:top w:val="single" w:sz="4" w:space="0" w:color="auto"/>
+              <w:left w:val="single" w:sz="4" w:space="0" w:color="auto"/>
+              <w:bottom w:val="single" w:sz="4" w:space="0" w:color="auto"/>
+              <w:right w:val="single" w:sz="4" w:space="0" w:color="auto"/>
             </w:tcBorders>
             <w:shd w:val="clear" w:color="auto" w:fill="auto"/>
             <w:hideMark/>
@@ -1810,10 +1931,10 @@
           <w:tcPr>
             <w:tcW w:w="2410" w:type="dxa"/>
             <w:tcBorders>
-              <w:top w:val="nil"/>
-              <w:left w:val="nil"/>
-              <w:bottom w:val="single" w:sz="4" w:space="0" w:color="000000"/>
-              <w:right w:val="single" w:sz="4" w:space="0" w:color="000000"/>
+              <w:top w:val="single" w:sz="4" w:space="0" w:color="auto"/>
+              <w:left w:val="single" w:sz="4" w:space="0" w:color="auto"/>
+              <w:bottom w:val="single" w:sz="4" w:space="0" w:color="auto"/>
+              <w:right w:val="single" w:sz="4" w:space="0" w:color="auto"/>
             </w:tcBorders>
             <w:shd w:val="clear" w:color="auto" w:fill="auto"/>
             <w:hideMark/>
@@ -1886,10 +2007,10 @@
           <w:tcPr>
             <w:tcW w:w="5387" w:type="dxa"/>
             <w:tcBorders>
-              <w:top w:val="nil"/>
-              <w:left w:val="single" w:sz="4" w:space="0" w:color="000000"/>
-              <w:bottom w:val="single" w:sz="4" w:space="0" w:color="000000"/>
-              <w:right w:val="single" w:sz="4" w:space="0" w:color="000000"/>
+              <w:top w:val="single" w:sz="4" w:space="0" w:color="auto"/>
+              <w:left w:val="single" w:sz="4" w:space="0" w:color="auto"/>
+              <w:bottom w:val="single" w:sz="4" w:space="0" w:color="auto"/>
+              <w:right w:val="single" w:sz="4" w:space="0" w:color="auto"/>
             </w:tcBorders>
             <w:shd w:val="clear" w:color="auto" w:fill="auto"/>
           </w:tcPr>
@@ -1941,10 +2062,10 @@
           <w:tcPr>
             <w:tcW w:w="1417" w:type="dxa"/>
             <w:tcBorders>
-              <w:top w:val="nil"/>
-              <w:left w:val="nil"/>
-              <w:bottom w:val="single" w:sz="4" w:space="0" w:color="000000"/>
-              <w:right w:val="single" w:sz="4" w:space="0" w:color="000000"/>
+              <w:top w:val="single" w:sz="4" w:space="0" w:color="auto"/>
+              <w:left w:val="single" w:sz="4" w:space="0" w:color="auto"/>
+              <w:bottom w:val="single" w:sz="4" w:space="0" w:color="auto"/>
+              <w:right w:val="single" w:sz="4" w:space="0" w:color="auto"/>
             </w:tcBorders>
             <w:shd w:val="clear" w:color="auto" w:fill="auto"/>
           </w:tcPr>
@@ -2011,10 +2132,10 @@
           <w:tcPr>
             <w:tcW w:w="1276" w:type="dxa"/>
             <w:tcBorders>
-              <w:top w:val="nil"/>
-              <w:left w:val="nil"/>
-              <w:bottom w:val="single" w:sz="4" w:space="0" w:color="000000"/>
-              <w:right w:val="single" w:sz="4" w:space="0" w:color="000000"/>
+              <w:top w:val="single" w:sz="4" w:space="0" w:color="auto"/>
+              <w:left w:val="single" w:sz="4" w:space="0" w:color="auto"/>
+              <w:bottom w:val="single" w:sz="4" w:space="0" w:color="auto"/>
+              <w:right w:val="single" w:sz="4" w:space="0" w:color="auto"/>
             </w:tcBorders>
             <w:shd w:val="clear" w:color="auto" w:fill="auto"/>
           </w:tcPr>
@@ -2081,10 +2202,10 @@
           <w:tcPr>
             <w:tcW w:w="2410" w:type="dxa"/>
             <w:tcBorders>
-              <w:top w:val="nil"/>
-              <w:left w:val="nil"/>
-              <w:bottom w:val="single" w:sz="4" w:space="0" w:color="000000"/>
-              <w:right w:val="single" w:sz="4" w:space="0" w:color="000000"/>
+              <w:top w:val="single" w:sz="4" w:space="0" w:color="auto"/>
+              <w:left w:val="single" w:sz="4" w:space="0" w:color="auto"/>
+              <w:bottom w:val="single" w:sz="4" w:space="0" w:color="auto"/>
+              <w:right w:val="single" w:sz="4" w:space="0" w:color="auto"/>
             </w:tcBorders>
             <w:shd w:val="clear" w:color="auto" w:fill="auto"/>
           </w:tcPr>
@@ -2156,10 +2277,10 @@
           <w:tcPr>
             <w:tcW w:w="5387" w:type="dxa"/>
             <w:tcBorders>
-              <w:top w:val="nil"/>
-              <w:left w:val="single" w:sz="4" w:space="0" w:color="000000"/>
-              <w:bottom w:val="single" w:sz="4" w:space="0" w:color="000000"/>
-              <w:right w:val="single" w:sz="4" w:space="0" w:color="000000"/>
+              <w:top w:val="single" w:sz="4" w:space="0" w:color="auto"/>
+              <w:left w:val="single" w:sz="4" w:space="0" w:color="auto"/>
+              <w:bottom w:val="single" w:sz="4" w:space="0" w:color="auto"/>
+              <w:right w:val="single" w:sz="4" w:space="0" w:color="auto"/>
             </w:tcBorders>
             <w:shd w:val="clear" w:color="auto" w:fill="auto"/>
           </w:tcPr>
@@ -2211,10 +2332,10 @@
           <w:tcPr>
             <w:tcW w:w="1417" w:type="dxa"/>
             <w:tcBorders>
-              <w:top w:val="nil"/>
-              <w:left w:val="nil"/>
-              <w:bottom w:val="single" w:sz="4" w:space="0" w:color="000000"/>
-              <w:right w:val="single" w:sz="4" w:space="0" w:color="000000"/>
+              <w:top w:val="single" w:sz="4" w:space="0" w:color="auto"/>
+              <w:left w:val="single" w:sz="4" w:space="0" w:color="auto"/>
+              <w:bottom w:val="single" w:sz="4" w:space="0" w:color="auto"/>
+              <w:right w:val="single" w:sz="4" w:space="0" w:color="auto"/>
             </w:tcBorders>
             <w:shd w:val="clear" w:color="auto" w:fill="auto"/>
           </w:tcPr>
@@ -2281,10 +2402,10 @@
           <w:tcPr>
             <w:tcW w:w="1276" w:type="dxa"/>
             <w:tcBorders>
-              <w:top w:val="nil"/>
-              <w:left w:val="nil"/>
-              <w:bottom w:val="single" w:sz="4" w:space="0" w:color="000000"/>
-              <w:right w:val="single" w:sz="4" w:space="0" w:color="000000"/>
+              <w:top w:val="single" w:sz="4" w:space="0" w:color="auto"/>
+              <w:left w:val="single" w:sz="4" w:space="0" w:color="auto"/>
+              <w:bottom w:val="single" w:sz="4" w:space="0" w:color="auto"/>
+              <w:right w:val="single" w:sz="4" w:space="0" w:color="auto"/>
             </w:tcBorders>
             <w:shd w:val="clear" w:color="auto" w:fill="auto"/>
           </w:tcPr>
@@ -2351,10 +2472,10 @@
           <w:tcPr>
             <w:tcW w:w="2410" w:type="dxa"/>
             <w:tcBorders>
-              <w:top w:val="nil"/>
-              <w:left w:val="nil"/>
-              <w:bottom w:val="single" w:sz="4" w:space="0" w:color="000000"/>
-              <w:right w:val="single" w:sz="4" w:space="0" w:color="000000"/>
+              <w:top w:val="single" w:sz="4" w:space="0" w:color="auto"/>
+              <w:left w:val="single" w:sz="4" w:space="0" w:color="auto"/>
+              <w:bottom w:val="single" w:sz="4" w:space="0" w:color="auto"/>
+              <w:right w:val="single" w:sz="4" w:space="0" w:color="auto"/>
             </w:tcBorders>
             <w:shd w:val="clear" w:color="auto" w:fill="auto"/>
           </w:tcPr>
@@ -2426,10 +2547,10 @@
           <w:tcPr>
             <w:tcW w:w="5387" w:type="dxa"/>
             <w:tcBorders>
-              <w:top w:val="nil"/>
-              <w:left w:val="single" w:sz="4" w:space="0" w:color="000000"/>
-              <w:bottom w:val="single" w:sz="4" w:space="0" w:color="000000"/>
-              <w:right w:val="single" w:sz="4" w:space="0" w:color="000000"/>
+              <w:top w:val="single" w:sz="4" w:space="0" w:color="auto"/>
+              <w:left w:val="single" w:sz="4" w:space="0" w:color="auto"/>
+              <w:bottom w:val="single" w:sz="4" w:space="0" w:color="auto"/>
+              <w:right w:val="single" w:sz="4" w:space="0" w:color="auto"/>
             </w:tcBorders>
             <w:shd w:val="clear" w:color="auto" w:fill="auto"/>
           </w:tcPr>
@@ -2481,10 +2602,10 @@
           <w:tcPr>
             <w:tcW w:w="1417" w:type="dxa"/>
             <w:tcBorders>
-              <w:top w:val="nil"/>
-              <w:left w:val="nil"/>
-              <w:bottom w:val="single" w:sz="4" w:space="0" w:color="000000"/>
-              <w:right w:val="single" w:sz="4" w:space="0" w:color="000000"/>
+              <w:top w:val="single" w:sz="4" w:space="0" w:color="auto"/>
+              <w:left w:val="single" w:sz="4" w:space="0" w:color="auto"/>
+              <w:bottom w:val="single" w:sz="4" w:space="0" w:color="auto"/>
+              <w:right w:val="single" w:sz="4" w:space="0" w:color="auto"/>
             </w:tcBorders>
             <w:shd w:val="clear" w:color="auto" w:fill="auto"/>
           </w:tcPr>
@@ -2551,10 +2672,10 @@
           <w:tcPr>
             <w:tcW w:w="1276" w:type="dxa"/>
             <w:tcBorders>
-              <w:top w:val="nil"/>
-              <w:left w:val="nil"/>
-              <w:bottom w:val="single" w:sz="4" w:space="0" w:color="000000"/>
-              <w:right w:val="single" w:sz="4" w:space="0" w:color="000000"/>
+              <w:top w:val="single" w:sz="4" w:space="0" w:color="auto"/>
+              <w:left w:val="single" w:sz="4" w:space="0" w:color="auto"/>
+              <w:bottom w:val="single" w:sz="4" w:space="0" w:color="auto"/>
+              <w:right w:val="single" w:sz="4" w:space="0" w:color="auto"/>
             </w:tcBorders>
             <w:shd w:val="clear" w:color="auto" w:fill="auto"/>
           </w:tcPr>
@@ -2621,10 +2742,10 @@
           <w:tcPr>
             <w:tcW w:w="2410" w:type="dxa"/>
             <w:tcBorders>
-              <w:top w:val="nil"/>
-              <w:left w:val="nil"/>
-              <w:bottom w:val="single" w:sz="4" w:space="0" w:color="000000"/>
-              <w:right w:val="single" w:sz="4" w:space="0" w:color="000000"/>
+              <w:top w:val="single" w:sz="4" w:space="0" w:color="auto"/>
+              <w:left w:val="single" w:sz="4" w:space="0" w:color="auto"/>
+              <w:bottom w:val="single" w:sz="4" w:space="0" w:color="auto"/>
+              <w:right w:val="single" w:sz="4" w:space="0" w:color="auto"/>
             </w:tcBorders>
             <w:shd w:val="clear" w:color="auto" w:fill="auto"/>
           </w:tcPr>
@@ -2696,10 +2817,10 @@
           <w:tcPr>
             <w:tcW w:w="5387" w:type="dxa"/>
             <w:tcBorders>
-              <w:top w:val="nil"/>
-              <w:left w:val="single" w:sz="4" w:space="0" w:color="000000"/>
-              <w:bottom w:val="single" w:sz="4" w:space="0" w:color="000000"/>
-              <w:right w:val="single" w:sz="4" w:space="0" w:color="000000"/>
+              <w:top w:val="single" w:sz="4" w:space="0" w:color="auto"/>
+              <w:left w:val="single" w:sz="4" w:space="0" w:color="auto"/>
+              <w:bottom w:val="single" w:sz="4" w:space="0" w:color="auto"/>
+              <w:right w:val="single" w:sz="4" w:space="0" w:color="auto"/>
             </w:tcBorders>
             <w:shd w:val="clear" w:color="auto" w:fill="auto"/>
           </w:tcPr>
@@ -2751,10 +2872,10 @@
           <w:tcPr>
             <w:tcW w:w="1417" w:type="dxa"/>
             <w:tcBorders>
-              <w:top w:val="nil"/>
-              <w:left w:val="nil"/>
-              <w:bottom w:val="single" w:sz="4" w:space="0" w:color="000000"/>
-              <w:right w:val="single" w:sz="4" w:space="0" w:color="000000"/>
+              <w:top w:val="single" w:sz="4" w:space="0" w:color="auto"/>
+              <w:left w:val="single" w:sz="4" w:space="0" w:color="auto"/>
+              <w:bottom w:val="single" w:sz="4" w:space="0" w:color="auto"/>
+              <w:right w:val="single" w:sz="4" w:space="0" w:color="auto"/>
             </w:tcBorders>
             <w:shd w:val="clear" w:color="auto" w:fill="auto"/>
           </w:tcPr>
@@ -2821,10 +2942,10 @@
           <w:tcPr>
             <w:tcW w:w="1276" w:type="dxa"/>
             <w:tcBorders>
-              <w:top w:val="nil"/>
-              <w:left w:val="nil"/>
-              <w:bottom w:val="single" w:sz="4" w:space="0" w:color="000000"/>
-              <w:right w:val="single" w:sz="4" w:space="0" w:color="000000"/>
+              <w:top w:val="single" w:sz="4" w:space="0" w:color="auto"/>
+              <w:left w:val="single" w:sz="4" w:space="0" w:color="auto"/>
+              <w:bottom w:val="single" w:sz="4" w:space="0" w:color="auto"/>
+              <w:right w:val="single" w:sz="4" w:space="0" w:color="auto"/>
             </w:tcBorders>
             <w:shd w:val="clear" w:color="auto" w:fill="auto"/>
           </w:tcPr>
@@ -2891,10 +3012,10 @@
           <w:tcPr>
             <w:tcW w:w="2410" w:type="dxa"/>
             <w:tcBorders>
-              <w:top w:val="nil"/>
-              <w:left w:val="nil"/>
-              <w:bottom w:val="single" w:sz="4" w:space="0" w:color="000000"/>
-              <w:right w:val="single" w:sz="4" w:space="0" w:color="000000"/>
+              <w:top w:val="single" w:sz="4" w:space="0" w:color="auto"/>
+              <w:left w:val="single" w:sz="4" w:space="0" w:color="auto"/>
+              <w:bottom w:val="single" w:sz="4" w:space="0" w:color="auto"/>
+              <w:right w:val="single" w:sz="4" w:space="0" w:color="auto"/>
             </w:tcBorders>
             <w:shd w:val="clear" w:color="auto" w:fill="auto"/>
           </w:tcPr>
@@ -2966,10 +3087,10 @@
           <w:tcPr>
             <w:tcW w:w="5387" w:type="dxa"/>
             <w:tcBorders>
-              <w:top w:val="nil"/>
-              <w:left w:val="single" w:sz="4" w:space="0" w:color="000000"/>
-              <w:bottom w:val="single" w:sz="4" w:space="0" w:color="000000"/>
-              <w:right w:val="single" w:sz="4" w:space="0" w:color="000000"/>
+              <w:top w:val="single" w:sz="4" w:space="0" w:color="auto"/>
+              <w:left w:val="single" w:sz="4" w:space="0" w:color="auto"/>
+              <w:bottom w:val="single" w:sz="4" w:space="0" w:color="auto"/>
+              <w:right w:val="single" w:sz="4" w:space="0" w:color="auto"/>
             </w:tcBorders>
             <w:shd w:val="clear" w:color="auto" w:fill="auto"/>
           </w:tcPr>
@@ -3021,10 +3142,10 @@
           <w:tcPr>
             <w:tcW w:w="1417" w:type="dxa"/>
             <w:tcBorders>
-              <w:top w:val="nil"/>
-              <w:left w:val="nil"/>
-              <w:bottom w:val="single" w:sz="4" w:space="0" w:color="000000"/>
-              <w:right w:val="single" w:sz="4" w:space="0" w:color="000000"/>
+              <w:top w:val="single" w:sz="4" w:space="0" w:color="auto"/>
+              <w:left w:val="single" w:sz="4" w:space="0" w:color="auto"/>
+              <w:bottom w:val="single" w:sz="4" w:space="0" w:color="auto"/>
+              <w:right w:val="single" w:sz="4" w:space="0" w:color="auto"/>
             </w:tcBorders>
             <w:shd w:val="clear" w:color="auto" w:fill="auto"/>
           </w:tcPr>
@@ -3091,10 +3212,10 @@
           <w:tcPr>
             <w:tcW w:w="1276" w:type="dxa"/>
             <w:tcBorders>
-              <w:top w:val="nil"/>
-              <w:left w:val="nil"/>
-              <w:bottom w:val="single" w:sz="4" w:space="0" w:color="000000"/>
-              <w:right w:val="single" w:sz="4" w:space="0" w:color="000000"/>
+              <w:top w:val="single" w:sz="4" w:space="0" w:color="auto"/>
+              <w:left w:val="single" w:sz="4" w:space="0" w:color="auto"/>
+              <w:bottom w:val="single" w:sz="4" w:space="0" w:color="auto"/>
+              <w:right w:val="single" w:sz="4" w:space="0" w:color="auto"/>
             </w:tcBorders>
             <w:shd w:val="clear" w:color="auto" w:fill="auto"/>
           </w:tcPr>
@@ -3161,10 +3282,10 @@
           <w:tcPr>
             <w:tcW w:w="2410" w:type="dxa"/>
             <w:tcBorders>
-              <w:top w:val="nil"/>
-              <w:left w:val="nil"/>
-              <w:bottom w:val="single" w:sz="4" w:space="0" w:color="000000"/>
-              <w:right w:val="single" w:sz="4" w:space="0" w:color="000000"/>
+              <w:top w:val="single" w:sz="4" w:space="0" w:color="auto"/>
+              <w:left w:val="single" w:sz="4" w:space="0" w:color="auto"/>
+              <w:bottom w:val="single" w:sz="4" w:space="0" w:color="auto"/>
+              <w:right w:val="single" w:sz="4" w:space="0" w:color="auto"/>
             </w:tcBorders>
             <w:shd w:val="clear" w:color="auto" w:fill="auto"/>
           </w:tcPr>
@@ -3236,10 +3357,10 @@
           <w:tcPr>
             <w:tcW w:w="5387" w:type="dxa"/>
             <w:tcBorders>
-              <w:top w:val="nil"/>
-              <w:left w:val="single" w:sz="4" w:space="0" w:color="000000"/>
-              <w:bottom w:val="single" w:sz="4" w:space="0" w:color="000000"/>
-              <w:right w:val="single" w:sz="4" w:space="0" w:color="000000"/>
+              <w:top w:val="single" w:sz="4" w:space="0" w:color="auto"/>
+              <w:left w:val="single" w:sz="4" w:space="0" w:color="auto"/>
+              <w:bottom w:val="single" w:sz="4" w:space="0" w:color="auto"/>
+              <w:right w:val="single" w:sz="4" w:space="0" w:color="auto"/>
             </w:tcBorders>
             <w:shd w:val="clear" w:color="auto" w:fill="auto"/>
             <w:hideMark/>
@@ -3292,10 +3413,10 @@
           <w:tcPr>
             <w:tcW w:w="1417" w:type="dxa"/>
             <w:tcBorders>
-              <w:top w:val="nil"/>
-              <w:left w:val="nil"/>
-              <w:bottom w:val="single" w:sz="4" w:space="0" w:color="000000"/>
-              <w:right w:val="single" w:sz="4" w:space="0" w:color="000000"/>
+              <w:top w:val="single" w:sz="4" w:space="0" w:color="auto"/>
+              <w:left w:val="single" w:sz="4" w:space="0" w:color="auto"/>
+              <w:bottom w:val="single" w:sz="4" w:space="0" w:color="auto"/>
+              <w:right w:val="single" w:sz="4" w:space="0" w:color="auto"/>
             </w:tcBorders>
             <w:shd w:val="clear" w:color="auto" w:fill="auto"/>
             <w:hideMark/>
@@ -3363,10 +3484,10 @@
           <w:tcPr>
             <w:tcW w:w="1276" w:type="dxa"/>
             <w:tcBorders>
-              <w:top w:val="nil"/>
-              <w:left w:val="nil"/>
-              <w:bottom w:val="single" w:sz="4" w:space="0" w:color="000000"/>
-              <w:right w:val="single" w:sz="4" w:space="0" w:color="000000"/>
+              <w:top w:val="single" w:sz="4" w:space="0" w:color="auto"/>
+              <w:left w:val="single" w:sz="4" w:space="0" w:color="auto"/>
+              <w:bottom w:val="single" w:sz="4" w:space="0" w:color="auto"/>
+              <w:right w:val="single" w:sz="4" w:space="0" w:color="auto"/>
             </w:tcBorders>
             <w:shd w:val="clear" w:color="auto" w:fill="auto"/>
             <w:hideMark/>
@@ -3434,10 +3555,10 @@
           <w:tcPr>
             <w:tcW w:w="2410" w:type="dxa"/>
             <w:tcBorders>
-              <w:top w:val="nil"/>
-              <w:left w:val="nil"/>
-              <w:bottom w:val="single" w:sz="4" w:space="0" w:color="000000"/>
-              <w:right w:val="single" w:sz="4" w:space="0" w:color="000000"/>
+              <w:top w:val="single" w:sz="4" w:space="0" w:color="auto"/>
+              <w:left w:val="single" w:sz="4" w:space="0" w:color="auto"/>
+              <w:bottom w:val="single" w:sz="4" w:space="0" w:color="auto"/>
+              <w:right w:val="single" w:sz="4" w:space="0" w:color="auto"/>
             </w:tcBorders>
             <w:shd w:val="clear" w:color="auto" w:fill="auto"/>
             <w:hideMark/>
@@ -3510,10 +3631,10 @@
           <w:tcPr>
             <w:tcW w:w="5387" w:type="dxa"/>
             <w:tcBorders>
-              <w:top w:val="nil"/>
-              <w:left w:val="single" w:sz="4" w:space="0" w:color="000000"/>
-              <w:bottom w:val="single" w:sz="4" w:space="0" w:color="000000"/>
-              <w:right w:val="single" w:sz="4" w:space="0" w:color="000000"/>
+              <w:top w:val="single" w:sz="4" w:space="0" w:color="auto"/>
+              <w:left w:val="single" w:sz="4" w:space="0" w:color="auto"/>
+              <w:bottom w:val="single" w:sz="4" w:space="0" w:color="auto"/>
+              <w:right w:val="single" w:sz="4" w:space="0" w:color="auto"/>
             </w:tcBorders>
             <w:shd w:val="clear" w:color="auto" w:fill="auto"/>
           </w:tcPr>
@@ -3565,10 +3686,10 @@
           <w:tcPr>
             <w:tcW w:w="1417" w:type="dxa"/>
             <w:tcBorders>
-              <w:top w:val="nil"/>
-              <w:left w:val="nil"/>
-              <w:bottom w:val="single" w:sz="4" w:space="0" w:color="000000"/>
-              <w:right w:val="single" w:sz="4" w:space="0" w:color="000000"/>
+              <w:top w:val="single" w:sz="4" w:space="0" w:color="auto"/>
+              <w:left w:val="single" w:sz="4" w:space="0" w:color="auto"/>
+              <w:bottom w:val="single" w:sz="4" w:space="0" w:color="auto"/>
+              <w:right w:val="single" w:sz="4" w:space="0" w:color="auto"/>
             </w:tcBorders>
             <w:shd w:val="clear" w:color="auto" w:fill="auto"/>
           </w:tcPr>
@@ -3635,10 +3756,10 @@
           <w:tcPr>
             <w:tcW w:w="1276" w:type="dxa"/>
             <w:tcBorders>
-              <w:top w:val="nil"/>
-              <w:left w:val="nil"/>
-              <w:bottom w:val="single" w:sz="4" w:space="0" w:color="000000"/>
-              <w:right w:val="single" w:sz="4" w:space="0" w:color="000000"/>
+              <w:top w:val="single" w:sz="4" w:space="0" w:color="auto"/>
+              <w:left w:val="single" w:sz="4" w:space="0" w:color="auto"/>
+              <w:bottom w:val="single" w:sz="4" w:space="0" w:color="auto"/>
+              <w:right w:val="single" w:sz="4" w:space="0" w:color="auto"/>
             </w:tcBorders>
             <w:shd w:val="clear" w:color="auto" w:fill="auto"/>
           </w:tcPr>
@@ -3705,10 +3826,10 @@
           <w:tcPr>
             <w:tcW w:w="2410" w:type="dxa"/>
             <w:tcBorders>
-              <w:top w:val="nil"/>
-              <w:left w:val="nil"/>
-              <w:bottom w:val="single" w:sz="4" w:space="0" w:color="000000"/>
-              <w:right w:val="single" w:sz="4" w:space="0" w:color="000000"/>
+              <w:top w:val="single" w:sz="4" w:space="0" w:color="auto"/>
+              <w:left w:val="single" w:sz="4" w:space="0" w:color="auto"/>
+              <w:bottom w:val="single" w:sz="4" w:space="0" w:color="auto"/>
+              <w:right w:val="single" w:sz="4" w:space="0" w:color="auto"/>
             </w:tcBorders>
             <w:shd w:val="clear" w:color="auto" w:fill="auto"/>
           </w:tcPr>
@@ -3780,10 +3901,10 @@
           <w:tcPr>
             <w:tcW w:w="5387" w:type="dxa"/>
             <w:tcBorders>
-              <w:top w:val="nil"/>
-              <w:left w:val="single" w:sz="4" w:space="0" w:color="000000"/>
-              <w:bottom w:val="single" w:sz="4" w:space="0" w:color="000000"/>
-              <w:right w:val="single" w:sz="4" w:space="0" w:color="000000"/>
+              <w:top w:val="single" w:sz="4" w:space="0" w:color="auto"/>
+              <w:left w:val="single" w:sz="4" w:space="0" w:color="auto"/>
+              <w:bottom w:val="single" w:sz="4" w:space="0" w:color="auto"/>
+              <w:right w:val="single" w:sz="4" w:space="0" w:color="auto"/>
             </w:tcBorders>
             <w:shd w:val="clear" w:color="auto" w:fill="auto"/>
           </w:tcPr>
@@ -3835,10 +3956,10 @@
           <w:tcPr>
             <w:tcW w:w="1417" w:type="dxa"/>
             <w:tcBorders>
-              <w:top w:val="nil"/>
-              <w:left w:val="nil"/>
-              <w:bottom w:val="single" w:sz="4" w:space="0" w:color="000000"/>
-              <w:right w:val="single" w:sz="4" w:space="0" w:color="000000"/>
+              <w:top w:val="single" w:sz="4" w:space="0" w:color="auto"/>
+              <w:left w:val="single" w:sz="4" w:space="0" w:color="auto"/>
+              <w:bottom w:val="single" w:sz="4" w:space="0" w:color="auto"/>
+              <w:right w:val="single" w:sz="4" w:space="0" w:color="auto"/>
             </w:tcBorders>
             <w:shd w:val="clear" w:color="auto" w:fill="auto"/>
           </w:tcPr>
@@ -3905,10 +4026,10 @@
           <w:tcPr>
             <w:tcW w:w="1276" w:type="dxa"/>
             <w:tcBorders>
-              <w:top w:val="nil"/>
-              <w:left w:val="nil"/>
-              <w:bottom w:val="single" w:sz="4" w:space="0" w:color="000000"/>
-              <w:right w:val="single" w:sz="4" w:space="0" w:color="000000"/>
+              <w:top w:val="single" w:sz="4" w:space="0" w:color="auto"/>
+              <w:left w:val="single" w:sz="4" w:space="0" w:color="auto"/>
+              <w:bottom w:val="single" w:sz="4" w:space="0" w:color="auto"/>
+              <w:right w:val="single" w:sz="4" w:space="0" w:color="auto"/>
             </w:tcBorders>
             <w:shd w:val="clear" w:color="auto" w:fill="auto"/>
           </w:tcPr>
@@ -3975,10 +4096,10 @@
           <w:tcPr>
             <w:tcW w:w="2410" w:type="dxa"/>
             <w:tcBorders>
-              <w:top w:val="nil"/>
-              <w:left w:val="nil"/>
-              <w:bottom w:val="single" w:sz="4" w:space="0" w:color="000000"/>
-              <w:right w:val="single" w:sz="4" w:space="0" w:color="000000"/>
+              <w:top w:val="single" w:sz="4" w:space="0" w:color="auto"/>
+              <w:left w:val="single" w:sz="4" w:space="0" w:color="auto"/>
+              <w:bottom w:val="single" w:sz="4" w:space="0" w:color="auto"/>
+              <w:right w:val="single" w:sz="4" w:space="0" w:color="auto"/>
             </w:tcBorders>
             <w:shd w:val="clear" w:color="auto" w:fill="auto"/>
           </w:tcPr>
@@ -4050,10 +4171,10 @@
           <w:tcPr>
             <w:tcW w:w="5387" w:type="dxa"/>
             <w:tcBorders>
-              <w:top w:val="nil"/>
-              <w:left w:val="single" w:sz="4" w:space="0" w:color="000000"/>
-              <w:bottom w:val="single" w:sz="4" w:space="0" w:color="000000"/>
-              <w:right w:val="single" w:sz="4" w:space="0" w:color="000000"/>
+              <w:top w:val="single" w:sz="4" w:space="0" w:color="auto"/>
+              <w:left w:val="single" w:sz="4" w:space="0" w:color="auto"/>
+              <w:bottom w:val="single" w:sz="4" w:space="0" w:color="auto"/>
+              <w:right w:val="single" w:sz="4" w:space="0" w:color="auto"/>
             </w:tcBorders>
             <w:shd w:val="clear" w:color="auto" w:fill="auto"/>
           </w:tcPr>
@@ -4105,10 +4226,10 @@
           <w:tcPr>
             <w:tcW w:w="1417" w:type="dxa"/>
             <w:tcBorders>
-              <w:top w:val="nil"/>
-              <w:left w:val="nil"/>
-              <w:bottom w:val="single" w:sz="4" w:space="0" w:color="000000"/>
-              <w:right w:val="single" w:sz="4" w:space="0" w:color="000000"/>
+              <w:top w:val="single" w:sz="4" w:space="0" w:color="auto"/>
+              <w:left w:val="single" w:sz="4" w:space="0" w:color="auto"/>
+              <w:bottom w:val="single" w:sz="4" w:space="0" w:color="auto"/>
+              <w:right w:val="single" w:sz="4" w:space="0" w:color="auto"/>
             </w:tcBorders>
             <w:shd w:val="clear" w:color="auto" w:fill="auto"/>
           </w:tcPr>
@@ -4175,10 +4296,10 @@
           <w:tcPr>
             <w:tcW w:w="1276" w:type="dxa"/>
             <w:tcBorders>
-              <w:top w:val="nil"/>
-              <w:left w:val="nil"/>
-              <w:bottom w:val="single" w:sz="4" w:space="0" w:color="000000"/>
-              <w:right w:val="single" w:sz="4" w:space="0" w:color="000000"/>
+              <w:top w:val="single" w:sz="4" w:space="0" w:color="auto"/>
+              <w:left w:val="single" w:sz="4" w:space="0" w:color="auto"/>
+              <w:bottom w:val="single" w:sz="4" w:space="0" w:color="auto"/>
+              <w:right w:val="single" w:sz="4" w:space="0" w:color="auto"/>
             </w:tcBorders>
             <w:shd w:val="clear" w:color="auto" w:fill="auto"/>
           </w:tcPr>
@@ -4245,10 +4366,10 @@
           <w:tcPr>
             <w:tcW w:w="2410" w:type="dxa"/>
             <w:tcBorders>
-              <w:top w:val="nil"/>
-              <w:left w:val="nil"/>
-              <w:bottom w:val="single" w:sz="4" w:space="0" w:color="000000"/>
-              <w:right w:val="single" w:sz="4" w:space="0" w:color="000000"/>
+              <w:top w:val="single" w:sz="4" w:space="0" w:color="auto"/>
+              <w:left w:val="single" w:sz="4" w:space="0" w:color="auto"/>
+              <w:bottom w:val="single" w:sz="4" w:space="0" w:color="auto"/>
+              <w:right w:val="single" w:sz="4" w:space="0" w:color="auto"/>
             </w:tcBorders>
             <w:shd w:val="clear" w:color="auto" w:fill="auto"/>
           </w:tcPr>
@@ -4320,10 +4441,10 @@
           <w:tcPr>
             <w:tcW w:w="5387" w:type="dxa"/>
             <w:tcBorders>
-              <w:top w:val="nil"/>
-              <w:left w:val="single" w:sz="4" w:space="0" w:color="000000"/>
-              <w:bottom w:val="single" w:sz="4" w:space="0" w:color="000000"/>
-              <w:right w:val="single" w:sz="4" w:space="0" w:color="000000"/>
+              <w:top w:val="single" w:sz="4" w:space="0" w:color="auto"/>
+              <w:left w:val="single" w:sz="4" w:space="0" w:color="auto"/>
+              <w:bottom w:val="single" w:sz="4" w:space="0" w:color="auto"/>
+              <w:right w:val="single" w:sz="4" w:space="0" w:color="auto"/>
             </w:tcBorders>
             <w:shd w:val="clear" w:color="auto" w:fill="auto"/>
           </w:tcPr>
@@ -4375,10 +4496,10 @@
           <w:tcPr>
             <w:tcW w:w="1417" w:type="dxa"/>
             <w:tcBorders>
-              <w:top w:val="nil"/>
-              <w:left w:val="nil"/>
-              <w:bottom w:val="single" w:sz="4" w:space="0" w:color="000000"/>
-              <w:right w:val="single" w:sz="4" w:space="0" w:color="000000"/>
+              <w:top w:val="single" w:sz="4" w:space="0" w:color="auto"/>
+              <w:left w:val="single" w:sz="4" w:space="0" w:color="auto"/>
+              <w:bottom w:val="single" w:sz="4" w:space="0" w:color="auto"/>
+              <w:right w:val="single" w:sz="4" w:space="0" w:color="auto"/>
             </w:tcBorders>
             <w:shd w:val="clear" w:color="auto" w:fill="auto"/>
           </w:tcPr>
@@ -4445,10 +4566,10 @@
           <w:tcPr>
             <w:tcW w:w="1276" w:type="dxa"/>
             <w:tcBorders>
-              <w:top w:val="nil"/>
-              <w:left w:val="nil"/>
-              <w:bottom w:val="single" w:sz="4" w:space="0" w:color="000000"/>
-              <w:right w:val="single" w:sz="4" w:space="0" w:color="000000"/>
+              <w:top w:val="single" w:sz="4" w:space="0" w:color="auto"/>
+              <w:left w:val="single" w:sz="4" w:space="0" w:color="auto"/>
+              <w:bottom w:val="single" w:sz="4" w:space="0" w:color="auto"/>
+              <w:right w:val="single" w:sz="4" w:space="0" w:color="auto"/>
             </w:tcBorders>
             <w:shd w:val="clear" w:color="auto" w:fill="auto"/>
           </w:tcPr>
@@ -4515,10 +4636,10 @@
           <w:tcPr>
             <w:tcW w:w="2410" w:type="dxa"/>
             <w:tcBorders>
-              <w:top w:val="nil"/>
-              <w:left w:val="nil"/>
-              <w:bottom w:val="single" w:sz="4" w:space="0" w:color="000000"/>
-              <w:right w:val="single" w:sz="4" w:space="0" w:color="000000"/>
+              <w:top w:val="single" w:sz="4" w:space="0" w:color="auto"/>
+              <w:left w:val="single" w:sz="4" w:space="0" w:color="auto"/>
+              <w:bottom w:val="single" w:sz="4" w:space="0" w:color="auto"/>
+              <w:right w:val="single" w:sz="4" w:space="0" w:color="auto"/>
             </w:tcBorders>
             <w:shd w:val="clear" w:color="auto" w:fill="auto"/>
           </w:tcPr>
@@ -4590,10 +4711,10 @@
           <w:tcPr>
             <w:tcW w:w="5387" w:type="dxa"/>
             <w:tcBorders>
-              <w:top w:val="nil"/>
-              <w:left w:val="single" w:sz="4" w:space="0" w:color="000000"/>
-              <w:bottom w:val="single" w:sz="4" w:space="0" w:color="000000"/>
-              <w:right w:val="single" w:sz="4" w:space="0" w:color="000000"/>
+              <w:top w:val="single" w:sz="4" w:space="0" w:color="auto"/>
+              <w:left w:val="single" w:sz="4" w:space="0" w:color="auto"/>
+              <w:bottom w:val="single" w:sz="4" w:space="0" w:color="auto"/>
+              <w:right w:val="single" w:sz="4" w:space="0" w:color="auto"/>
             </w:tcBorders>
             <w:shd w:val="clear" w:color="auto" w:fill="auto"/>
           </w:tcPr>
@@ -4645,10 +4766,10 @@
           <w:tcPr>
             <w:tcW w:w="1417" w:type="dxa"/>
             <w:tcBorders>
-              <w:top w:val="nil"/>
-              <w:left w:val="nil"/>
-              <w:bottom w:val="single" w:sz="4" w:space="0" w:color="000000"/>
-              <w:right w:val="single" w:sz="4" w:space="0" w:color="000000"/>
+              <w:top w:val="single" w:sz="4" w:space="0" w:color="auto"/>
+              <w:left w:val="single" w:sz="4" w:space="0" w:color="auto"/>
+              <w:bottom w:val="single" w:sz="4" w:space="0" w:color="auto"/>
+              <w:right w:val="single" w:sz="4" w:space="0" w:color="auto"/>
             </w:tcBorders>
             <w:shd w:val="clear" w:color="auto" w:fill="auto"/>
           </w:tcPr>
@@ -4715,10 +4836,10 @@
           <w:tcPr>
             <w:tcW w:w="1276" w:type="dxa"/>
             <w:tcBorders>
-              <w:top w:val="nil"/>
-              <w:left w:val="nil"/>
-              <w:bottom w:val="single" w:sz="4" w:space="0" w:color="000000"/>
-              <w:right w:val="single" w:sz="4" w:space="0" w:color="000000"/>
+              <w:top w:val="single" w:sz="4" w:space="0" w:color="auto"/>
+              <w:left w:val="single" w:sz="4" w:space="0" w:color="auto"/>
+              <w:bottom w:val="single" w:sz="4" w:space="0" w:color="auto"/>
+              <w:right w:val="single" w:sz="4" w:space="0" w:color="auto"/>
             </w:tcBorders>
             <w:shd w:val="clear" w:color="auto" w:fill="auto"/>
           </w:tcPr>
@@ -4785,10 +4906,10 @@
           <w:tcPr>
             <w:tcW w:w="2410" w:type="dxa"/>
             <w:tcBorders>
-              <w:top w:val="nil"/>
-              <w:left w:val="nil"/>
-              <w:bottom w:val="single" w:sz="4" w:space="0" w:color="000000"/>
-              <w:right w:val="single" w:sz="4" w:space="0" w:color="000000"/>
+              <w:top w:val="single" w:sz="4" w:space="0" w:color="auto"/>
+              <w:left w:val="single" w:sz="4" w:space="0" w:color="auto"/>
+              <w:bottom w:val="single" w:sz="4" w:space="0" w:color="auto"/>
+              <w:right w:val="single" w:sz="4" w:space="0" w:color="auto"/>
             </w:tcBorders>
             <w:shd w:val="clear" w:color="auto" w:fill="auto"/>
           </w:tcPr>
@@ -4860,10 +4981,10 @@
           <w:tcPr>
             <w:tcW w:w="5387" w:type="dxa"/>
             <w:tcBorders>
-              <w:top w:val="nil"/>
-              <w:left w:val="single" w:sz="4" w:space="0" w:color="000000"/>
-              <w:bottom w:val="single" w:sz="4" w:space="0" w:color="000000"/>
-              <w:right w:val="single" w:sz="4" w:space="0" w:color="000000"/>
+              <w:top w:val="single" w:sz="4" w:space="0" w:color="auto"/>
+              <w:left w:val="single" w:sz="4" w:space="0" w:color="auto"/>
+              <w:bottom w:val="single" w:sz="4" w:space="0" w:color="auto"/>
+              <w:right w:val="single" w:sz="4" w:space="0" w:color="auto"/>
             </w:tcBorders>
             <w:shd w:val="clear" w:color="auto" w:fill="auto"/>
           </w:tcPr>
@@ -4915,10 +5036,10 @@
           <w:tcPr>
             <w:tcW w:w="1417" w:type="dxa"/>
             <w:tcBorders>
-              <w:top w:val="nil"/>
-              <w:left w:val="nil"/>
-              <w:bottom w:val="single" w:sz="4" w:space="0" w:color="000000"/>
-              <w:right w:val="single" w:sz="4" w:space="0" w:color="000000"/>
+              <w:top w:val="single" w:sz="4" w:space="0" w:color="auto"/>
+              <w:left w:val="single" w:sz="4" w:space="0" w:color="auto"/>
+              <w:bottom w:val="single" w:sz="4" w:space="0" w:color="auto"/>
+              <w:right w:val="single" w:sz="4" w:space="0" w:color="auto"/>
             </w:tcBorders>
             <w:shd w:val="clear" w:color="auto" w:fill="auto"/>
           </w:tcPr>
@@ -4985,10 +5106,10 @@
           <w:tcPr>
             <w:tcW w:w="1276" w:type="dxa"/>
             <w:tcBorders>
-              <w:top w:val="nil"/>
-              <w:left w:val="nil"/>
-              <w:bottom w:val="single" w:sz="4" w:space="0" w:color="000000"/>
-              <w:right w:val="single" w:sz="4" w:space="0" w:color="000000"/>
+              <w:top w:val="single" w:sz="4" w:space="0" w:color="auto"/>
+              <w:left w:val="single" w:sz="4" w:space="0" w:color="auto"/>
+              <w:bottom w:val="single" w:sz="4" w:space="0" w:color="auto"/>
+              <w:right w:val="single" w:sz="4" w:space="0" w:color="auto"/>
             </w:tcBorders>
             <w:shd w:val="clear" w:color="auto" w:fill="auto"/>
           </w:tcPr>
@@ -5055,10 +5176,10 @@
           <w:tcPr>
             <w:tcW w:w="2410" w:type="dxa"/>
             <w:tcBorders>
-              <w:top w:val="nil"/>
-              <w:left w:val="nil"/>
-              <w:bottom w:val="single" w:sz="4" w:space="0" w:color="000000"/>
-              <w:right w:val="single" w:sz="4" w:space="0" w:color="000000"/>
+              <w:top w:val="single" w:sz="4" w:space="0" w:color="auto"/>
+              <w:left w:val="single" w:sz="4" w:space="0" w:color="auto"/>
+              <w:bottom w:val="single" w:sz="4" w:space="0" w:color="auto"/>
+              <w:right w:val="single" w:sz="4" w:space="0" w:color="auto"/>
             </w:tcBorders>
             <w:shd w:val="clear" w:color="auto" w:fill="auto"/>
           </w:tcPr>
@@ -5130,10 +5251,10 @@
           <w:tcPr>
             <w:tcW w:w="5387" w:type="dxa"/>
             <w:tcBorders>
-              <w:top w:val="nil"/>
-              <w:left w:val="single" w:sz="4" w:space="0" w:color="000000"/>
-              <w:bottom w:val="single" w:sz="4" w:space="0" w:color="000000"/>
-              <w:right w:val="single" w:sz="4" w:space="0" w:color="000000"/>
+              <w:top w:val="single" w:sz="4" w:space="0" w:color="auto"/>
+              <w:left w:val="single" w:sz="4" w:space="0" w:color="auto"/>
+              <w:bottom w:val="single" w:sz="4" w:space="0" w:color="auto"/>
+              <w:right w:val="single" w:sz="4" w:space="0" w:color="auto"/>
             </w:tcBorders>
             <w:shd w:val="clear" w:color="auto" w:fill="auto"/>
           </w:tcPr>
@@ -5185,10 +5306,10 @@
           <w:tcPr>
             <w:tcW w:w="1417" w:type="dxa"/>
             <w:tcBorders>
-              <w:top w:val="nil"/>
-              <w:left w:val="nil"/>
-              <w:bottom w:val="single" w:sz="4" w:space="0" w:color="000000"/>
-              <w:right w:val="single" w:sz="4" w:space="0" w:color="000000"/>
+              <w:top w:val="single" w:sz="4" w:space="0" w:color="auto"/>
+              <w:left w:val="single" w:sz="4" w:space="0" w:color="auto"/>
+              <w:bottom w:val="single" w:sz="4" w:space="0" w:color="auto"/>
+              <w:right w:val="single" w:sz="4" w:space="0" w:color="auto"/>
             </w:tcBorders>
             <w:shd w:val="clear" w:color="auto" w:fill="auto"/>
           </w:tcPr>
@@ -5255,10 +5376,10 @@
           <w:tcPr>
             <w:tcW w:w="1276" w:type="dxa"/>
             <w:tcBorders>
-              <w:top w:val="nil"/>
-              <w:left w:val="nil"/>
-              <w:bottom w:val="single" w:sz="4" w:space="0" w:color="000000"/>
-              <w:right w:val="single" w:sz="4" w:space="0" w:color="000000"/>
+              <w:top w:val="single" w:sz="4" w:space="0" w:color="auto"/>
+              <w:left w:val="single" w:sz="4" w:space="0" w:color="auto"/>
+              <w:bottom w:val="single" w:sz="4" w:space="0" w:color="auto"/>
+              <w:right w:val="single" w:sz="4" w:space="0" w:color="auto"/>
             </w:tcBorders>
             <w:shd w:val="clear" w:color="auto" w:fill="auto"/>
           </w:tcPr>
@@ -5325,10 +5446,10 @@
           <w:tcPr>
             <w:tcW w:w="2410" w:type="dxa"/>
             <w:tcBorders>
-              <w:top w:val="nil"/>
-              <w:left w:val="nil"/>
-              <w:bottom w:val="single" w:sz="4" w:space="0" w:color="000000"/>
-              <w:right w:val="single" w:sz="4" w:space="0" w:color="000000"/>
+              <w:top w:val="single" w:sz="4" w:space="0" w:color="auto"/>
+              <w:left w:val="single" w:sz="4" w:space="0" w:color="auto"/>
+              <w:bottom w:val="single" w:sz="4" w:space="0" w:color="auto"/>
+              <w:right w:val="single" w:sz="4" w:space="0" w:color="auto"/>
             </w:tcBorders>
             <w:shd w:val="clear" w:color="auto" w:fill="auto"/>
           </w:tcPr>
@@ -5400,10 +5521,10 @@
           <w:tcPr>
             <w:tcW w:w="5387" w:type="dxa"/>
             <w:tcBorders>
-              <w:top w:val="nil"/>
-              <w:left w:val="single" w:sz="4" w:space="0" w:color="000000"/>
-              <w:bottom w:val="single" w:sz="4" w:space="0" w:color="000000"/>
-              <w:right w:val="single" w:sz="4" w:space="0" w:color="000000"/>
+              <w:top w:val="single" w:sz="4" w:space="0" w:color="auto"/>
+              <w:left w:val="single" w:sz="4" w:space="0" w:color="auto"/>
+              <w:bottom w:val="single" w:sz="4" w:space="0" w:color="auto"/>
+              <w:right w:val="single" w:sz="4" w:space="0" w:color="auto"/>
             </w:tcBorders>
             <w:shd w:val="clear" w:color="auto" w:fill="auto"/>
           </w:tcPr>
@@ -5455,10 +5576,10 @@
           <w:tcPr>
             <w:tcW w:w="1417" w:type="dxa"/>
             <w:tcBorders>
-              <w:top w:val="nil"/>
-              <w:left w:val="nil"/>
-              <w:bottom w:val="single" w:sz="4" w:space="0" w:color="000000"/>
-              <w:right w:val="single" w:sz="4" w:space="0" w:color="000000"/>
+              <w:top w:val="single" w:sz="4" w:space="0" w:color="auto"/>
+              <w:left w:val="single" w:sz="4" w:space="0" w:color="auto"/>
+              <w:bottom w:val="single" w:sz="4" w:space="0" w:color="auto"/>
+              <w:right w:val="single" w:sz="4" w:space="0" w:color="auto"/>
             </w:tcBorders>
             <w:shd w:val="clear" w:color="auto" w:fill="auto"/>
           </w:tcPr>
@@ -5525,10 +5646,10 @@
           <w:tcPr>
             <w:tcW w:w="1276" w:type="dxa"/>
             <w:tcBorders>
-              <w:top w:val="nil"/>
-              <w:left w:val="nil"/>
-              <w:bottom w:val="single" w:sz="4" w:space="0" w:color="000000"/>
-              <w:right w:val="single" w:sz="4" w:space="0" w:color="000000"/>
+              <w:top w:val="single" w:sz="4" w:space="0" w:color="auto"/>
+              <w:left w:val="single" w:sz="4" w:space="0" w:color="auto"/>
+              <w:bottom w:val="single" w:sz="4" w:space="0" w:color="auto"/>
+              <w:right w:val="single" w:sz="4" w:space="0" w:color="auto"/>
             </w:tcBorders>
             <w:shd w:val="clear" w:color="auto" w:fill="auto"/>
           </w:tcPr>
@@ -5595,10 +5716,10 @@
           <w:tcPr>
             <w:tcW w:w="2410" w:type="dxa"/>
             <w:tcBorders>
-              <w:top w:val="nil"/>
-              <w:left w:val="nil"/>
-              <w:bottom w:val="single" w:sz="4" w:space="0" w:color="000000"/>
-              <w:right w:val="single" w:sz="4" w:space="0" w:color="000000"/>
+              <w:top w:val="single" w:sz="4" w:space="0" w:color="auto"/>
+              <w:left w:val="single" w:sz="4" w:space="0" w:color="auto"/>
+              <w:bottom w:val="single" w:sz="4" w:space="0" w:color="auto"/>
+              <w:right w:val="single" w:sz="4" w:space="0" w:color="auto"/>
             </w:tcBorders>
             <w:shd w:val="clear" w:color="auto" w:fill="auto"/>
           </w:tcPr>
@@ -5670,10 +5791,10 @@
           <w:tcPr>
             <w:tcW w:w="5387" w:type="dxa"/>
             <w:tcBorders>
-              <w:top w:val="nil"/>
-              <w:left w:val="single" w:sz="4" w:space="0" w:color="000000"/>
-              <w:bottom w:val="single" w:sz="4" w:space="0" w:color="000000"/>
-              <w:right w:val="single" w:sz="4" w:space="0" w:color="000000"/>
+              <w:top w:val="single" w:sz="4" w:space="0" w:color="auto"/>
+              <w:left w:val="single" w:sz="4" w:space="0" w:color="auto"/>
+              <w:bottom w:val="single" w:sz="4" w:space="0" w:color="auto"/>
+              <w:right w:val="single" w:sz="4" w:space="0" w:color="auto"/>
             </w:tcBorders>
             <w:shd w:val="clear" w:color="auto" w:fill="auto"/>
           </w:tcPr>
@@ -5725,10 +5846,10 @@
           <w:tcPr>
             <w:tcW w:w="1417" w:type="dxa"/>
             <w:tcBorders>
-              <w:top w:val="nil"/>
-              <w:left w:val="nil"/>
-              <w:bottom w:val="single" w:sz="4" w:space="0" w:color="000000"/>
-              <w:right w:val="single" w:sz="4" w:space="0" w:color="000000"/>
+              <w:top w:val="single" w:sz="4" w:space="0" w:color="auto"/>
+              <w:left w:val="single" w:sz="4" w:space="0" w:color="auto"/>
+              <w:bottom w:val="single" w:sz="4" w:space="0" w:color="auto"/>
+              <w:right w:val="single" w:sz="4" w:space="0" w:color="auto"/>
             </w:tcBorders>
             <w:shd w:val="clear" w:color="auto" w:fill="auto"/>
           </w:tcPr>
@@ -5795,10 +5916,10 @@
           <w:tcPr>
             <w:tcW w:w="1276" w:type="dxa"/>
             <w:tcBorders>
-              <w:top w:val="nil"/>
-              <w:left w:val="nil"/>
-              <w:bottom w:val="single" w:sz="4" w:space="0" w:color="000000"/>
-              <w:right w:val="single" w:sz="4" w:space="0" w:color="000000"/>
+              <w:top w:val="single" w:sz="4" w:space="0" w:color="auto"/>
+              <w:left w:val="single" w:sz="4" w:space="0" w:color="auto"/>
+              <w:bottom w:val="single" w:sz="4" w:space="0" w:color="auto"/>
+              <w:right w:val="single" w:sz="4" w:space="0" w:color="auto"/>
             </w:tcBorders>
             <w:shd w:val="clear" w:color="auto" w:fill="auto"/>
           </w:tcPr>
@@ -5865,10 +5986,10 @@
           <w:tcPr>
             <w:tcW w:w="2410" w:type="dxa"/>
             <w:tcBorders>
-              <w:top w:val="nil"/>
-              <w:left w:val="nil"/>
-              <w:bottom w:val="single" w:sz="4" w:space="0" w:color="000000"/>
-              <w:right w:val="single" w:sz="4" w:space="0" w:color="000000"/>
+              <w:top w:val="single" w:sz="4" w:space="0" w:color="auto"/>
+              <w:left w:val="single" w:sz="4" w:space="0" w:color="auto"/>
+              <w:bottom w:val="single" w:sz="4" w:space="0" w:color="auto"/>
+              <w:right w:val="single" w:sz="4" w:space="0" w:color="auto"/>
             </w:tcBorders>
             <w:shd w:val="clear" w:color="auto" w:fill="auto"/>
           </w:tcPr>
@@ -5940,10 +6061,10 @@
           <w:tcPr>
             <w:tcW w:w="5387" w:type="dxa"/>
             <w:tcBorders>
-              <w:top w:val="nil"/>
-              <w:left w:val="single" w:sz="4" w:space="0" w:color="000000"/>
-              <w:bottom w:val="single" w:sz="4" w:space="0" w:color="000000"/>
-              <w:right w:val="single" w:sz="4" w:space="0" w:color="000000"/>
+              <w:top w:val="single" w:sz="4" w:space="0" w:color="auto"/>
+              <w:left w:val="single" w:sz="4" w:space="0" w:color="auto"/>
+              <w:bottom w:val="single" w:sz="4" w:space="0" w:color="auto"/>
+              <w:right w:val="single" w:sz="4" w:space="0" w:color="auto"/>
             </w:tcBorders>
             <w:shd w:val="clear" w:color="auto" w:fill="auto"/>
           </w:tcPr>
@@ -5995,10 +6116,10 @@
           <w:tcPr>
             <w:tcW w:w="1417" w:type="dxa"/>
             <w:tcBorders>
-              <w:top w:val="nil"/>
-              <w:left w:val="nil"/>
-              <w:bottom w:val="single" w:sz="4" w:space="0" w:color="000000"/>
-              <w:right w:val="single" w:sz="4" w:space="0" w:color="000000"/>
+              <w:top w:val="single" w:sz="4" w:space="0" w:color="auto"/>
+              <w:left w:val="single" w:sz="4" w:space="0" w:color="auto"/>
+              <w:bottom w:val="single" w:sz="4" w:space="0" w:color="auto"/>
+              <w:right w:val="single" w:sz="4" w:space="0" w:color="auto"/>
             </w:tcBorders>
             <w:shd w:val="clear" w:color="auto" w:fill="auto"/>
           </w:tcPr>
@@ -6065,10 +6186,10 @@
           <w:tcPr>
             <w:tcW w:w="1276" w:type="dxa"/>
             <w:tcBorders>
-              <w:top w:val="nil"/>
-              <w:left w:val="nil"/>
-              <w:bottom w:val="single" w:sz="4" w:space="0" w:color="000000"/>
-              <w:right w:val="single" w:sz="4" w:space="0" w:color="000000"/>
+              <w:top w:val="single" w:sz="4" w:space="0" w:color="auto"/>
+              <w:left w:val="single" w:sz="4" w:space="0" w:color="auto"/>
+              <w:bottom w:val="single" w:sz="4" w:space="0" w:color="auto"/>
+              <w:right w:val="single" w:sz="4" w:space="0" w:color="auto"/>
             </w:tcBorders>
             <w:shd w:val="clear" w:color="auto" w:fill="auto"/>
           </w:tcPr>
@@ -6135,10 +6256,10 @@
           <w:tcPr>
             <w:tcW w:w="2410" w:type="dxa"/>
             <w:tcBorders>
-              <w:top w:val="nil"/>
-              <w:left w:val="nil"/>
-              <w:bottom w:val="single" w:sz="4" w:space="0" w:color="000000"/>
-              <w:right w:val="single" w:sz="4" w:space="0" w:color="000000"/>
+              <w:top w:val="single" w:sz="4" w:space="0" w:color="auto"/>
+              <w:left w:val="single" w:sz="4" w:space="0" w:color="auto"/>
+              <w:bottom w:val="single" w:sz="4" w:space="0" w:color="auto"/>
+              <w:right w:val="single" w:sz="4" w:space="0" w:color="auto"/>
             </w:tcBorders>
             <w:shd w:val="clear" w:color="auto" w:fill="auto"/>
           </w:tcPr>
@@ -6210,10 +6331,10 @@
           <w:tcPr>
             <w:tcW w:w="5387" w:type="dxa"/>
             <w:tcBorders>
-              <w:top w:val="nil"/>
-              <w:left w:val="single" w:sz="4" w:space="0" w:color="000000"/>
-              <w:bottom w:val="single" w:sz="4" w:space="0" w:color="000000"/>
-              <w:right w:val="single" w:sz="4" w:space="0" w:color="000000"/>
+              <w:top w:val="single" w:sz="4" w:space="0" w:color="auto"/>
+              <w:left w:val="single" w:sz="4" w:space="0" w:color="auto"/>
+              <w:bottom w:val="single" w:sz="4" w:space="0" w:color="auto"/>
+              <w:right w:val="single" w:sz="4" w:space="0" w:color="auto"/>
             </w:tcBorders>
             <w:shd w:val="clear" w:color="auto" w:fill="auto"/>
           </w:tcPr>
@@ -6265,10 +6386,10 @@
           <w:tcPr>
             <w:tcW w:w="1417" w:type="dxa"/>
             <w:tcBorders>
-              <w:top w:val="nil"/>
-              <w:left w:val="nil"/>
-              <w:bottom w:val="single" w:sz="4" w:space="0" w:color="000000"/>
-              <w:right w:val="single" w:sz="4" w:space="0" w:color="000000"/>
+              <w:top w:val="single" w:sz="4" w:space="0" w:color="auto"/>
+              <w:left w:val="single" w:sz="4" w:space="0" w:color="auto"/>
+              <w:bottom w:val="single" w:sz="4" w:space="0" w:color="auto"/>
+              <w:right w:val="single" w:sz="4" w:space="0" w:color="auto"/>
             </w:tcBorders>
             <w:shd w:val="clear" w:color="auto" w:fill="auto"/>
           </w:tcPr>
@@ -6335,10 +6456,10 @@
           <w:tcPr>
             <w:tcW w:w="1276" w:type="dxa"/>
             <w:tcBorders>
-              <w:top w:val="nil"/>
-              <w:left w:val="nil"/>
-              <w:bottom w:val="single" w:sz="4" w:space="0" w:color="000000"/>
-              <w:right w:val="single" w:sz="4" w:space="0" w:color="000000"/>
+              <w:top w:val="single" w:sz="4" w:space="0" w:color="auto"/>
+              <w:left w:val="single" w:sz="4" w:space="0" w:color="auto"/>
+              <w:bottom w:val="single" w:sz="4" w:space="0" w:color="auto"/>
+              <w:right w:val="single" w:sz="4" w:space="0" w:color="auto"/>
             </w:tcBorders>
             <w:shd w:val="clear" w:color="auto" w:fill="auto"/>
           </w:tcPr>
@@ -6405,10 +6526,10 @@
           <w:tcPr>
             <w:tcW w:w="2410" w:type="dxa"/>
             <w:tcBorders>
-              <w:top w:val="nil"/>
-              <w:left w:val="nil"/>
-              <w:bottom w:val="single" w:sz="4" w:space="0" w:color="000000"/>
-              <w:right w:val="single" w:sz="4" w:space="0" w:color="000000"/>
+              <w:top w:val="single" w:sz="4" w:space="0" w:color="auto"/>
+              <w:left w:val="single" w:sz="4" w:space="0" w:color="auto"/>
+              <w:bottom w:val="single" w:sz="4" w:space="0" w:color="auto"/>
+              <w:right w:val="single" w:sz="4" w:space="0" w:color="auto"/>
             </w:tcBorders>
             <w:shd w:val="clear" w:color="auto" w:fill="auto"/>
           </w:tcPr>
@@ -6480,10 +6601,10 @@
           <w:tcPr>
             <w:tcW w:w="5387" w:type="dxa"/>
             <w:tcBorders>
-              <w:top w:val="nil"/>
-              <w:left w:val="single" w:sz="4" w:space="0" w:color="000000"/>
-              <w:bottom w:val="single" w:sz="4" w:space="0" w:color="000000"/>
-              <w:right w:val="single" w:sz="4" w:space="0" w:color="000000"/>
+              <w:top w:val="single" w:sz="4" w:space="0" w:color="auto"/>
+              <w:left w:val="single" w:sz="4" w:space="0" w:color="auto"/>
+              <w:bottom w:val="single" w:sz="4" w:space="0" w:color="auto"/>
+              <w:right w:val="single" w:sz="4" w:space="0" w:color="auto"/>
             </w:tcBorders>
             <w:shd w:val="clear" w:color="auto" w:fill="auto"/>
           </w:tcPr>
@@ -6535,10 +6656,10 @@
           <w:tcPr>
             <w:tcW w:w="1417" w:type="dxa"/>
             <w:tcBorders>
-              <w:top w:val="nil"/>
-              <w:left w:val="nil"/>
-              <w:bottom w:val="single" w:sz="4" w:space="0" w:color="000000"/>
-              <w:right w:val="single" w:sz="4" w:space="0" w:color="000000"/>
+              <w:top w:val="single" w:sz="4" w:space="0" w:color="auto"/>
+              <w:left w:val="single" w:sz="4" w:space="0" w:color="auto"/>
+              <w:bottom w:val="single" w:sz="4" w:space="0" w:color="auto"/>
+              <w:right w:val="single" w:sz="4" w:space="0" w:color="auto"/>
             </w:tcBorders>
             <w:shd w:val="clear" w:color="auto" w:fill="auto"/>
           </w:tcPr>
@@ -6605,10 +6726,10 @@
           <w:tcPr>
             <w:tcW w:w="1276" w:type="dxa"/>
             <w:tcBorders>
-              <w:top w:val="nil"/>
-              <w:left w:val="nil"/>
-              <w:bottom w:val="single" w:sz="4" w:space="0" w:color="000000"/>
-              <w:right w:val="single" w:sz="4" w:space="0" w:color="000000"/>
+              <w:top w:val="single" w:sz="4" w:space="0" w:color="auto"/>
+              <w:left w:val="single" w:sz="4" w:space="0" w:color="auto"/>
+              <w:bottom w:val="single" w:sz="4" w:space="0" w:color="auto"/>
+              <w:right w:val="single" w:sz="4" w:space="0" w:color="auto"/>
             </w:tcBorders>
             <w:shd w:val="clear" w:color="auto" w:fill="auto"/>
           </w:tcPr>
@@ -6675,10 +6796,10 @@
           <w:tcPr>
             <w:tcW w:w="2410" w:type="dxa"/>
             <w:tcBorders>
-              <w:top w:val="nil"/>
-              <w:left w:val="nil"/>
-              <w:bottom w:val="single" w:sz="4" w:space="0" w:color="000000"/>
-              <w:right w:val="single" w:sz="4" w:space="0" w:color="000000"/>
+              <w:top w:val="single" w:sz="4" w:space="0" w:color="auto"/>
+              <w:left w:val="single" w:sz="4" w:space="0" w:color="auto"/>
+              <w:bottom w:val="single" w:sz="4" w:space="0" w:color="auto"/>
+              <w:right w:val="single" w:sz="4" w:space="0" w:color="auto"/>
             </w:tcBorders>
             <w:shd w:val="clear" w:color="auto" w:fill="auto"/>
           </w:tcPr>
@@ -6750,10 +6871,10 @@
           <w:tcPr>
             <w:tcW w:w="5387" w:type="dxa"/>
             <w:tcBorders>
-              <w:top w:val="nil"/>
-              <w:left w:val="single" w:sz="4" w:space="0" w:color="000000"/>
-              <w:bottom w:val="single" w:sz="4" w:space="0" w:color="000000"/>
-              <w:right w:val="single" w:sz="4" w:space="0" w:color="000000"/>
+              <w:top w:val="single" w:sz="4" w:space="0" w:color="auto"/>
+              <w:left w:val="single" w:sz="4" w:space="0" w:color="auto"/>
+              <w:bottom w:val="single" w:sz="4" w:space="0" w:color="auto"/>
+              <w:right w:val="single" w:sz="4" w:space="0" w:color="auto"/>
             </w:tcBorders>
             <w:shd w:val="clear" w:color="auto" w:fill="auto"/>
           </w:tcPr>
@@ -6805,10 +6926,10 @@
           <w:tcPr>
             <w:tcW w:w="1417" w:type="dxa"/>
             <w:tcBorders>
-              <w:top w:val="nil"/>
-              <w:left w:val="nil"/>
-              <w:bottom w:val="single" w:sz="4" w:space="0" w:color="000000"/>
-              <w:right w:val="single" w:sz="4" w:space="0" w:color="000000"/>
+              <w:top w:val="single" w:sz="4" w:space="0" w:color="auto"/>
+              <w:left w:val="single" w:sz="4" w:space="0" w:color="auto"/>
+              <w:bottom w:val="single" w:sz="4" w:space="0" w:color="auto"/>
+              <w:right w:val="single" w:sz="4" w:space="0" w:color="auto"/>
             </w:tcBorders>
             <w:shd w:val="clear" w:color="auto" w:fill="auto"/>
           </w:tcPr>
@@ -6875,10 +6996,10 @@
           <w:tcPr>
             <w:tcW w:w="1276" w:type="dxa"/>
             <w:tcBorders>
-              <w:top w:val="nil"/>
-              <w:left w:val="nil"/>
-              <w:bottom w:val="single" w:sz="4" w:space="0" w:color="000000"/>
-              <w:right w:val="single" w:sz="4" w:space="0" w:color="000000"/>
+              <w:top w:val="single" w:sz="4" w:space="0" w:color="auto"/>
+              <w:left w:val="single" w:sz="4" w:space="0" w:color="auto"/>
+              <w:bottom w:val="single" w:sz="4" w:space="0" w:color="auto"/>
+              <w:right w:val="single" w:sz="4" w:space="0" w:color="auto"/>
             </w:tcBorders>
             <w:shd w:val="clear" w:color="auto" w:fill="auto"/>
           </w:tcPr>
@@ -6945,10 +7066,10 @@
           <w:tcPr>
             <w:tcW w:w="2410" w:type="dxa"/>
             <w:tcBorders>
-              <w:top w:val="nil"/>
-              <w:left w:val="nil"/>
-              <w:bottom w:val="single" w:sz="4" w:space="0" w:color="000000"/>
-              <w:right w:val="single" w:sz="4" w:space="0" w:color="000000"/>
+              <w:top w:val="single" w:sz="4" w:space="0" w:color="auto"/>
+              <w:left w:val="single" w:sz="4" w:space="0" w:color="auto"/>
+              <w:bottom w:val="single" w:sz="4" w:space="0" w:color="auto"/>
+              <w:right w:val="single" w:sz="4" w:space="0" w:color="auto"/>
             </w:tcBorders>
             <w:shd w:val="clear" w:color="auto" w:fill="auto"/>
           </w:tcPr>
@@ -7020,10 +7141,10 @@
           <w:tcPr>
             <w:tcW w:w="5387" w:type="dxa"/>
             <w:tcBorders>
-              <w:top w:val="nil"/>
-              <w:left w:val="single" w:sz="4" w:space="0" w:color="000000"/>
-              <w:bottom w:val="single" w:sz="4" w:space="0" w:color="000000"/>
-              <w:right w:val="single" w:sz="4" w:space="0" w:color="000000"/>
+              <w:top w:val="single" w:sz="4" w:space="0" w:color="auto"/>
+              <w:left w:val="single" w:sz="4" w:space="0" w:color="auto"/>
+              <w:bottom w:val="single" w:sz="4" w:space="0" w:color="auto"/>
+              <w:right w:val="single" w:sz="4" w:space="0" w:color="auto"/>
             </w:tcBorders>
             <w:shd w:val="clear" w:color="auto" w:fill="auto"/>
           </w:tcPr>
@@ -7075,10 +7196,10 @@
           <w:tcPr>
             <w:tcW w:w="1417" w:type="dxa"/>
             <w:tcBorders>
-              <w:top w:val="nil"/>
-              <w:left w:val="nil"/>
-              <w:bottom w:val="single" w:sz="4" w:space="0" w:color="000000"/>
-              <w:right w:val="single" w:sz="4" w:space="0" w:color="000000"/>
+              <w:top w:val="single" w:sz="4" w:space="0" w:color="auto"/>
+              <w:left w:val="single" w:sz="4" w:space="0" w:color="auto"/>
+              <w:bottom w:val="single" w:sz="4" w:space="0" w:color="auto"/>
+              <w:right w:val="single" w:sz="4" w:space="0" w:color="auto"/>
             </w:tcBorders>
             <w:shd w:val="clear" w:color="auto" w:fill="auto"/>
           </w:tcPr>
@@ -7145,10 +7266,10 @@
           <w:tcPr>
             <w:tcW w:w="1276" w:type="dxa"/>
             <w:tcBorders>
-              <w:top w:val="nil"/>
-              <w:left w:val="nil"/>
-              <w:bottom w:val="single" w:sz="4" w:space="0" w:color="000000"/>
-              <w:right w:val="single" w:sz="4" w:space="0" w:color="000000"/>
+              <w:top w:val="single" w:sz="4" w:space="0" w:color="auto"/>
+              <w:left w:val="single" w:sz="4" w:space="0" w:color="auto"/>
+              <w:bottom w:val="single" w:sz="4" w:space="0" w:color="auto"/>
+              <w:right w:val="single" w:sz="4" w:space="0" w:color="auto"/>
             </w:tcBorders>
             <w:shd w:val="clear" w:color="auto" w:fill="auto"/>
           </w:tcPr>
@@ -7215,10 +7336,10 @@
           <w:tcPr>
             <w:tcW w:w="2410" w:type="dxa"/>
             <w:tcBorders>
-              <w:top w:val="nil"/>
-              <w:left w:val="nil"/>
-              <w:bottom w:val="single" w:sz="4" w:space="0" w:color="000000"/>
-              <w:right w:val="single" w:sz="4" w:space="0" w:color="000000"/>
+              <w:top w:val="single" w:sz="4" w:space="0" w:color="auto"/>
+              <w:left w:val="single" w:sz="4" w:space="0" w:color="auto"/>
+              <w:bottom w:val="single" w:sz="4" w:space="0" w:color="auto"/>
+              <w:right w:val="single" w:sz="4" w:space="0" w:color="auto"/>
             </w:tcBorders>
             <w:shd w:val="clear" w:color="auto" w:fill="auto"/>
           </w:tcPr>
@@ -7290,10 +7411,10 @@
           <w:tcPr>
             <w:tcW w:w="5387" w:type="dxa"/>
             <w:tcBorders>
-              <w:top w:val="nil"/>
-              <w:left w:val="single" w:sz="4" w:space="0" w:color="000000"/>
-              <w:bottom w:val="single" w:sz="4" w:space="0" w:color="000000"/>
-              <w:right w:val="single" w:sz="4" w:space="0" w:color="000000"/>
+              <w:top w:val="single" w:sz="4" w:space="0" w:color="auto"/>
+              <w:left w:val="single" w:sz="4" w:space="0" w:color="auto"/>
+              <w:bottom w:val="single" w:sz="4" w:space="0" w:color="auto"/>
+              <w:right w:val="single" w:sz="4" w:space="0" w:color="auto"/>
             </w:tcBorders>
             <w:shd w:val="clear" w:color="auto" w:fill="auto"/>
           </w:tcPr>
@@ -7345,10 +7466,10 @@
           <w:tcPr>
             <w:tcW w:w="1417" w:type="dxa"/>
             <w:tcBorders>
-              <w:top w:val="nil"/>
-              <w:left w:val="nil"/>
-              <w:bottom w:val="single" w:sz="4" w:space="0" w:color="000000"/>
-              <w:right w:val="single" w:sz="4" w:space="0" w:color="000000"/>
+              <w:top w:val="single" w:sz="4" w:space="0" w:color="auto"/>
+              <w:left w:val="single" w:sz="4" w:space="0" w:color="auto"/>
+              <w:bottom w:val="single" w:sz="4" w:space="0" w:color="auto"/>
+              <w:right w:val="single" w:sz="4" w:space="0" w:color="auto"/>
             </w:tcBorders>
             <w:shd w:val="clear" w:color="auto" w:fill="auto"/>
           </w:tcPr>
@@ -7415,10 +7536,10 @@
           <w:tcPr>
             <w:tcW w:w="1276" w:type="dxa"/>
             <w:tcBorders>
-              <w:top w:val="nil"/>
-              <w:left w:val="nil"/>
-              <w:bottom w:val="single" w:sz="4" w:space="0" w:color="000000"/>
-              <w:right w:val="single" w:sz="4" w:space="0" w:color="000000"/>
+              <w:top w:val="single" w:sz="4" w:space="0" w:color="auto"/>
+              <w:left w:val="single" w:sz="4" w:space="0" w:color="auto"/>
+              <w:bottom w:val="single" w:sz="4" w:space="0" w:color="auto"/>
+              <w:right w:val="single" w:sz="4" w:space="0" w:color="auto"/>
             </w:tcBorders>
             <w:shd w:val="clear" w:color="auto" w:fill="auto"/>
           </w:tcPr>
@@ -7485,10 +7606,10 @@
           <w:tcPr>
             <w:tcW w:w="2410" w:type="dxa"/>
             <w:tcBorders>
-              <w:top w:val="nil"/>
-              <w:left w:val="nil"/>
-              <w:bottom w:val="single" w:sz="4" w:space="0" w:color="000000"/>
-              <w:right w:val="single" w:sz="4" w:space="0" w:color="000000"/>
+              <w:top w:val="single" w:sz="4" w:space="0" w:color="auto"/>
+              <w:left w:val="single" w:sz="4" w:space="0" w:color="auto"/>
+              <w:bottom w:val="single" w:sz="4" w:space="0" w:color="auto"/>
+              <w:right w:val="single" w:sz="4" w:space="0" w:color="auto"/>
             </w:tcBorders>
             <w:shd w:val="clear" w:color="auto" w:fill="auto"/>
           </w:tcPr>
@@ -7560,10 +7681,10 @@
           <w:tcPr>
             <w:tcW w:w="5387" w:type="dxa"/>
             <w:tcBorders>
-              <w:top w:val="nil"/>
-              <w:left w:val="single" w:sz="4" w:space="0" w:color="000000"/>
-              <w:bottom w:val="single" w:sz="4" w:space="0" w:color="000000"/>
-              <w:right w:val="single" w:sz="4" w:space="0" w:color="000000"/>
+              <w:top w:val="single" w:sz="4" w:space="0" w:color="auto"/>
+              <w:left w:val="single" w:sz="4" w:space="0" w:color="auto"/>
+              <w:bottom w:val="single" w:sz="4" w:space="0" w:color="auto"/>
+              <w:right w:val="single" w:sz="4" w:space="0" w:color="auto"/>
             </w:tcBorders>
             <w:shd w:val="clear" w:color="auto" w:fill="auto"/>
           </w:tcPr>
@@ -7615,10 +7736,10 @@
           <w:tcPr>
             <w:tcW w:w="1417" w:type="dxa"/>
             <w:tcBorders>
-              <w:top w:val="nil"/>
-              <w:left w:val="nil"/>
-              <w:bottom w:val="single" w:sz="4" w:space="0" w:color="000000"/>
-              <w:right w:val="single" w:sz="4" w:space="0" w:color="000000"/>
+              <w:top w:val="single" w:sz="4" w:space="0" w:color="auto"/>
+              <w:left w:val="single" w:sz="4" w:space="0" w:color="auto"/>
+              <w:bottom w:val="single" w:sz="4" w:space="0" w:color="auto"/>
+              <w:right w:val="single" w:sz="4" w:space="0" w:color="auto"/>
             </w:tcBorders>
             <w:shd w:val="clear" w:color="auto" w:fill="auto"/>
           </w:tcPr>
@@ -7685,10 +7806,10 @@
           <w:tcPr>
             <w:tcW w:w="1276" w:type="dxa"/>
             <w:tcBorders>
-              <w:top w:val="nil"/>
-              <w:left w:val="nil"/>
-              <w:bottom w:val="single" w:sz="4" w:space="0" w:color="000000"/>
-              <w:right w:val="single" w:sz="4" w:space="0" w:color="000000"/>
+              <w:top w:val="single" w:sz="4" w:space="0" w:color="auto"/>
+              <w:left w:val="single" w:sz="4" w:space="0" w:color="auto"/>
+              <w:bottom w:val="single" w:sz="4" w:space="0" w:color="auto"/>
+              <w:right w:val="single" w:sz="4" w:space="0" w:color="auto"/>
             </w:tcBorders>
             <w:shd w:val="clear" w:color="auto" w:fill="auto"/>
           </w:tcPr>
@@ -7755,10 +7876,10 @@
           <w:tcPr>
             <w:tcW w:w="2410" w:type="dxa"/>
             <w:tcBorders>
-              <w:top w:val="nil"/>
-              <w:left w:val="nil"/>
-              <w:bottom w:val="single" w:sz="4" w:space="0" w:color="000000"/>
-              <w:right w:val="single" w:sz="4" w:space="0" w:color="000000"/>
+              <w:top w:val="single" w:sz="4" w:space="0" w:color="auto"/>
+              <w:left w:val="single" w:sz="4" w:space="0" w:color="auto"/>
+              <w:bottom w:val="single" w:sz="4" w:space="0" w:color="auto"/>
+              <w:right w:val="single" w:sz="4" w:space="0" w:color="auto"/>
             </w:tcBorders>
             <w:shd w:val="clear" w:color="auto" w:fill="auto"/>
           </w:tcPr>
@@ -7830,10 +7951,10 @@
           <w:tcPr>
             <w:tcW w:w="5387" w:type="dxa"/>
             <w:tcBorders>
-              <w:top w:val="nil"/>
-              <w:left w:val="single" w:sz="4" w:space="0" w:color="000000"/>
-              <w:bottom w:val="single" w:sz="4" w:space="0" w:color="000000"/>
-              <w:right w:val="single" w:sz="4" w:space="0" w:color="000000"/>
+              <w:top w:val="single" w:sz="4" w:space="0" w:color="auto"/>
+              <w:left w:val="single" w:sz="4" w:space="0" w:color="auto"/>
+              <w:bottom w:val="single" w:sz="4" w:space="0" w:color="auto"/>
+              <w:right w:val="single" w:sz="4" w:space="0" w:color="auto"/>
             </w:tcBorders>
             <w:shd w:val="clear" w:color="auto" w:fill="auto"/>
           </w:tcPr>
@@ -7885,10 +8006,10 @@
           <w:tcPr>
             <w:tcW w:w="1417" w:type="dxa"/>
             <w:tcBorders>
-              <w:top w:val="nil"/>
-              <w:left w:val="nil"/>
-              <w:bottom w:val="single" w:sz="4" w:space="0" w:color="000000"/>
-              <w:right w:val="single" w:sz="4" w:space="0" w:color="000000"/>
+              <w:top w:val="single" w:sz="4" w:space="0" w:color="auto"/>
+              <w:left w:val="single" w:sz="4" w:space="0" w:color="auto"/>
+              <w:bottom w:val="single" w:sz="4" w:space="0" w:color="auto"/>
+              <w:right w:val="single" w:sz="4" w:space="0" w:color="auto"/>
             </w:tcBorders>
             <w:shd w:val="clear" w:color="auto" w:fill="auto"/>
           </w:tcPr>
@@ -7955,10 +8076,10 @@
           <w:tcPr>
             <w:tcW w:w="1276" w:type="dxa"/>
             <w:tcBorders>
-              <w:top w:val="nil"/>
-              <w:left w:val="nil"/>
-              <w:bottom w:val="single" w:sz="4" w:space="0" w:color="000000"/>
-              <w:right w:val="single" w:sz="4" w:space="0" w:color="000000"/>
+              <w:top w:val="single" w:sz="4" w:space="0" w:color="auto"/>
+              <w:left w:val="single" w:sz="4" w:space="0" w:color="auto"/>
+              <w:bottom w:val="single" w:sz="4" w:space="0" w:color="auto"/>
+              <w:right w:val="single" w:sz="4" w:space="0" w:color="auto"/>
             </w:tcBorders>
             <w:shd w:val="clear" w:color="auto" w:fill="auto"/>
           </w:tcPr>
@@ -8025,10 +8146,10 @@
           <w:tcPr>
             <w:tcW w:w="2410" w:type="dxa"/>
             <w:tcBorders>
-              <w:top w:val="nil"/>
-              <w:left w:val="nil"/>
-              <w:bottom w:val="single" w:sz="4" w:space="0" w:color="000000"/>
-              <w:right w:val="single" w:sz="4" w:space="0" w:color="000000"/>
+              <w:top w:val="single" w:sz="4" w:space="0" w:color="auto"/>
+              <w:left w:val="single" w:sz="4" w:space="0" w:color="auto"/>
+              <w:bottom w:val="single" w:sz="4" w:space="0" w:color="auto"/>
+              <w:right w:val="single" w:sz="4" w:space="0" w:color="auto"/>
             </w:tcBorders>
             <w:shd w:val="clear" w:color="auto" w:fill="auto"/>
           </w:tcPr>
@@ -8100,10 +8221,10 @@
           <w:tcPr>
             <w:tcW w:w="5387" w:type="dxa"/>
             <w:tcBorders>
-              <w:top w:val="nil"/>
-              <w:left w:val="single" w:sz="4" w:space="0" w:color="000000"/>
-              <w:bottom w:val="single" w:sz="4" w:space="0" w:color="000000"/>
-              <w:right w:val="single" w:sz="4" w:space="0" w:color="000000"/>
+              <w:top w:val="single" w:sz="4" w:space="0" w:color="auto"/>
+              <w:left w:val="single" w:sz="4" w:space="0" w:color="auto"/>
+              <w:bottom w:val="single" w:sz="4" w:space="0" w:color="auto"/>
+              <w:right w:val="single" w:sz="4" w:space="0" w:color="auto"/>
             </w:tcBorders>
             <w:shd w:val="clear" w:color="auto" w:fill="auto"/>
           </w:tcPr>
@@ -8155,10 +8276,10 @@
           <w:tcPr>
             <w:tcW w:w="1417" w:type="dxa"/>
             <w:tcBorders>
-              <w:top w:val="nil"/>
-              <w:left w:val="nil"/>
-              <w:bottom w:val="single" w:sz="4" w:space="0" w:color="000000"/>
-              <w:right w:val="single" w:sz="4" w:space="0" w:color="000000"/>
+              <w:top w:val="single" w:sz="4" w:space="0" w:color="auto"/>
+              <w:left w:val="single" w:sz="4" w:space="0" w:color="auto"/>
+              <w:bottom w:val="single" w:sz="4" w:space="0" w:color="auto"/>
+              <w:right w:val="single" w:sz="4" w:space="0" w:color="auto"/>
             </w:tcBorders>
             <w:shd w:val="clear" w:color="auto" w:fill="auto"/>
           </w:tcPr>
@@ -8225,10 +8346,10 @@
           <w:tcPr>
             <w:tcW w:w="1276" w:type="dxa"/>
             <w:tcBorders>
-              <w:top w:val="nil"/>
-              <w:left w:val="nil"/>
-              <w:bottom w:val="single" w:sz="4" w:space="0" w:color="000000"/>
-              <w:right w:val="single" w:sz="4" w:space="0" w:color="000000"/>
+              <w:top w:val="single" w:sz="4" w:space="0" w:color="auto"/>
+              <w:left w:val="single" w:sz="4" w:space="0" w:color="auto"/>
+              <w:bottom w:val="single" w:sz="4" w:space="0" w:color="auto"/>
+              <w:right w:val="single" w:sz="4" w:space="0" w:color="auto"/>
             </w:tcBorders>
             <w:shd w:val="clear" w:color="auto" w:fill="auto"/>
           </w:tcPr>
@@ -8295,10 +8416,10 @@
           <w:tcPr>
             <w:tcW w:w="2410" w:type="dxa"/>
             <w:tcBorders>
-              <w:top w:val="nil"/>
-              <w:left w:val="nil"/>
-              <w:bottom w:val="single" w:sz="4" w:space="0" w:color="000000"/>
-              <w:right w:val="single" w:sz="4" w:space="0" w:color="000000"/>
+              <w:top w:val="single" w:sz="4" w:space="0" w:color="auto"/>
+              <w:left w:val="single" w:sz="4" w:space="0" w:color="auto"/>
+              <w:bottom w:val="single" w:sz="4" w:space="0" w:color="auto"/>
+              <w:right w:val="single" w:sz="4" w:space="0" w:color="auto"/>
             </w:tcBorders>
             <w:shd w:val="clear" w:color="auto" w:fill="auto"/>
           </w:tcPr>
@@ -8370,10 +8491,10 @@
           <w:tcPr>
             <w:tcW w:w="5387" w:type="dxa"/>
             <w:tcBorders>
-              <w:top w:val="nil"/>
-              <w:left w:val="single" w:sz="4" w:space="0" w:color="000000"/>
-              <w:bottom w:val="single" w:sz="4" w:space="0" w:color="000000"/>
-              <w:right w:val="single" w:sz="4" w:space="0" w:color="000000"/>
+              <w:top w:val="single" w:sz="4" w:space="0" w:color="auto"/>
+              <w:left w:val="single" w:sz="4" w:space="0" w:color="auto"/>
+              <w:bottom w:val="single" w:sz="4" w:space="0" w:color="auto"/>
+              <w:right w:val="single" w:sz="4" w:space="0" w:color="auto"/>
             </w:tcBorders>
             <w:shd w:val="clear" w:color="auto" w:fill="auto"/>
           </w:tcPr>
@@ -8425,10 +8546,10 @@
           <w:tcPr>
             <w:tcW w:w="1417" w:type="dxa"/>
             <w:tcBorders>
-              <w:top w:val="nil"/>
-              <w:left w:val="nil"/>
-              <w:bottom w:val="single" w:sz="4" w:space="0" w:color="000000"/>
-              <w:right w:val="single" w:sz="4" w:space="0" w:color="000000"/>
+              <w:top w:val="single" w:sz="4" w:space="0" w:color="auto"/>
+              <w:left w:val="single" w:sz="4" w:space="0" w:color="auto"/>
+              <w:bottom w:val="single" w:sz="4" w:space="0" w:color="auto"/>
+              <w:right w:val="single" w:sz="4" w:space="0" w:color="auto"/>
             </w:tcBorders>
             <w:shd w:val="clear" w:color="auto" w:fill="auto"/>
           </w:tcPr>
@@ -8495,10 +8616,10 @@
           <w:tcPr>
             <w:tcW w:w="1276" w:type="dxa"/>
             <w:tcBorders>
-              <w:top w:val="nil"/>
-              <w:left w:val="nil"/>
-              <w:bottom w:val="single" w:sz="4" w:space="0" w:color="000000"/>
-              <w:right w:val="single" w:sz="4" w:space="0" w:color="000000"/>
+              <w:top w:val="single" w:sz="4" w:space="0" w:color="auto"/>
+              <w:left w:val="single" w:sz="4" w:space="0" w:color="auto"/>
+              <w:bottom w:val="single" w:sz="4" w:space="0" w:color="auto"/>
+              <w:right w:val="single" w:sz="4" w:space="0" w:color="auto"/>
             </w:tcBorders>
             <w:shd w:val="clear" w:color="auto" w:fill="auto"/>
           </w:tcPr>
@@ -8565,10 +8686,10 @@
           <w:tcPr>
             <w:tcW w:w="2410" w:type="dxa"/>
             <w:tcBorders>
-              <w:top w:val="nil"/>
-              <w:left w:val="nil"/>
-              <w:bottom w:val="single" w:sz="4" w:space="0" w:color="000000"/>
-              <w:right w:val="single" w:sz="4" w:space="0" w:color="000000"/>
+              <w:top w:val="single" w:sz="4" w:space="0" w:color="auto"/>
+              <w:left w:val="single" w:sz="4" w:space="0" w:color="auto"/>
+              <w:bottom w:val="single" w:sz="4" w:space="0" w:color="auto"/>
+              <w:right w:val="single" w:sz="4" w:space="0" w:color="auto"/>
             </w:tcBorders>
             <w:shd w:val="clear" w:color="auto" w:fill="auto"/>
           </w:tcPr>
@@ -8640,10 +8761,10 @@
           <w:tcPr>
             <w:tcW w:w="5387" w:type="dxa"/>
             <w:tcBorders>
-              <w:top w:val="nil"/>
-              <w:left w:val="single" w:sz="4" w:space="0" w:color="000000"/>
-              <w:bottom w:val="single" w:sz="4" w:space="0" w:color="000000"/>
-              <w:right w:val="single" w:sz="4" w:space="0" w:color="000000"/>
+              <w:top w:val="single" w:sz="4" w:space="0" w:color="auto"/>
+              <w:left w:val="single" w:sz="4" w:space="0" w:color="auto"/>
+              <w:bottom w:val="single" w:sz="4" w:space="0" w:color="auto"/>
+              <w:right w:val="single" w:sz="4" w:space="0" w:color="auto"/>
             </w:tcBorders>
             <w:shd w:val="clear" w:color="auto" w:fill="auto"/>
             <w:vAlign w:val="center"/>
@@ -8677,99 +8798,15 @@
         </w:tc>
         <w:tc>
           <w:tcPr>
-            <w:tcW w:w="1417" w:type="dxa"/>
-            <w:tcBorders>
-              <w:top w:val="nil"/>
-              <w:left w:val="nil"/>
-              <w:bottom w:val="single" w:sz="4" w:space="0" w:color="000000"/>
-              <w:right w:val="single" w:sz="4" w:space="0" w:color="000000"/>
-            </w:tcBorders>
-            <w:shd w:val="clear" w:color="auto" w:fill="auto"/>
-            <w:hideMark/>
-          </w:tcPr>
-          <w:p>
-            <w:pPr>
-              <w:jc w:val="center"/>
-              <w:rPr>
-                <w:rFonts w:ascii="Arial" w:hAnsi="Arial" w:cs="Arial"/>
-              </w:rPr>
-            </w:pPr>
-            <w:r>
-              <w:rPr>
-                <w:rFonts w:ascii="Arial" w:eastAsia="標楷體" w:hAnsi="Arial" w:cs="Arial"/>
-                <w:szCs w:val="24"/>
-              </w:rPr>
-              <w:fldChar w:fldCharType="begin"/>
-            </w:r>
-            <w:r>
-              <w:rPr>
-                <w:rFonts w:ascii="Arial" w:eastAsia="標楷體" w:hAnsi="Arial" w:cs="Arial"/>
-                <w:szCs w:val="24"/>
-              </w:rPr>
-              <w:instrText xml:space="preserve">MERGEFIELD </w:instrText>
-            </w:r>
-            <w:r>
-              <w:rPr>
-                <w:rFonts w:ascii="Arial" w:eastAsia="標楷體" w:hAnsi="Arial" w:cs="Arial"/>
-                <w:szCs w:val="24"/>
-              </w:rPr>
-              <w:instrText>學期學業成績總平均</w:instrText>
-            </w:r>
-            <w:r>
-              <w:rPr>
-                <w:rFonts w:ascii="Arial" w:eastAsia="標楷體" w:hAnsi="Arial" w:cs="Arial"/>
-                <w:szCs w:val="24"/>
-              </w:rPr>
-              <w:instrText xml:space="preserve"> \* MERGEFORMAT </w:instrText>
-            </w:r>
-            <w:r>
-              <w:rPr>
-                <w:rFonts w:ascii="Arial" w:eastAsia="標楷體" w:hAnsi="Arial" w:cs="Arial"/>
-                <w:szCs w:val="24"/>
-              </w:rPr>
-              <w:fldChar w:fldCharType="separate"/>
-            </w:r>
-            <w:r>
-              <w:rPr>
-                <w:rFonts w:ascii="Arial" w:eastAsia="標楷體" w:hAnsi="Arial" w:cs="Arial"/>
-                <w:szCs w:val="24"/>
-              </w:rPr>
-              <w:t>«</w:t>
-            </w:r>
-            <w:r>
-              <w:rPr>
-                <w:rFonts w:ascii="Arial" w:eastAsia="標楷體" w:hAnsi="Arial" w:cs="Arial"/>
-                <w:szCs w:val="24"/>
-              </w:rPr>
-              <w:t>學期學業成績總平均</w:t>
-            </w:r>
-            <w:r>
-              <w:rPr>
-                <w:rFonts w:ascii="Arial" w:eastAsia="標楷體" w:hAnsi="Arial" w:cs="Arial"/>
-                <w:szCs w:val="24"/>
-              </w:rPr>
-              <w:t>»</w:t>
-            </w:r>
-            <w:r>
-              <w:rPr>
-                <w:rFonts w:ascii="Arial" w:eastAsia="標楷體" w:hAnsi="Arial" w:cs="Arial"/>
-                <w:szCs w:val="24"/>
-              </w:rPr>
-              <w:fldChar w:fldCharType="end"/>
-            </w:r>
-          </w:p>
-        </w:tc>
-        <w:tc>
-          <w:tcPr>
-            <w:tcW w:w="1276" w:type="dxa"/>
-            <w:tcBorders>
-              <w:top w:val="nil"/>
-              <w:left w:val="nil"/>
-              <w:bottom w:val="nil"/>
-              <w:right w:val="nil"/>
-            </w:tcBorders>
-            <w:shd w:val="clear" w:color="auto" w:fill="auto"/>
-            <w:noWrap/>
+            <w:tcW w:w="5103" w:type="dxa"/>
+            <w:gridSpan w:val="3"/>
+            <w:tcBorders>
+              <w:top w:val="single" w:sz="4" w:space="0" w:color="auto"/>
+              <w:left w:val="single" w:sz="4" w:space="0" w:color="auto"/>
+              <w:bottom w:val="single" w:sz="4" w:space="0" w:color="auto"/>
+              <w:right w:val="single" w:sz="4" w:space="0" w:color="auto"/>
+            </w:tcBorders>
+            <w:shd w:val="clear" w:color="auto" w:fill="auto"/>
             <w:vAlign w:val="center"/>
             <w:hideMark/>
           </w:tcPr>
@@ -8778,37 +8815,74 @@
               <w:widowControl/>
               <w:jc w:val="center"/>
               <w:rPr>
-                <w:rFonts w:ascii="標楷體" w:eastAsia="標楷體" w:hAnsi="標楷體" w:cs="Arial"/>
-                <w:color w:val="000000"/>
-                <w:kern w:val="0"/>
-                <w:szCs w:val="24"/>
-              </w:rPr>
-            </w:pPr>
-          </w:p>
-        </w:tc>
-        <w:tc>
-          <w:tcPr>
-            <w:tcW w:w="2410" w:type="dxa"/>
-            <w:tcBorders>
-              <w:top w:val="nil"/>
-              <w:left w:val="nil"/>
-              <w:bottom w:val="nil"/>
-              <w:right w:val="nil"/>
-            </w:tcBorders>
-            <w:shd w:val="clear" w:color="auto" w:fill="auto"/>
-            <w:noWrap/>
-            <w:vAlign w:val="center"/>
-            <w:hideMark/>
-          </w:tcPr>
-          <w:p>
-            <w:pPr>
-              <w:widowControl/>
-              <w:rPr>
                 <w:rFonts w:ascii="標楷體" w:eastAsia="標楷體" w:hAnsi="標楷體" w:cs="Times New Roman"/>
                 <w:kern w:val="0"/>
                 <w:szCs w:val="24"/>
               </w:rPr>
             </w:pPr>
+            <w:r>
+              <w:rPr>
+                <w:rFonts w:ascii="Arial" w:eastAsia="標楷體" w:hAnsi="Arial" w:cs="Arial"/>
+                <w:szCs w:val="24"/>
+              </w:rPr>
+              <w:fldChar w:fldCharType="begin"/>
+            </w:r>
+            <w:r>
+              <w:rPr>
+                <w:rFonts w:ascii="Arial" w:eastAsia="標楷體" w:hAnsi="Arial" w:cs="Arial"/>
+                <w:szCs w:val="24"/>
+              </w:rPr>
+              <w:instrText xml:space="preserve">MERGEFIELD </w:instrText>
+            </w:r>
+            <w:r>
+              <w:rPr>
+                <w:rFonts w:ascii="Arial" w:eastAsia="標楷體" w:hAnsi="Arial" w:cs="Arial"/>
+                <w:szCs w:val="24"/>
+              </w:rPr>
+              <w:instrText>學期學業成績總平均</w:instrText>
+            </w:r>
+            <w:r>
+              <w:rPr>
+                <w:rFonts w:ascii="Arial" w:eastAsia="標楷體" w:hAnsi="Arial" w:cs="Arial"/>
+                <w:szCs w:val="24"/>
+              </w:rPr>
+              <w:instrText xml:space="preserve"> \* MERGEFORMAT </w:instrText>
+            </w:r>
+            <w:r>
+              <w:rPr>
+                <w:rFonts w:ascii="Arial" w:eastAsia="標楷體" w:hAnsi="Arial" w:cs="Arial"/>
+                <w:szCs w:val="24"/>
+              </w:rPr>
+              <w:fldChar w:fldCharType="separate"/>
+            </w:r>
+            <w:r>
+              <w:rPr>
+                <w:rFonts w:ascii="Arial" w:eastAsia="標楷體" w:hAnsi="Arial" w:cs="Arial"/>
+                <w:szCs w:val="24"/>
+              </w:rPr>
+              <w:t>«</w:t>
+            </w:r>
+            <w:r>
+              <w:rPr>
+                <w:rFonts w:ascii="Arial" w:eastAsia="標楷體" w:hAnsi="Arial" w:cs="Arial"/>
+                <w:szCs w:val="24"/>
+              </w:rPr>
+              <w:t>學期學業成績總平均</w:t>
+            </w:r>
+            <w:r>
+              <w:rPr>
+                <w:rFonts w:ascii="Arial" w:eastAsia="標楷體" w:hAnsi="Arial" w:cs="Arial"/>
+                <w:szCs w:val="24"/>
+              </w:rPr>
+              <w:t>»</w:t>
+            </w:r>
+            <w:r>
+              <w:rPr>
+                <w:rFonts w:ascii="Arial" w:eastAsia="標楷體" w:hAnsi="Arial" w:cs="Arial"/>
+                <w:szCs w:val="24"/>
+              </w:rPr>
+              <w:fldChar w:fldCharType="end"/>
+            </w:r>
           </w:p>
         </w:tc>
       </w:tr>
@@ -8832,14 +8906,53 @@
         <w:br/>
         <w:t>【備註二】單科成績排名百分比，指的是同一課程代碼；例如共33位學生修習A科目（同一課程代碼），學生排名32，單科成績排名百分比為94％。</w:t>
       </w:r>
-      <w:bookmarkStart w:id="0" w:name="_GoBack"/>
-      <w:bookmarkEnd w:id="0"/>
       <w:r>
         <w:rPr>
           <w:rFonts w:ascii="標楷體" w:eastAsia="標楷體" w:hAnsi="標楷體"/>
         </w:rPr>
         <w:br/>
         <w:t>【備註三】相關規定依當年各招生簡章公告為主。</w:t>
+      </w:r>
+    </w:p>
+    <w:p>
+      <w:pPr>
+        <w:rPr>
+          <w:rFonts w:ascii="標楷體" w:eastAsia="標楷體" w:hAnsi="標楷體" w:hint="eastAsia"/>
+        </w:rPr>
+      </w:pPr>
+      <w:r>
+        <w:rPr>
+          <w:rFonts w:ascii="標楷體" w:eastAsia="標楷體" w:hAnsi="標楷體"/>
+        </w:rPr>
+        <w:t>【備註四】</w:t>
+      </w:r>
+      <w:proofErr w:type="gramStart"/>
+      <w:r>
+        <w:rPr>
+          <w:rFonts w:ascii="標楷體" w:eastAsia="標楷體" w:hAnsi="標楷體"/>
+        </w:rPr>
+        <w:t>科學班</w:t>
+      </w:r>
+      <w:proofErr w:type="gramEnd"/>
+      <w:r>
+        <w:rPr>
+          <w:rFonts w:ascii="標楷體" w:eastAsia="標楷體" w:hAnsi="標楷體"/>
+        </w:rPr>
+        <w:t>學生尚有與大學合作相關科目、建教合作班之</w:t>
+      </w:r>
+      <w:proofErr w:type="gramStart"/>
+      <w:r>
+        <w:rPr>
+          <w:rFonts w:ascii="標楷體" w:eastAsia="標楷體" w:hAnsi="標楷體"/>
+        </w:rPr>
+        <w:t>建教生尚</w:t>
+      </w:r>
+      <w:proofErr w:type="gramEnd"/>
+      <w:r>
+        <w:rPr>
+          <w:rFonts w:ascii="標楷體" w:eastAsia="標楷體" w:hAnsi="標楷體"/>
+        </w:rPr>
+        <w:t>有職業技能訓練與相關課程，是類成績標示為「修課中」。</w:t>
       </w:r>
     </w:p>
     <w:sectPr>
@@ -9291,6 +9404,7 @@
   <w:style w:type="character" w:default="1" w:styleId="a0">
     <w:name w:val="Default Paragraph Font"/>
     <w:uiPriority w:val="1"/>
+    <w:semiHidden/>
     <w:unhideWhenUsed/>
   </w:style>
   <w:style w:type="table" w:default="1" w:styleId="a1">

--- a/SHCourseGroupCodeAdmin/Template/DefaultTemplate.docx
+++ b/SHCourseGroupCodeAdmin/Template/DefaultTemplate.docx
@@ -1,6 +1,6 @@
 
 <file path=word/document.xml><?xml version="1.0" encoding="utf-8"?>
-<w:document xmlns:wpc="http://schemas.microsoft.com/office/word/2010/wordprocessingCanvas" xmlns:cx="http://schemas.microsoft.com/office/drawing/2014/chartex" xmlns:cx1="http://schemas.microsoft.com/office/drawing/2015/9/8/chartex" xmlns:cx2="http://schemas.microsoft.com/office/drawing/2015/10/21/chartex" xmlns:cx3="http://schemas.microsoft.com/office/drawing/2016/5/9/chartex" xmlns:cx4="http://schemas.microsoft.com/office/drawing/2016/5/10/chartex" xmlns:cx5="http://schemas.microsoft.com/office/drawing/2016/5/11/chartex" xmlns:cx6="http://schemas.microsoft.com/office/drawing/2016/5/12/chartex" xmlns:cx7="http://schemas.microsoft.com/office/drawing/2016/5/13/chartex" xmlns:cx8="http://schemas.microsoft.com/office/drawing/2016/5/14/chartex" xmlns:mc="http://schemas.openxmlformats.org/markup-compatibility/2006" xmlns:aink="http://schemas.microsoft.com/office/drawing/2016/ink" xmlns:am3d="http://schemas.microsoft.com/office/drawing/2017/model3d" xmlns:o="urn:schemas-microsoft-com:office:office" xmlns:r="http://schemas.openxmlformats.org/officeDocument/2006/relationships" xmlns:m="http://schemas.openxmlformats.org/officeDocument/2006/math" xmlns:v="urn:schemas-microsoft-com:vml" xmlns:wp14="http://schemas.microsoft.com/office/word/2010/wordprocessingDrawing" xmlns:wp="http://schemas.openxmlformats.org/drawingml/2006/wordprocessingDrawing" xmlns:w10="urn:schemas-microsoft-com:office:word" xmlns:w="http://schemas.openxmlformats.org/wordprocessingml/2006/main" xmlns:w14="http://schemas.microsoft.com/office/word/2010/wordml" xmlns:w15="http://schemas.microsoft.com/office/word/2012/wordml" xmlns:w16cid="http://schemas.microsoft.com/office/word/2016/wordml/cid" xmlns:w16se="http://schemas.microsoft.com/office/word/2015/wordml/symex" xmlns:wpg="http://schemas.microsoft.com/office/word/2010/wordprocessingGroup" xmlns:wpi="http://schemas.microsoft.com/office/word/2010/wordprocessingInk" xmlns:wne="http://schemas.microsoft.com/office/word/2006/wordml" xmlns:wps="http://schemas.microsoft.com/office/word/2010/wordprocessingShape" mc:Ignorable="w14 w15 w16se w16cid wp14">
+<w:document xmlns:wpc="http://schemas.microsoft.com/office/word/2010/wordprocessingCanvas" xmlns:cx="http://schemas.microsoft.com/office/drawing/2014/chartex" xmlns:cx1="http://schemas.microsoft.com/office/drawing/2015/9/8/chartex" xmlns:cx2="http://schemas.microsoft.com/office/drawing/2015/10/21/chartex" xmlns:cx3="http://schemas.microsoft.com/office/drawing/2016/5/9/chartex" xmlns:cx4="http://schemas.microsoft.com/office/drawing/2016/5/10/chartex" xmlns:cx5="http://schemas.microsoft.com/office/drawing/2016/5/11/chartex" xmlns:cx6="http://schemas.microsoft.com/office/drawing/2016/5/12/chartex" xmlns:cx7="http://schemas.microsoft.com/office/drawing/2016/5/13/chartex" xmlns:cx8="http://schemas.microsoft.com/office/drawing/2016/5/14/chartex" xmlns:mc="http://schemas.openxmlformats.org/markup-compatibility/2006" xmlns:aink="http://schemas.microsoft.com/office/drawing/2016/ink" xmlns:am3d="http://schemas.microsoft.com/office/drawing/2017/model3d" xmlns:o="urn:schemas-microsoft-com:office:office" xmlns:oel="http://schemas.microsoft.com/office/2019/extlst" xmlns:r="http://schemas.openxmlformats.org/officeDocument/2006/relationships" xmlns:m="http://schemas.openxmlformats.org/officeDocument/2006/math" xmlns:v="urn:schemas-microsoft-com:vml" xmlns:wp14="http://schemas.microsoft.com/office/word/2010/wordprocessingDrawing" xmlns:wp="http://schemas.openxmlformats.org/drawingml/2006/wordprocessingDrawing" xmlns:w10="urn:schemas-microsoft-com:office:word" xmlns:w="http://schemas.openxmlformats.org/wordprocessingml/2006/main" xmlns:w14="http://schemas.microsoft.com/office/word/2010/wordml" xmlns:w15="http://schemas.microsoft.com/office/word/2012/wordml" xmlns:w16cex="http://schemas.microsoft.com/office/word/2018/wordml/cex" xmlns:w16cid="http://schemas.microsoft.com/office/word/2016/wordml/cid" xmlns:w16="http://schemas.microsoft.com/office/word/2018/wordml" xmlns:w16du="http://schemas.microsoft.com/office/word/2023/wordml/word16du" xmlns:w16sdtdh="http://schemas.microsoft.com/office/word/2020/wordml/sdtdatahash" xmlns:w16se="http://schemas.microsoft.com/office/word/2015/wordml/symex" xmlns:wpg="http://schemas.microsoft.com/office/word/2010/wordprocessingGroup" xmlns:wpi="http://schemas.microsoft.com/office/word/2010/wordprocessingInk" xmlns:wne="http://schemas.microsoft.com/office/word/2006/wordml" xmlns:wps="http://schemas.microsoft.com/office/word/2010/wordprocessingShape" mc:Ignorable="w14 w15 w16se w16cid w16 w16cex w16sdtdh wp14">
   <w:body>
     <w:p>
       <w:pPr>
@@ -22,94 +22,282 @@
           <w:rFonts w:ascii="標楷體" w:eastAsia="標楷體" w:hAnsi="標楷體" w:hint="eastAsia"/>
           <w:sz w:val="36"/>
         </w:rPr>
-        <w:instrText xml:space="preserve">MERGEFIELD 學校名稱 \* MERGEFORMAT </w:instrText>
+        <w:instrText xml:space="preserve">MERGEFIELD </w:instrText>
       </w:r>
       <w:r>
         <w:rPr>
           <w:rFonts w:ascii="標楷體" w:eastAsia="標楷體" w:hAnsi="標楷體" w:hint="eastAsia"/>
           <w:sz w:val="36"/>
         </w:rPr>
-        <w:fldChar w:fldCharType="separate"/>
+        <w:instrText>學校名稱</w:instrText>
       </w:r>
       <w:r>
         <w:rPr>
           <w:rFonts w:ascii="標楷體" w:eastAsia="標楷體" w:hAnsi="標楷體" w:hint="eastAsia"/>
           <w:sz w:val="36"/>
         </w:rPr>
-        <w:t>«學校名稱»</w:t>
+        <w:instrText xml:space="preserve"> \* MERGEFORMAT </w:instrText>
       </w:r>
       <w:r>
         <w:rPr>
           <w:rFonts w:ascii="標楷體" w:eastAsia="標楷體" w:hAnsi="標楷體" w:hint="eastAsia"/>
           <w:sz w:val="36"/>
         </w:rPr>
-        <w:fldChar w:fldCharType="end"/>
+        <w:fldChar w:fldCharType="separate"/>
       </w:r>
       <w:r>
         <w:rPr>
           <w:rFonts w:ascii="標楷體" w:eastAsia="標楷體" w:hAnsi="標楷體" w:hint="eastAsia"/>
           <w:sz w:val="36"/>
         </w:rPr>
-        <w:t xml:space="preserve"> </w:t>
+        <w:t>«</w:t>
       </w:r>
       <w:r>
         <w:rPr>
           <w:rFonts w:ascii="標楷體" w:eastAsia="標楷體" w:hAnsi="標楷體" w:hint="eastAsia"/>
           <w:sz w:val="36"/>
         </w:rPr>
-        <w:t>110學年度第2學期學生修課紀錄</w:t>
+        <w:t>學校名稱</w:t>
+      </w:r>
+      <w:r>
+        <w:rPr>
+          <w:rFonts w:ascii="標楷體" w:eastAsia="標楷體" w:hAnsi="標楷體" w:hint="eastAsia"/>
+          <w:sz w:val="36"/>
+        </w:rPr>
+        <w:t>»</w:t>
+      </w:r>
+      <w:r>
+        <w:rPr>
+          <w:rFonts w:ascii="標楷體" w:eastAsia="標楷體" w:hAnsi="標楷體" w:hint="eastAsia"/>
+          <w:sz w:val="36"/>
+        </w:rPr>
+        <w:fldChar w:fldCharType="end"/>
+      </w:r>
+      <w:r>
+        <w:rPr>
+          <w:rFonts w:ascii="標楷體" w:eastAsia="標楷體" w:hAnsi="標楷體"/>
+          <w:sz w:val="36"/>
+        </w:rPr>
+        <w:fldChar w:fldCharType="begin"/>
+      </w:r>
+      <w:r>
+        <w:rPr>
+          <w:rFonts w:ascii="標楷體" w:eastAsia="標楷體" w:hAnsi="標楷體"/>
+          <w:sz w:val="36"/>
+        </w:rPr>
+        <w:instrText xml:space="preserve">MERGEFIELD </w:instrText>
+      </w:r>
+      <w:r>
+        <w:rPr>
+          <w:rFonts w:ascii="標楷體" w:eastAsia="標楷體" w:hAnsi="標楷體"/>
+          <w:sz w:val="36"/>
+        </w:rPr>
+        <w:instrText>學年度</w:instrText>
+      </w:r>
+      <w:r>
+        <w:rPr>
+          <w:rFonts w:ascii="標楷體" w:eastAsia="標楷體" w:hAnsi="標楷體"/>
+          <w:sz w:val="36"/>
+        </w:rPr>
+        <w:instrText xml:space="preserve"> \* MERGEFORMAT </w:instrText>
+      </w:r>
+      <w:r>
+        <w:rPr>
+          <w:rFonts w:ascii="標楷體" w:eastAsia="標楷體" w:hAnsi="標楷體"/>
+          <w:sz w:val="36"/>
+        </w:rPr>
+        <w:fldChar w:fldCharType="separate"/>
+      </w:r>
+      <w:r>
+        <w:rPr>
+          <w:rFonts w:ascii="標楷體" w:eastAsia="標楷體" w:hAnsi="標楷體"/>
+          <w:sz w:val="36"/>
+        </w:rPr>
+        <w:t>«</w:t>
+      </w:r>
+      <w:r>
+        <w:rPr>
+          <w:rFonts w:ascii="標楷體" w:eastAsia="標楷體" w:hAnsi="標楷體"/>
+          <w:sz w:val="36"/>
+        </w:rPr>
+        <w:t>學年度</w:t>
+      </w:r>
+      <w:r>
+        <w:rPr>
+          <w:rFonts w:ascii="標楷體" w:eastAsia="標楷體" w:hAnsi="標楷體"/>
+          <w:sz w:val="36"/>
+        </w:rPr>
+        <w:t>»</w:t>
+      </w:r>
+      <w:r>
+        <w:rPr>
+          <w:rFonts w:ascii="標楷體" w:eastAsia="標楷體" w:hAnsi="標楷體"/>
+          <w:sz w:val="36"/>
+        </w:rPr>
+        <w:fldChar w:fldCharType="end"/>
+      </w:r>
+      <w:r>
+        <w:rPr>
+          <w:rFonts w:ascii="標楷體" w:eastAsia="標楷體" w:hAnsi="標楷體" w:hint="eastAsia"/>
+          <w:sz w:val="36"/>
+        </w:rPr>
+        <w:t>學年度第</w:t>
+      </w:r>
+      <w:r>
+        <w:rPr>
+          <w:rFonts w:ascii="標楷體" w:eastAsia="標楷體" w:hAnsi="標楷體"/>
+          <w:sz w:val="36"/>
+        </w:rPr>
+        <w:fldChar w:fldCharType="begin"/>
+      </w:r>
+      <w:r>
+        <w:rPr>
+          <w:rFonts w:ascii="標楷體" w:eastAsia="標楷體" w:hAnsi="標楷體"/>
+          <w:sz w:val="36"/>
+        </w:rPr>
+        <w:instrText xml:space="preserve">MERGEFIELD </w:instrText>
+      </w:r>
+      <w:r>
+        <w:rPr>
+          <w:rFonts w:ascii="標楷體" w:eastAsia="標楷體" w:hAnsi="標楷體"/>
+          <w:sz w:val="36"/>
+        </w:rPr>
+        <w:instrText>學期</w:instrText>
+      </w:r>
+      <w:r>
+        <w:rPr>
+          <w:rFonts w:ascii="標楷體" w:eastAsia="標楷體" w:hAnsi="標楷體"/>
+          <w:sz w:val="36"/>
+        </w:rPr>
+        <w:instrText xml:space="preserve"> \* MERGEFORMAT </w:instrText>
+      </w:r>
+      <w:r>
+        <w:rPr>
+          <w:rFonts w:ascii="標楷體" w:eastAsia="標楷體" w:hAnsi="標楷體"/>
+          <w:sz w:val="36"/>
+        </w:rPr>
+        <w:fldChar w:fldCharType="separate"/>
+      </w:r>
+      <w:r>
+        <w:rPr>
+          <w:rFonts w:ascii="標楷體" w:eastAsia="標楷體" w:hAnsi="標楷體"/>
+          <w:sz w:val="36"/>
+        </w:rPr>
+        <w:t>«</w:t>
+      </w:r>
+      <w:r>
+        <w:rPr>
+          <w:rFonts w:ascii="標楷體" w:eastAsia="標楷體" w:hAnsi="標楷體"/>
+          <w:sz w:val="36"/>
+        </w:rPr>
+        <w:t>學期</w:t>
+      </w:r>
+      <w:r>
+        <w:rPr>
+          <w:rFonts w:ascii="標楷體" w:eastAsia="標楷體" w:hAnsi="標楷體"/>
+          <w:sz w:val="36"/>
+        </w:rPr>
+        <w:t>»</w:t>
+      </w:r>
+      <w:r>
+        <w:rPr>
+          <w:rFonts w:ascii="標楷體" w:eastAsia="標楷體" w:hAnsi="標楷體"/>
+          <w:sz w:val="36"/>
+        </w:rPr>
+        <w:fldChar w:fldCharType="end"/>
+      </w:r>
+      <w:r>
+        <w:rPr>
+          <w:rFonts w:ascii="標楷體" w:eastAsia="標楷體" w:hAnsi="標楷體" w:hint="eastAsia"/>
+          <w:sz w:val="36"/>
+        </w:rPr>
+        <w:t>學期學生修課紀錄</w:t>
       </w:r>
     </w:p>
     <w:p>
       <w:pPr>
         <w:rPr>
+          <w:rFonts w:ascii="標楷體" w:eastAsia="標楷體" w:hAnsi="標楷體"/>
+          <w:sz w:val="36"/>
+        </w:rPr>
+      </w:pPr>
+      <w:r>
+        <w:rPr>
           <w:rFonts w:ascii="標楷體" w:eastAsia="標楷體" w:hAnsi="標楷體" w:hint="eastAsia"/>
-          <w:sz w:val="36"/>
-        </w:rPr>
-      </w:pPr>
+        </w:rPr>
+        <w:t>科</w:t>
+      </w:r>
       <w:r>
         <w:rPr>
           <w:rFonts w:ascii="標楷體" w:eastAsia="標楷體" w:hAnsi="標楷體" w:hint="eastAsia"/>
         </w:rPr>
-        <w:t>科/班/</w:t>
-      </w:r>
-      <w:proofErr w:type="gramStart"/>
+        <w:t>/</w:t>
+      </w:r>
       <w:r>
         <w:rPr>
           <w:rFonts w:ascii="標楷體" w:eastAsia="標楷體" w:hAnsi="標楷體" w:hint="eastAsia"/>
         </w:rPr>
-        <w:t>學程別</w:t>
-      </w:r>
-      <w:proofErr w:type="gramEnd"/>
+        <w:t>班</w:t>
+      </w:r>
       <w:r>
         <w:rPr>
           <w:rFonts w:ascii="標楷體" w:eastAsia="標楷體" w:hAnsi="標楷體" w:hint="eastAsia"/>
         </w:rPr>
-        <w:t>（學籍）：</w:t>
+        <w:t>/</w:t>
       </w:r>
       <w:r>
         <w:rPr>
           <w:rFonts w:ascii="標楷體" w:eastAsia="標楷體" w:hAnsi="標楷體" w:hint="eastAsia"/>
         </w:rPr>
+        <w:t>學程別（學籍）：</w:t>
+      </w:r>
+      <w:r>
+        <w:rPr>
+          <w:rFonts w:ascii="標楷體" w:eastAsia="標楷體" w:hAnsi="標楷體" w:hint="eastAsia"/>
+        </w:rPr>
         <w:fldChar w:fldCharType="begin"/>
       </w:r>
       <w:r>
         <w:rPr>
           <w:rFonts w:ascii="標楷體" w:eastAsia="標楷體" w:hAnsi="標楷體" w:hint="eastAsia"/>
         </w:rPr>
-        <w:instrText xml:space="preserve">MERGEFIELD 科別 \* MERGEFORMAT </w:instrText>
+        <w:instrText xml:space="preserve">MERGEFIELD </w:instrText>
       </w:r>
       <w:r>
         <w:rPr>
           <w:rFonts w:ascii="標楷體" w:eastAsia="標楷體" w:hAnsi="標楷體" w:hint="eastAsia"/>
         </w:rPr>
+        <w:instrText>科別</w:instrText>
+      </w:r>
+      <w:r>
+        <w:rPr>
+          <w:rFonts w:ascii="標楷體" w:eastAsia="標楷體" w:hAnsi="標楷體" w:hint="eastAsia"/>
+        </w:rPr>
+        <w:instrText xml:space="preserve"> \* MERGEFORMAT </w:instrText>
+      </w:r>
+      <w:r>
+        <w:rPr>
+          <w:rFonts w:ascii="標楷體" w:eastAsia="標楷體" w:hAnsi="標楷體" w:hint="eastAsia"/>
+        </w:rPr>
         <w:fldChar w:fldCharType="separate"/>
       </w:r>
       <w:r>
         <w:rPr>
           <w:rFonts w:ascii="標楷體" w:eastAsia="標楷體" w:hAnsi="標楷體" w:hint="eastAsia"/>
         </w:rPr>
-        <w:t>«科別»</w:t>
+        <w:t>«</w:t>
+      </w:r>
+      <w:r>
+        <w:rPr>
+          <w:rFonts w:ascii="標楷體" w:eastAsia="標楷體" w:hAnsi="標楷體" w:hint="eastAsia"/>
+        </w:rPr>
+        <w:t>科別</w:t>
+      </w:r>
+      <w:r>
+        <w:rPr>
+          <w:rFonts w:ascii="標楷體" w:eastAsia="標楷體" w:hAnsi="標楷體" w:hint="eastAsia"/>
+        </w:rPr>
+        <w:t>»</w:t>
       </w:r>
       <w:r>
         <w:rPr>
@@ -159,7 +347,25 @@
           <w:sz w:val="2"/>
           <w:szCs w:val="24"/>
         </w:rPr>
-        <w:instrText>MERGEFIELD  學生系統編號  \* MERGEFORMAT</w:instrText>
+        <w:instrText xml:space="preserve">MERGEFIELD  </w:instrText>
+      </w:r>
+      <w:r>
+        <w:rPr>
+          <w:rFonts w:ascii="標楷體" w:eastAsia="標楷體" w:hAnsi="標楷體" w:hint="eastAsia"/>
+          <w:color w:val="FFFFFF" w:themeColor="background1"/>
+          <w:sz w:val="2"/>
+          <w:szCs w:val="24"/>
+        </w:rPr>
+        <w:instrText>學生系統編號</w:instrText>
+      </w:r>
+      <w:r>
+        <w:rPr>
+          <w:rFonts w:ascii="標楷體" w:eastAsia="標楷體" w:hAnsi="標楷體" w:hint="eastAsia"/>
+          <w:color w:val="FFFFFF" w:themeColor="background1"/>
+          <w:sz w:val="2"/>
+          <w:szCs w:val="24"/>
+        </w:rPr>
+        <w:instrText xml:space="preserve">  \* MERGEFORMAT</w:instrText>
       </w:r>
       <w:r>
         <w:rPr>
@@ -255,7 +461,25 @@
         <w:rPr>
           <w:rFonts w:ascii="標楷體" w:eastAsia="標楷體" w:hAnsi="標楷體" w:hint="eastAsia"/>
         </w:rPr>
-        <w:instrText>MERGEFIELD  學號  \* MERGEFORMAT</w:instrText>
+        <w:instrText xml:space="preserve">MERGEFIELD  </w:instrText>
+      </w:r>
+      <w:r>
+        <w:rPr>
+          <w:rFonts w:ascii="標楷體" w:eastAsia="標楷體" w:hAnsi="標楷體" w:hint="eastAsia"/>
+        </w:rPr>
+        <w:instrText>學號</w:instrText>
+      </w:r>
+      <w:r>
+        <w:rPr>
+          <w:rFonts w:ascii="標楷體" w:eastAsia="標楷體" w:hAnsi="標楷體" w:hint="eastAsia"/>
+        </w:rPr>
+        <w:instrText xml:space="preserve">  \* </w:instrText>
+      </w:r>
+      <w:r>
+        <w:rPr>
+          <w:rFonts w:ascii="標楷體" w:eastAsia="標楷體" w:hAnsi="標楷體" w:hint="eastAsia"/>
+        </w:rPr>
+        <w:instrText>MERGEFORMAT</w:instrText>
       </w:r>
       <w:r>
         <w:rPr>
@@ -308,8 +532,6 @@
         </w:rPr>
         <w:t>座號</w:t>
       </w:r>
-      <w:bookmarkStart w:id="0" w:name="_GoBack"/>
-      <w:bookmarkEnd w:id="0"/>
       <w:r>
         <w:rPr>
           <w:rFonts w:ascii="標楷體" w:eastAsia="標楷體" w:hAnsi="標楷體" w:hint="eastAsia"/>
@@ -332,7 +554,19 @@
         <w:rPr>
           <w:rFonts w:ascii="標楷體" w:eastAsia="標楷體" w:hAnsi="標楷體" w:hint="eastAsia"/>
         </w:rPr>
-        <w:instrText>MERGEFIELD  座號  \* MERGEFORMAT</w:instrText>
+        <w:instrText xml:space="preserve">MERGEFIELD  </w:instrText>
+      </w:r>
+      <w:r>
+        <w:rPr>
+          <w:rFonts w:ascii="標楷體" w:eastAsia="標楷體" w:hAnsi="標楷體" w:hint="eastAsia"/>
+        </w:rPr>
+        <w:instrText>座號</w:instrText>
+      </w:r>
+      <w:r>
+        <w:rPr>
+          <w:rFonts w:ascii="標楷體" w:eastAsia="標楷體" w:hAnsi="標楷體" w:hint="eastAsia"/>
+        </w:rPr>
+        <w:instrText xml:space="preserve">  \* MERGEFORMAT</w:instrText>
       </w:r>
       <w:r>
         <w:rPr>
@@ -395,55 +629,109 @@
         <w:rPr>
           <w:rFonts w:ascii="標楷體" w:eastAsia="標楷體" w:hAnsi="標楷體" w:hint="eastAsia"/>
         </w:rPr>
-        <w:instrText xml:space="preserve">MERGEFIELD 班級 \* MERGEFORMAT </w:instrText>
+        <w:instrText xml:space="preserve">MERGEFIELD </w:instrText>
       </w:r>
       <w:r>
         <w:rPr>
           <w:rFonts w:ascii="標楷體" w:eastAsia="標楷體" w:hAnsi="標楷體" w:hint="eastAsia"/>
         </w:rPr>
+        <w:instrText>班級</w:instrText>
+      </w:r>
+      <w:r>
+        <w:rPr>
+          <w:rFonts w:ascii="標楷體" w:eastAsia="標楷體" w:hAnsi="標楷體" w:hint="eastAsia"/>
+        </w:rPr>
+        <w:instrText xml:space="preserve"> \* MERGEFORMAT </w:instrText>
+      </w:r>
+      <w:r>
+        <w:rPr>
+          <w:rFonts w:ascii="標楷體" w:eastAsia="標楷體" w:hAnsi="標楷體" w:hint="eastAsia"/>
+        </w:rPr>
         <w:fldChar w:fldCharType="separate"/>
       </w:r>
       <w:r>
         <w:rPr>
           <w:rFonts w:ascii="標楷體" w:eastAsia="標楷體" w:hAnsi="標楷體" w:hint="eastAsia"/>
         </w:rPr>
-        <w:t>«班級»</w:t>
+        <w:t>«</w:t>
       </w:r>
       <w:r>
         <w:rPr>
           <w:rFonts w:ascii="標楷體" w:eastAsia="標楷體" w:hAnsi="標楷體" w:hint="eastAsia"/>
         </w:rPr>
+        <w:t>班級</w:t>
+      </w:r>
+      <w:r>
+        <w:rPr>
+          <w:rFonts w:ascii="標楷體" w:eastAsia="標楷體" w:hAnsi="標楷體" w:hint="eastAsia"/>
+        </w:rPr>
+        <w:t>»</w:t>
+      </w:r>
+      <w:r>
+        <w:rPr>
+          <w:rFonts w:ascii="標楷體" w:eastAsia="標楷體" w:hAnsi="標楷體" w:hint="eastAsia"/>
+        </w:rPr>
         <w:fldChar w:fldCharType="end"/>
       </w:r>
       <w:r>
         <w:rPr>
           <w:rFonts w:ascii="標楷體" w:eastAsia="標楷體" w:hAnsi="標楷體" w:hint="eastAsia"/>
         </w:rPr>
-        <w:t xml:space="preserve"> 姓名：</w:t>
+        <w:t xml:space="preserve"> </w:t>
       </w:r>
       <w:r>
         <w:rPr>
           <w:rFonts w:ascii="標楷體" w:eastAsia="標楷體" w:hAnsi="標楷體" w:hint="eastAsia"/>
         </w:rPr>
+        <w:t>姓名：</w:t>
+      </w:r>
+      <w:r>
+        <w:rPr>
+          <w:rFonts w:ascii="標楷體" w:eastAsia="標楷體" w:hAnsi="標楷體" w:hint="eastAsia"/>
+        </w:rPr>
         <w:fldChar w:fldCharType="begin"/>
       </w:r>
       <w:r>
         <w:rPr>
           <w:rFonts w:ascii="標楷體" w:eastAsia="標楷體" w:hAnsi="標楷體" w:hint="eastAsia"/>
         </w:rPr>
-        <w:instrText xml:space="preserve">MERGEFIELD 姓名 \* MERGEFORMAT </w:instrText>
+        <w:instrText xml:space="preserve">MERGEFIELD </w:instrText>
       </w:r>
       <w:r>
         <w:rPr>
           <w:rFonts w:ascii="標楷體" w:eastAsia="標楷體" w:hAnsi="標楷體" w:hint="eastAsia"/>
         </w:rPr>
+        <w:instrText>姓名</w:instrText>
+      </w:r>
+      <w:r>
+        <w:rPr>
+          <w:rFonts w:ascii="標楷體" w:eastAsia="標楷體" w:hAnsi="標楷體" w:hint="eastAsia"/>
+        </w:rPr>
+        <w:instrText xml:space="preserve"> \* MERGEFORMAT </w:instrText>
+      </w:r>
+      <w:r>
+        <w:rPr>
+          <w:rFonts w:ascii="標楷體" w:eastAsia="標楷體" w:hAnsi="標楷體" w:hint="eastAsia"/>
+        </w:rPr>
         <w:fldChar w:fldCharType="separate"/>
       </w:r>
       <w:r>
         <w:rPr>
           <w:rFonts w:ascii="標楷體" w:eastAsia="標楷體" w:hAnsi="標楷體" w:hint="eastAsia"/>
         </w:rPr>
-        <w:t>«姓名»</w:t>
+        <w:t>«</w:t>
+      </w:r>
+      <w:r>
+        <w:rPr>
+          <w:rFonts w:ascii="標楷體" w:eastAsia="標楷體" w:hAnsi="標楷體" w:hint="eastAsia"/>
+        </w:rPr>
+        <w:t>姓名</w:t>
+      </w:r>
+      <w:r>
+        <w:rPr>
+          <w:rFonts w:ascii="標楷體" w:eastAsia="標楷體" w:hAnsi="標楷體" w:hint="eastAsia"/>
+        </w:rPr>
+        <w:t>»</w:t>
       </w:r>
       <w:r>
         <w:rPr>
@@ -664,7 +952,21 @@
                 <w:rFonts w:ascii="標楷體" w:eastAsia="標楷體" w:hAnsi="標楷體" w:hint="eastAsia"/>
                 <w:szCs w:val="24"/>
               </w:rPr>
-              <w:instrText xml:space="preserve">MERGEFIELD 科目名稱1 \* MERGEFORMAT </w:instrText>
+              <w:instrText xml:space="preserve">MERGEFIELD </w:instrText>
+            </w:r>
+            <w:r>
+              <w:rPr>
+                <w:rFonts w:ascii="標楷體" w:eastAsia="標楷體" w:hAnsi="標楷體" w:hint="eastAsia"/>
+                <w:szCs w:val="24"/>
+              </w:rPr>
+              <w:instrText>科目名稱</w:instrText>
+            </w:r>
+            <w:r>
+              <w:rPr>
+                <w:rFonts w:ascii="標楷體" w:eastAsia="標楷體" w:hAnsi="標楷體" w:hint="eastAsia"/>
+                <w:szCs w:val="24"/>
+              </w:rPr>
+              <w:instrText xml:space="preserve">1 \* MERGEFORMAT </w:instrText>
             </w:r>
             <w:r>
               <w:rPr>
@@ -938,7 +1240,21 @@
                 <w:rFonts w:ascii="標楷體" w:eastAsia="標楷體" w:hAnsi="標楷體" w:hint="eastAsia"/>
                 <w:szCs w:val="24"/>
               </w:rPr>
-              <w:instrText xml:space="preserve">MERGEFIELD 科目名稱2 \* MERGEFORMAT </w:instrText>
+              <w:instrText xml:space="preserve">MERGEFIELD </w:instrText>
+            </w:r>
+            <w:r>
+              <w:rPr>
+                <w:rFonts w:ascii="標楷體" w:eastAsia="標楷體" w:hAnsi="標楷體" w:hint="eastAsia"/>
+                <w:szCs w:val="24"/>
+              </w:rPr>
+              <w:instrText>科目名稱</w:instrText>
+            </w:r>
+            <w:r>
+              <w:rPr>
+                <w:rFonts w:ascii="標楷體" w:eastAsia="標楷體" w:hAnsi="標楷體" w:hint="eastAsia"/>
+                <w:szCs w:val="24"/>
+              </w:rPr>
+              <w:instrText xml:space="preserve">2 \* MERGEFORMAT </w:instrText>
             </w:r>
             <w:r>
               <w:rPr>
@@ -1212,7 +1528,21 @@
                 <w:rFonts w:ascii="標楷體" w:eastAsia="標楷體" w:hAnsi="標楷體" w:hint="eastAsia"/>
                 <w:szCs w:val="24"/>
               </w:rPr>
-              <w:instrText xml:space="preserve">MERGEFIELD 科目名稱3 \* MERGEFORMAT </w:instrText>
+              <w:instrText xml:space="preserve">MERGEFIELD </w:instrText>
+            </w:r>
+            <w:r>
+              <w:rPr>
+                <w:rFonts w:ascii="標楷體" w:eastAsia="標楷體" w:hAnsi="標楷體" w:hint="eastAsia"/>
+                <w:szCs w:val="24"/>
+              </w:rPr>
+              <w:instrText>科目名稱</w:instrText>
+            </w:r>
+            <w:r>
+              <w:rPr>
+                <w:rFonts w:ascii="標楷體" w:eastAsia="標楷體" w:hAnsi="標楷體" w:hint="eastAsia"/>
+                <w:szCs w:val="24"/>
+              </w:rPr>
+              <w:instrText xml:space="preserve">3 \* MERGEFORMAT </w:instrText>
             </w:r>
             <w:r>
               <w:rPr>
@@ -1486,7 +1816,21 @@
                 <w:rFonts w:ascii="標楷體" w:eastAsia="標楷體" w:hAnsi="標楷體" w:hint="eastAsia"/>
                 <w:szCs w:val="24"/>
               </w:rPr>
-              <w:instrText xml:space="preserve">MERGEFIELD 科目名稱4 \* MERGEFORMAT </w:instrText>
+              <w:instrText xml:space="preserve">MERGEFIELD </w:instrText>
+            </w:r>
+            <w:r>
+              <w:rPr>
+                <w:rFonts w:ascii="標楷體" w:eastAsia="標楷體" w:hAnsi="標楷體" w:hint="eastAsia"/>
+                <w:szCs w:val="24"/>
+              </w:rPr>
+              <w:instrText>科目名稱</w:instrText>
+            </w:r>
+            <w:r>
+              <w:rPr>
+                <w:rFonts w:ascii="標楷體" w:eastAsia="標楷體" w:hAnsi="標楷體" w:hint="eastAsia"/>
+                <w:szCs w:val="24"/>
+              </w:rPr>
+              <w:instrText xml:space="preserve">4 \* MERGEFORMAT </w:instrText>
             </w:r>
             <w:r>
               <w:rPr>
@@ -1760,7 +2104,21 @@
                 <w:rFonts w:ascii="標楷體" w:eastAsia="標楷體" w:hAnsi="標楷體" w:hint="eastAsia"/>
                 <w:szCs w:val="24"/>
               </w:rPr>
-              <w:instrText xml:space="preserve">MERGEFIELD 科目名稱5 \* MERGEFORMAT </w:instrText>
+              <w:instrText xml:space="preserve">MERGEFIELD </w:instrText>
+            </w:r>
+            <w:r>
+              <w:rPr>
+                <w:rFonts w:ascii="標楷體" w:eastAsia="標楷體" w:hAnsi="標楷體" w:hint="eastAsia"/>
+                <w:szCs w:val="24"/>
+              </w:rPr>
+              <w:instrText>科目名稱</w:instrText>
+            </w:r>
+            <w:r>
+              <w:rPr>
+                <w:rFonts w:ascii="標楷體" w:eastAsia="標楷體" w:hAnsi="標楷體" w:hint="eastAsia"/>
+                <w:szCs w:val="24"/>
+              </w:rPr>
+              <w:instrText xml:space="preserve">5 \* MERGEFORMAT </w:instrText>
             </w:r>
             <w:r>
               <w:rPr>
@@ -2033,7 +2391,21 @@
                 <w:rFonts w:ascii="標楷體" w:eastAsia="標楷體" w:hAnsi="標楷體" w:hint="eastAsia"/>
                 <w:szCs w:val="24"/>
               </w:rPr>
-              <w:instrText xml:space="preserve">MERGEFIELD 科目名稱6 \* MERGEFORMAT </w:instrText>
+              <w:instrText xml:space="preserve">MERGEFIELD </w:instrText>
+            </w:r>
+            <w:r>
+              <w:rPr>
+                <w:rFonts w:ascii="標楷體" w:eastAsia="標楷體" w:hAnsi="標楷體" w:hint="eastAsia"/>
+                <w:szCs w:val="24"/>
+              </w:rPr>
+              <w:instrText>科目名稱</w:instrText>
+            </w:r>
+            <w:r>
+              <w:rPr>
+                <w:rFonts w:ascii="標楷體" w:eastAsia="標楷體" w:hAnsi="標楷體" w:hint="eastAsia"/>
+                <w:szCs w:val="24"/>
+              </w:rPr>
+              <w:instrText xml:space="preserve">6 \* MERGEFORMAT </w:instrText>
             </w:r>
             <w:r>
               <w:rPr>
@@ -2243,7 +2615,14 @@
                 <w:rFonts w:ascii="Arial" w:eastAsia="標楷體" w:hAnsi="Arial" w:cs="Arial"/>
                 <w:szCs w:val="24"/>
               </w:rPr>
-              <w:instrText xml:space="preserve">6 \* MERGEFORMAT </w:instrText>
+              <w:instrText>6 \*</w:instrText>
+            </w:r>
+            <w:r>
+              <w:rPr>
+                <w:rFonts w:ascii="Arial" w:eastAsia="標楷體" w:hAnsi="Arial" w:cs="Arial"/>
+                <w:szCs w:val="24"/>
+              </w:rPr>
+              <w:instrText xml:space="preserve"> MERGEFORMAT </w:instrText>
             </w:r>
             <w:r>
               <w:rPr>
@@ -2303,7 +2682,21 @@
                 <w:rFonts w:ascii="標楷體" w:eastAsia="標楷體" w:hAnsi="標楷體" w:hint="eastAsia"/>
                 <w:szCs w:val="24"/>
               </w:rPr>
-              <w:instrText xml:space="preserve">MERGEFIELD 科目名稱7 \* MERGEFORMAT </w:instrText>
+              <w:instrText xml:space="preserve">MERGEFIELD </w:instrText>
+            </w:r>
+            <w:r>
+              <w:rPr>
+                <w:rFonts w:ascii="標楷體" w:eastAsia="標楷體" w:hAnsi="標楷體" w:hint="eastAsia"/>
+                <w:szCs w:val="24"/>
+              </w:rPr>
+              <w:instrText>科目名稱</w:instrText>
+            </w:r>
+            <w:r>
+              <w:rPr>
+                <w:rFonts w:ascii="標楷體" w:eastAsia="標楷體" w:hAnsi="標楷體" w:hint="eastAsia"/>
+                <w:szCs w:val="24"/>
+              </w:rPr>
+              <w:instrText xml:space="preserve">7 \* MERGEFORMAT </w:instrText>
             </w:r>
             <w:r>
               <w:rPr>
@@ -2573,7 +2966,21 @@
                 <w:rFonts w:ascii="標楷體" w:eastAsia="標楷體" w:hAnsi="標楷體" w:hint="eastAsia"/>
                 <w:szCs w:val="24"/>
               </w:rPr>
-              <w:instrText xml:space="preserve">MERGEFIELD 科目名稱8 \* MERGEFORMAT </w:instrText>
+              <w:instrText xml:space="preserve">MERGEFIELD </w:instrText>
+            </w:r>
+            <w:r>
+              <w:rPr>
+                <w:rFonts w:ascii="標楷體" w:eastAsia="標楷體" w:hAnsi="標楷體" w:hint="eastAsia"/>
+                <w:szCs w:val="24"/>
+              </w:rPr>
+              <w:instrText>科目名稱</w:instrText>
+            </w:r>
+            <w:r>
+              <w:rPr>
+                <w:rFonts w:ascii="標楷體" w:eastAsia="標楷體" w:hAnsi="標楷體" w:hint="eastAsia"/>
+                <w:szCs w:val="24"/>
+              </w:rPr>
+              <w:instrText xml:space="preserve">8 \* MERGEFORMAT </w:instrText>
             </w:r>
             <w:r>
               <w:rPr>
@@ -2843,7 +3250,21 @@
                 <w:rFonts w:ascii="標楷體" w:eastAsia="標楷體" w:hAnsi="標楷體" w:hint="eastAsia"/>
                 <w:szCs w:val="24"/>
               </w:rPr>
-              <w:instrText xml:space="preserve">MERGEFIELD 科目名稱9 \* MERGEFORMAT </w:instrText>
+              <w:instrText xml:space="preserve">MERGEFIELD </w:instrText>
+            </w:r>
+            <w:r>
+              <w:rPr>
+                <w:rFonts w:ascii="標楷體" w:eastAsia="標楷體" w:hAnsi="標楷體" w:hint="eastAsia"/>
+                <w:szCs w:val="24"/>
+              </w:rPr>
+              <w:instrText>科目名稱</w:instrText>
+            </w:r>
+            <w:r>
+              <w:rPr>
+                <w:rFonts w:ascii="標楷體" w:eastAsia="標楷體" w:hAnsi="標楷體" w:hint="eastAsia"/>
+                <w:szCs w:val="24"/>
+              </w:rPr>
+              <w:instrText xml:space="preserve">9 \* MERGEFORMAT </w:instrText>
             </w:r>
             <w:r>
               <w:rPr>
@@ -3053,7 +3474,14 @@
                 <w:rFonts w:ascii="Arial" w:eastAsia="標楷體" w:hAnsi="Arial" w:cs="Arial"/>
                 <w:szCs w:val="24"/>
               </w:rPr>
-              <w:instrText xml:space="preserve">9 \* MERGEFORMAT </w:instrText>
+              <w:instrText>9 \*</w:instrText>
+            </w:r>
+            <w:r>
+              <w:rPr>
+                <w:rFonts w:ascii="Arial" w:eastAsia="標楷體" w:hAnsi="Arial" w:cs="Arial"/>
+                <w:szCs w:val="24"/>
+              </w:rPr>
+              <w:instrText xml:space="preserve"> MERGEFORMAT </w:instrText>
             </w:r>
             <w:r>
               <w:rPr>
@@ -3113,7 +3541,21 @@
                 <w:rFonts w:ascii="標楷體" w:eastAsia="標楷體" w:hAnsi="標楷體" w:hint="eastAsia"/>
                 <w:szCs w:val="24"/>
               </w:rPr>
-              <w:instrText xml:space="preserve">MERGEFIELD 科目名稱10 \* MERGEFORMAT </w:instrText>
+              <w:instrText xml:space="preserve">MERGEFIELD </w:instrText>
+            </w:r>
+            <w:r>
+              <w:rPr>
+                <w:rFonts w:ascii="標楷體" w:eastAsia="標楷體" w:hAnsi="標楷體" w:hint="eastAsia"/>
+                <w:szCs w:val="24"/>
+              </w:rPr>
+              <w:instrText>科目名稱</w:instrText>
+            </w:r>
+            <w:r>
+              <w:rPr>
+                <w:rFonts w:ascii="標楷體" w:eastAsia="標楷體" w:hAnsi="標楷體" w:hint="eastAsia"/>
+                <w:szCs w:val="24"/>
+              </w:rPr>
+              <w:instrText xml:space="preserve">10 \* MERGEFORMAT </w:instrText>
             </w:r>
             <w:r>
               <w:rPr>
@@ -3384,7 +3826,21 @@
                 <w:rFonts w:ascii="標楷體" w:eastAsia="標楷體" w:hAnsi="標楷體" w:hint="eastAsia"/>
                 <w:szCs w:val="24"/>
               </w:rPr>
-              <w:instrText xml:space="preserve">MERGEFIELD 科目名稱11 \* MERGEFORMAT </w:instrText>
+              <w:instrText xml:space="preserve">MERGEFIELD </w:instrText>
+            </w:r>
+            <w:r>
+              <w:rPr>
+                <w:rFonts w:ascii="標楷體" w:eastAsia="標楷體" w:hAnsi="標楷體" w:hint="eastAsia"/>
+                <w:szCs w:val="24"/>
+              </w:rPr>
+              <w:instrText>科目名稱</w:instrText>
+            </w:r>
+            <w:r>
+              <w:rPr>
+                <w:rFonts w:ascii="標楷體" w:eastAsia="標楷體" w:hAnsi="標楷體" w:hint="eastAsia"/>
+                <w:szCs w:val="24"/>
+              </w:rPr>
+              <w:instrText xml:space="preserve">11 \* MERGEFORMAT </w:instrText>
             </w:r>
             <w:r>
               <w:rPr>
@@ -3657,7 +4113,21 @@
                 <w:rFonts w:ascii="標楷體" w:eastAsia="標楷體" w:hAnsi="標楷體" w:hint="eastAsia"/>
                 <w:szCs w:val="24"/>
               </w:rPr>
-              <w:instrText xml:space="preserve">MERGEFIELD 科目名稱12 \* MERGEFORMAT </w:instrText>
+              <w:instrText xml:space="preserve">MERGEFIELD </w:instrText>
+            </w:r>
+            <w:r>
+              <w:rPr>
+                <w:rFonts w:ascii="標楷體" w:eastAsia="標楷體" w:hAnsi="標楷體" w:hint="eastAsia"/>
+                <w:szCs w:val="24"/>
+              </w:rPr>
+              <w:instrText>科目名稱</w:instrText>
+            </w:r>
+            <w:r>
+              <w:rPr>
+                <w:rFonts w:ascii="標楷體" w:eastAsia="標楷體" w:hAnsi="標楷體" w:hint="eastAsia"/>
+                <w:szCs w:val="24"/>
+              </w:rPr>
+              <w:instrText xml:space="preserve">12 \* MERGEFORMAT </w:instrText>
             </w:r>
             <w:r>
               <w:rPr>
@@ -3927,7 +4397,21 @@
                 <w:rFonts w:ascii="標楷體" w:eastAsia="標楷體" w:hAnsi="標楷體" w:hint="eastAsia"/>
                 <w:szCs w:val="24"/>
               </w:rPr>
-              <w:instrText xml:space="preserve">MERGEFIELD 科目名稱13 \* MERGEFORMAT </w:instrText>
+              <w:instrText xml:space="preserve">MERGEFIELD </w:instrText>
+            </w:r>
+            <w:r>
+              <w:rPr>
+                <w:rFonts w:ascii="標楷體" w:eastAsia="標楷體" w:hAnsi="標楷體" w:hint="eastAsia"/>
+                <w:szCs w:val="24"/>
+              </w:rPr>
+              <w:instrText>科目名稱</w:instrText>
+            </w:r>
+            <w:r>
+              <w:rPr>
+                <w:rFonts w:ascii="標楷體" w:eastAsia="標楷體" w:hAnsi="標楷體" w:hint="eastAsia"/>
+                <w:szCs w:val="24"/>
+              </w:rPr>
+              <w:instrText xml:space="preserve">13 \* MERGEFORMAT </w:instrText>
             </w:r>
             <w:r>
               <w:rPr>
@@ -4197,7 +4681,21 @@
                 <w:rFonts w:ascii="標楷體" w:eastAsia="標楷體" w:hAnsi="標楷體" w:hint="eastAsia"/>
                 <w:szCs w:val="24"/>
               </w:rPr>
-              <w:instrText xml:space="preserve">MERGEFIELD 科目名稱14 \* MERGEFORMAT </w:instrText>
+              <w:instrText xml:space="preserve">MERGEFIELD </w:instrText>
+            </w:r>
+            <w:r>
+              <w:rPr>
+                <w:rFonts w:ascii="標楷體" w:eastAsia="標楷體" w:hAnsi="標楷體" w:hint="eastAsia"/>
+                <w:szCs w:val="24"/>
+              </w:rPr>
+              <w:instrText>科目名稱</w:instrText>
+            </w:r>
+            <w:r>
+              <w:rPr>
+                <w:rFonts w:ascii="標楷體" w:eastAsia="標楷體" w:hAnsi="標楷體" w:hint="eastAsia"/>
+                <w:szCs w:val="24"/>
+              </w:rPr>
+              <w:instrText xml:space="preserve">14 \* MERGEFORMAT </w:instrText>
             </w:r>
             <w:r>
               <w:rPr>
@@ -4467,7 +4965,21 @@
                 <w:rFonts w:ascii="標楷體" w:eastAsia="標楷體" w:hAnsi="標楷體" w:hint="eastAsia"/>
                 <w:szCs w:val="24"/>
               </w:rPr>
-              <w:instrText xml:space="preserve">MERGEFIELD 科目名稱15 \* MERGEFORMAT </w:instrText>
+              <w:instrText xml:space="preserve">MERGEFIELD </w:instrText>
+            </w:r>
+            <w:r>
+              <w:rPr>
+                <w:rFonts w:ascii="標楷體" w:eastAsia="標楷體" w:hAnsi="標楷體" w:hint="eastAsia"/>
+                <w:szCs w:val="24"/>
+              </w:rPr>
+              <w:instrText>科目名稱</w:instrText>
+            </w:r>
+            <w:r>
+              <w:rPr>
+                <w:rFonts w:ascii="標楷體" w:eastAsia="標楷體" w:hAnsi="標楷體" w:hint="eastAsia"/>
+                <w:szCs w:val="24"/>
+              </w:rPr>
+              <w:instrText xml:space="preserve">15 \* MERGEFORMAT </w:instrText>
             </w:r>
             <w:r>
               <w:rPr>
@@ -4737,7 +5249,21 @@
                 <w:rFonts w:ascii="標楷體" w:eastAsia="標楷體" w:hAnsi="標楷體" w:hint="eastAsia"/>
                 <w:szCs w:val="24"/>
               </w:rPr>
-              <w:instrText xml:space="preserve">MERGEFIELD 科目名稱16 \* MERGEFORMAT </w:instrText>
+              <w:instrText xml:space="preserve">MERGEFIELD </w:instrText>
+            </w:r>
+            <w:r>
+              <w:rPr>
+                <w:rFonts w:ascii="標楷體" w:eastAsia="標楷體" w:hAnsi="標楷體" w:hint="eastAsia"/>
+                <w:szCs w:val="24"/>
+              </w:rPr>
+              <w:instrText>科目名稱</w:instrText>
+            </w:r>
+            <w:r>
+              <w:rPr>
+                <w:rFonts w:ascii="標楷體" w:eastAsia="標楷體" w:hAnsi="標楷體" w:hint="eastAsia"/>
+                <w:szCs w:val="24"/>
+              </w:rPr>
+              <w:instrText xml:space="preserve">16 \* MERGEFORMAT </w:instrText>
             </w:r>
             <w:r>
               <w:rPr>
@@ -5007,7 +5533,21 @@
                 <w:rFonts w:ascii="標楷體" w:eastAsia="標楷體" w:hAnsi="標楷體" w:hint="eastAsia"/>
                 <w:szCs w:val="24"/>
               </w:rPr>
-              <w:instrText xml:space="preserve">MERGEFIELD 科目名稱17 \* MERGEFORMAT </w:instrText>
+              <w:instrText xml:space="preserve">MERGEFIELD </w:instrText>
+            </w:r>
+            <w:r>
+              <w:rPr>
+                <w:rFonts w:ascii="標楷體" w:eastAsia="標楷體" w:hAnsi="標楷體" w:hint="eastAsia"/>
+                <w:szCs w:val="24"/>
+              </w:rPr>
+              <w:instrText>科目名稱</w:instrText>
+            </w:r>
+            <w:r>
+              <w:rPr>
+                <w:rFonts w:ascii="標楷體" w:eastAsia="標楷體" w:hAnsi="標楷體" w:hint="eastAsia"/>
+                <w:szCs w:val="24"/>
+              </w:rPr>
+              <w:instrText xml:space="preserve">17 \* MERGEFORMAT </w:instrText>
             </w:r>
             <w:r>
               <w:rPr>
@@ -5277,7 +5817,21 @@
                 <w:rFonts w:ascii="標楷體" w:eastAsia="標楷體" w:hAnsi="標楷體" w:hint="eastAsia"/>
                 <w:szCs w:val="24"/>
               </w:rPr>
-              <w:instrText xml:space="preserve">MERGEFIELD 科目名稱18 \* MERGEFORMAT </w:instrText>
+              <w:instrText xml:space="preserve">MERGEFIELD </w:instrText>
+            </w:r>
+            <w:r>
+              <w:rPr>
+                <w:rFonts w:ascii="標楷體" w:eastAsia="標楷體" w:hAnsi="標楷體" w:hint="eastAsia"/>
+                <w:szCs w:val="24"/>
+              </w:rPr>
+              <w:instrText>科目名稱</w:instrText>
+            </w:r>
+            <w:r>
+              <w:rPr>
+                <w:rFonts w:ascii="標楷體" w:eastAsia="標楷體" w:hAnsi="標楷體" w:hint="eastAsia"/>
+                <w:szCs w:val="24"/>
+              </w:rPr>
+              <w:instrText xml:space="preserve">18 \* MERGEFORMAT </w:instrText>
             </w:r>
             <w:r>
               <w:rPr>
@@ -5547,7 +6101,21 @@
                 <w:rFonts w:ascii="標楷體" w:eastAsia="標楷體" w:hAnsi="標楷體" w:hint="eastAsia"/>
                 <w:szCs w:val="24"/>
               </w:rPr>
-              <w:instrText xml:space="preserve">MERGEFIELD 科目名稱19 \* MERGEFORMAT </w:instrText>
+              <w:instrText xml:space="preserve">MERGEFIELD </w:instrText>
+            </w:r>
+            <w:r>
+              <w:rPr>
+                <w:rFonts w:ascii="標楷體" w:eastAsia="標楷體" w:hAnsi="標楷體" w:hint="eastAsia"/>
+                <w:szCs w:val="24"/>
+              </w:rPr>
+              <w:instrText>科目名稱</w:instrText>
+            </w:r>
+            <w:r>
+              <w:rPr>
+                <w:rFonts w:ascii="標楷體" w:eastAsia="標楷體" w:hAnsi="標楷體" w:hint="eastAsia"/>
+                <w:szCs w:val="24"/>
+              </w:rPr>
+              <w:instrText xml:space="preserve">19 \* MERGEFORMAT </w:instrText>
             </w:r>
             <w:r>
               <w:rPr>
@@ -5817,7 +6385,21 @@
                 <w:rFonts w:ascii="標楷體" w:eastAsia="標楷體" w:hAnsi="標楷體" w:hint="eastAsia"/>
                 <w:szCs w:val="24"/>
               </w:rPr>
-              <w:instrText xml:space="preserve">MERGEFIELD 科目名稱20 \* MERGEFORMAT </w:instrText>
+              <w:instrText xml:space="preserve">MERGEFIELD </w:instrText>
+            </w:r>
+            <w:r>
+              <w:rPr>
+                <w:rFonts w:ascii="標楷體" w:eastAsia="標楷體" w:hAnsi="標楷體" w:hint="eastAsia"/>
+                <w:szCs w:val="24"/>
+              </w:rPr>
+              <w:instrText>科目名稱</w:instrText>
+            </w:r>
+            <w:r>
+              <w:rPr>
+                <w:rFonts w:ascii="標楷體" w:eastAsia="標楷體" w:hAnsi="標楷體" w:hint="eastAsia"/>
+                <w:szCs w:val="24"/>
+              </w:rPr>
+              <w:instrText xml:space="preserve">20 \* MERGEFORMAT </w:instrText>
             </w:r>
             <w:r>
               <w:rPr>
@@ -6020,7 +6602,14 @@
                 <w:rFonts w:ascii="Arial" w:eastAsia="標楷體" w:hAnsi="Arial" w:cs="Arial"/>
                 <w:szCs w:val="24"/>
               </w:rPr>
-              <w:instrText>單科成績排名百分比</w:instrText>
+              <w:instrText>單</w:instrText>
+            </w:r>
+            <w:r>
+              <w:rPr>
+                <w:rFonts w:ascii="Arial" w:eastAsia="標楷體" w:hAnsi="Arial" w:cs="Arial"/>
+                <w:szCs w:val="24"/>
+              </w:rPr>
+              <w:instrText>科成績排名百分比</w:instrText>
             </w:r>
             <w:r>
               <w:rPr>
@@ -6087,7 +6676,21 @@
                 <w:rFonts w:ascii="標楷體" w:eastAsia="標楷體" w:hAnsi="標楷體" w:hint="eastAsia"/>
                 <w:szCs w:val="24"/>
               </w:rPr>
-              <w:instrText xml:space="preserve">MERGEFIELD 科目名稱21 \* MERGEFORMAT </w:instrText>
+              <w:instrText xml:space="preserve">MERGEFIELD </w:instrText>
+            </w:r>
+            <w:r>
+              <w:rPr>
+                <w:rFonts w:ascii="標楷體" w:eastAsia="標楷體" w:hAnsi="標楷體" w:hint="eastAsia"/>
+                <w:szCs w:val="24"/>
+              </w:rPr>
+              <w:instrText>科目名稱</w:instrText>
+            </w:r>
+            <w:r>
+              <w:rPr>
+                <w:rFonts w:ascii="標楷體" w:eastAsia="標楷體" w:hAnsi="標楷體" w:hint="eastAsia"/>
+                <w:szCs w:val="24"/>
+              </w:rPr>
+              <w:instrText xml:space="preserve">21 \* MERGEFORMAT </w:instrText>
             </w:r>
             <w:r>
               <w:rPr>
@@ -6357,7 +6960,21 @@
                 <w:rFonts w:ascii="標楷體" w:eastAsia="標楷體" w:hAnsi="標楷體" w:hint="eastAsia"/>
                 <w:szCs w:val="24"/>
               </w:rPr>
-              <w:instrText xml:space="preserve">MERGEFIELD 科目名稱22 \* MERGEFORMAT </w:instrText>
+              <w:instrText xml:space="preserve">MERGEFIELD </w:instrText>
+            </w:r>
+            <w:r>
+              <w:rPr>
+                <w:rFonts w:ascii="標楷體" w:eastAsia="標楷體" w:hAnsi="標楷體" w:hint="eastAsia"/>
+                <w:szCs w:val="24"/>
+              </w:rPr>
+              <w:instrText>科目名稱</w:instrText>
+            </w:r>
+            <w:r>
+              <w:rPr>
+                <w:rFonts w:ascii="標楷體" w:eastAsia="標楷體" w:hAnsi="標楷體" w:hint="eastAsia"/>
+                <w:szCs w:val="24"/>
+              </w:rPr>
+              <w:instrText xml:space="preserve">22 \* MERGEFORMAT </w:instrText>
             </w:r>
             <w:r>
               <w:rPr>
@@ -6627,7 +7244,21 @@
                 <w:rFonts w:ascii="標楷體" w:eastAsia="標楷體" w:hAnsi="標楷體" w:hint="eastAsia"/>
                 <w:szCs w:val="24"/>
               </w:rPr>
-              <w:instrText xml:space="preserve">MERGEFIELD 科目名稱23 \* MERGEFORMAT </w:instrText>
+              <w:instrText xml:space="preserve">MERGEFIELD </w:instrText>
+            </w:r>
+            <w:r>
+              <w:rPr>
+                <w:rFonts w:ascii="標楷體" w:eastAsia="標楷體" w:hAnsi="標楷體" w:hint="eastAsia"/>
+                <w:szCs w:val="24"/>
+              </w:rPr>
+              <w:instrText>科目名稱</w:instrText>
+            </w:r>
+            <w:r>
+              <w:rPr>
+                <w:rFonts w:ascii="標楷體" w:eastAsia="標楷體" w:hAnsi="標楷體" w:hint="eastAsia"/>
+                <w:szCs w:val="24"/>
+              </w:rPr>
+              <w:instrText xml:space="preserve">23 \* MERGEFORMAT </w:instrText>
             </w:r>
             <w:r>
               <w:rPr>
@@ -6897,7 +7528,21 @@
                 <w:rFonts w:ascii="標楷體" w:eastAsia="標楷體" w:hAnsi="標楷體" w:hint="eastAsia"/>
                 <w:szCs w:val="24"/>
               </w:rPr>
-              <w:instrText xml:space="preserve">MERGEFIELD 科目名稱24 \* MERGEFORMAT </w:instrText>
+              <w:instrText xml:space="preserve">MERGEFIELD </w:instrText>
+            </w:r>
+            <w:r>
+              <w:rPr>
+                <w:rFonts w:ascii="標楷體" w:eastAsia="標楷體" w:hAnsi="標楷體" w:hint="eastAsia"/>
+                <w:szCs w:val="24"/>
+              </w:rPr>
+              <w:instrText>科目名稱</w:instrText>
+            </w:r>
+            <w:r>
+              <w:rPr>
+                <w:rFonts w:ascii="標楷體" w:eastAsia="標楷體" w:hAnsi="標楷體" w:hint="eastAsia"/>
+                <w:szCs w:val="24"/>
+              </w:rPr>
+              <w:instrText xml:space="preserve">24 \* MERGEFORMAT </w:instrText>
             </w:r>
             <w:r>
               <w:rPr>
@@ -7100,7 +7745,14 @@
                 <w:rFonts w:ascii="Arial" w:eastAsia="標楷體" w:hAnsi="Arial" w:cs="Arial"/>
                 <w:szCs w:val="24"/>
               </w:rPr>
-              <w:instrText>單科成績排名百分比</w:instrText>
+              <w:instrText>單</w:instrText>
+            </w:r>
+            <w:r>
+              <w:rPr>
+                <w:rFonts w:ascii="Arial" w:eastAsia="標楷體" w:hAnsi="Arial" w:cs="Arial"/>
+                <w:szCs w:val="24"/>
+              </w:rPr>
+              <w:instrText>科成績排名百分比</w:instrText>
             </w:r>
             <w:r>
               <w:rPr>
@@ -7167,7 +7819,21 @@
                 <w:rFonts w:ascii="標楷體" w:eastAsia="標楷體" w:hAnsi="標楷體" w:hint="eastAsia"/>
                 <w:szCs w:val="24"/>
               </w:rPr>
-              <w:instrText xml:space="preserve">MERGEFIELD 科目名稱25 \* MERGEFORMAT </w:instrText>
+              <w:instrText xml:space="preserve">MERGEFIELD </w:instrText>
+            </w:r>
+            <w:r>
+              <w:rPr>
+                <w:rFonts w:ascii="標楷體" w:eastAsia="標楷體" w:hAnsi="標楷體" w:hint="eastAsia"/>
+                <w:szCs w:val="24"/>
+              </w:rPr>
+              <w:instrText>科目名稱</w:instrText>
+            </w:r>
+            <w:r>
+              <w:rPr>
+                <w:rFonts w:ascii="標楷體" w:eastAsia="標楷體" w:hAnsi="標楷體" w:hint="eastAsia"/>
+                <w:szCs w:val="24"/>
+              </w:rPr>
+              <w:instrText xml:space="preserve">25 \* MERGEFORMAT </w:instrText>
             </w:r>
             <w:r>
               <w:rPr>
@@ -7437,7 +8103,21 @@
                 <w:rFonts w:ascii="標楷體" w:eastAsia="標楷體" w:hAnsi="標楷體" w:hint="eastAsia"/>
                 <w:szCs w:val="24"/>
               </w:rPr>
-              <w:instrText xml:space="preserve">MERGEFIELD 科目名稱26 \* MERGEFORMAT </w:instrText>
+              <w:instrText xml:space="preserve">MERGEFIELD </w:instrText>
+            </w:r>
+            <w:r>
+              <w:rPr>
+                <w:rFonts w:ascii="標楷體" w:eastAsia="標楷體" w:hAnsi="標楷體" w:hint="eastAsia"/>
+                <w:szCs w:val="24"/>
+              </w:rPr>
+              <w:instrText>科目名稱</w:instrText>
+            </w:r>
+            <w:r>
+              <w:rPr>
+                <w:rFonts w:ascii="標楷體" w:eastAsia="標楷體" w:hAnsi="標楷體" w:hint="eastAsia"/>
+                <w:szCs w:val="24"/>
+              </w:rPr>
+              <w:instrText xml:space="preserve">26 \* MERGEFORMAT </w:instrText>
             </w:r>
             <w:r>
               <w:rPr>
@@ -7707,7 +8387,21 @@
                 <w:rFonts w:ascii="標楷體" w:eastAsia="標楷體" w:hAnsi="標楷體" w:hint="eastAsia"/>
                 <w:szCs w:val="24"/>
               </w:rPr>
-              <w:instrText xml:space="preserve">MERGEFIELD 科目名稱27 \* MERGEFORMAT </w:instrText>
+              <w:instrText xml:space="preserve">MERGEFIELD </w:instrText>
+            </w:r>
+            <w:r>
+              <w:rPr>
+                <w:rFonts w:ascii="標楷體" w:eastAsia="標楷體" w:hAnsi="標楷體" w:hint="eastAsia"/>
+                <w:szCs w:val="24"/>
+              </w:rPr>
+              <w:instrText>科目名稱</w:instrText>
+            </w:r>
+            <w:r>
+              <w:rPr>
+                <w:rFonts w:ascii="標楷體" w:eastAsia="標楷體" w:hAnsi="標楷體" w:hint="eastAsia"/>
+                <w:szCs w:val="24"/>
+              </w:rPr>
+              <w:instrText xml:space="preserve">27 \* MERGEFORMAT </w:instrText>
             </w:r>
             <w:r>
               <w:rPr>
@@ -7977,7 +8671,21 @@
                 <w:rFonts w:ascii="標楷體" w:eastAsia="標楷體" w:hAnsi="標楷體" w:hint="eastAsia"/>
                 <w:szCs w:val="24"/>
               </w:rPr>
-              <w:instrText xml:space="preserve">MERGEFIELD 科目名稱28 \* MERGEFORMAT </w:instrText>
+              <w:instrText xml:space="preserve">MERGEFIELD </w:instrText>
+            </w:r>
+            <w:r>
+              <w:rPr>
+                <w:rFonts w:ascii="標楷體" w:eastAsia="標楷體" w:hAnsi="標楷體" w:hint="eastAsia"/>
+                <w:szCs w:val="24"/>
+              </w:rPr>
+              <w:instrText>科目名稱</w:instrText>
+            </w:r>
+            <w:r>
+              <w:rPr>
+                <w:rFonts w:ascii="標楷體" w:eastAsia="標楷體" w:hAnsi="標楷體" w:hint="eastAsia"/>
+                <w:szCs w:val="24"/>
+              </w:rPr>
+              <w:instrText xml:space="preserve">28 \* MERGEFORMAT </w:instrText>
             </w:r>
             <w:r>
               <w:rPr>
@@ -8247,7 +8955,21 @@
                 <w:rFonts w:ascii="標楷體" w:eastAsia="標楷體" w:hAnsi="標楷體" w:hint="eastAsia"/>
                 <w:szCs w:val="24"/>
               </w:rPr>
-              <w:instrText xml:space="preserve">MERGEFIELD 科目名稱29 \* MERGEFORMAT </w:instrText>
+              <w:instrText xml:space="preserve">MERGEFIELD </w:instrText>
+            </w:r>
+            <w:r>
+              <w:rPr>
+                <w:rFonts w:ascii="標楷體" w:eastAsia="標楷體" w:hAnsi="標楷體" w:hint="eastAsia"/>
+                <w:szCs w:val="24"/>
+              </w:rPr>
+              <w:instrText>科目名稱</w:instrText>
+            </w:r>
+            <w:r>
+              <w:rPr>
+                <w:rFonts w:ascii="標楷體" w:eastAsia="標楷體" w:hAnsi="標楷體" w:hint="eastAsia"/>
+                <w:szCs w:val="24"/>
+              </w:rPr>
+              <w:instrText xml:space="preserve">29 \* MERGEFORMAT </w:instrText>
             </w:r>
             <w:r>
               <w:rPr>
@@ -8517,7 +9239,21 @@
                 <w:rFonts w:ascii="標楷體" w:eastAsia="標楷體" w:hAnsi="標楷體" w:hint="eastAsia"/>
                 <w:szCs w:val="24"/>
               </w:rPr>
-              <w:instrText xml:space="preserve">MERGEFIELD 科目名稱30 \* MERGEFORMAT </w:instrText>
+              <w:instrText xml:space="preserve">MERGEFIELD </w:instrText>
+            </w:r>
+            <w:r>
+              <w:rPr>
+                <w:rFonts w:ascii="標楷體" w:eastAsia="標楷體" w:hAnsi="標楷體" w:hint="eastAsia"/>
+                <w:szCs w:val="24"/>
+              </w:rPr>
+              <w:instrText>科目名稱</w:instrText>
+            </w:r>
+            <w:r>
+              <w:rPr>
+                <w:rFonts w:ascii="標楷體" w:eastAsia="標楷體" w:hAnsi="標楷體" w:hint="eastAsia"/>
+                <w:szCs w:val="24"/>
+              </w:rPr>
+              <w:instrText xml:space="preserve">30 \* MERGEFORMAT </w:instrText>
             </w:r>
             <w:r>
               <w:rPr>
@@ -8904,55 +9640,85 @@
           <w:rFonts w:ascii="標楷體" w:eastAsia="標楷體" w:hAnsi="標楷體"/>
         </w:rPr>
         <w:br/>
-        <w:t>【備註二】單科成績排名百分比，指的是同一課程代碼；例如共33位學生修習A科目（同一課程代碼），學生排名32，單科成績排名百分比為94％。</w:t>
       </w:r>
       <w:r>
         <w:rPr>
           <w:rFonts w:ascii="標楷體" w:eastAsia="標楷體" w:hAnsi="標楷體"/>
         </w:rPr>
+        <w:t>【備註二】單科成績排名百分比，指的是同一課程代碼；例如共</w:t>
+      </w:r>
+      <w:r>
+        <w:rPr>
+          <w:rFonts w:ascii="標楷體" w:eastAsia="標楷體" w:hAnsi="標楷體"/>
+        </w:rPr>
+        <w:t>33</w:t>
+      </w:r>
+      <w:r>
+        <w:rPr>
+          <w:rFonts w:ascii="標楷體" w:eastAsia="標楷體" w:hAnsi="標楷體"/>
+        </w:rPr>
+        <w:t>位學生修習</w:t>
+      </w:r>
+      <w:r>
+        <w:rPr>
+          <w:rFonts w:ascii="標楷體" w:eastAsia="標楷體" w:hAnsi="標楷體"/>
+        </w:rPr>
+        <w:t>A</w:t>
+      </w:r>
+      <w:r>
+        <w:rPr>
+          <w:rFonts w:ascii="標楷體" w:eastAsia="標楷體" w:hAnsi="標楷體"/>
+        </w:rPr>
+        <w:t>科目（同一課程代碼），學生排名</w:t>
+      </w:r>
+      <w:r>
+        <w:rPr>
+          <w:rFonts w:ascii="標楷體" w:eastAsia="標楷體" w:hAnsi="標楷體"/>
+        </w:rPr>
+        <w:t>32</w:t>
+      </w:r>
+      <w:r>
+        <w:rPr>
+          <w:rFonts w:ascii="標楷體" w:eastAsia="標楷體" w:hAnsi="標楷體"/>
+        </w:rPr>
+        <w:t>，單科成績排名百分比為</w:t>
+      </w:r>
+      <w:r>
+        <w:rPr>
+          <w:rFonts w:ascii="標楷體" w:eastAsia="標楷體" w:hAnsi="標楷體"/>
+        </w:rPr>
+        <w:t>94</w:t>
+      </w:r>
+      <w:r>
+        <w:rPr>
+          <w:rFonts w:ascii="標楷體" w:eastAsia="標楷體" w:hAnsi="標楷體"/>
+        </w:rPr>
+        <w:t>％。</w:t>
+      </w:r>
+      <w:r>
+        <w:rPr>
+          <w:rFonts w:ascii="標楷體" w:eastAsia="標楷體" w:hAnsi="標楷體"/>
+        </w:rPr>
         <w:br/>
+      </w:r>
+      <w:r>
+        <w:rPr>
+          <w:rFonts w:ascii="標楷體" w:eastAsia="標楷體" w:hAnsi="標楷體"/>
+        </w:rPr>
         <w:t>【備註三】相關規定依當年各招生簡章公告為主。</w:t>
       </w:r>
     </w:p>
     <w:p>
       <w:pPr>
         <w:rPr>
-          <w:rFonts w:ascii="標楷體" w:eastAsia="標楷體" w:hAnsi="標楷體" w:hint="eastAsia"/>
+          <w:rFonts w:ascii="標楷體" w:eastAsia="標楷體" w:hAnsi="標楷體"/>
         </w:rPr>
       </w:pPr>
       <w:r>
         <w:rPr>
           <w:rFonts w:ascii="標楷體" w:eastAsia="標楷體" w:hAnsi="標楷體"/>
         </w:rPr>
-        <w:t>【備註四】</w:t>
-      </w:r>
-      <w:proofErr w:type="gramStart"/>
-      <w:r>
-        <w:rPr>
-          <w:rFonts w:ascii="標楷體" w:eastAsia="標楷體" w:hAnsi="標楷體"/>
-        </w:rPr>
-        <w:t>科學班</w:t>
-      </w:r>
-      <w:proofErr w:type="gramEnd"/>
-      <w:r>
-        <w:rPr>
-          <w:rFonts w:ascii="標楷體" w:eastAsia="標楷體" w:hAnsi="標楷體"/>
-        </w:rPr>
-        <w:t>學生尚有與大學合作相關科目、建教合作班之</w:t>
-      </w:r>
-      <w:proofErr w:type="gramStart"/>
-      <w:r>
-        <w:rPr>
-          <w:rFonts w:ascii="標楷體" w:eastAsia="標楷體" w:hAnsi="標楷體"/>
-        </w:rPr>
-        <w:t>建教生尚</w:t>
-      </w:r>
-      <w:proofErr w:type="gramEnd"/>
-      <w:r>
-        <w:rPr>
-          <w:rFonts w:ascii="標楷體" w:eastAsia="標楷體" w:hAnsi="標楷體"/>
-        </w:rPr>
-        <w:t>有職業技能訓練與相關課程，是類成績標示為「修課中」。</w:t>
+        <w:t>【備註四】科學班學生尚有與大學合作相關科目、建教合作班之建教生尚有職業技能訓練與相關課程，是類成績標示為「修課中」。</w:t>
       </w:r>
     </w:p>
     <w:sectPr>
@@ -8965,46 +9731,8 @@
 </w:document>
 </file>
 
-<file path=word/endnotes.xml><?xml version="1.0" encoding="utf-8"?>
-<w:endnotes xmlns:wpc="http://schemas.microsoft.com/office/word/2010/wordprocessingCanvas" xmlns:cx="http://schemas.microsoft.com/office/drawing/2014/chartex" xmlns:cx1="http://schemas.microsoft.com/office/drawing/2015/9/8/chartex" xmlns:cx2="http://schemas.microsoft.com/office/drawing/2015/10/21/chartex" xmlns:cx3="http://schemas.microsoft.com/office/drawing/2016/5/9/chartex" xmlns:cx4="http://schemas.microsoft.com/office/drawing/2016/5/10/chartex" xmlns:cx5="http://schemas.microsoft.com/office/drawing/2016/5/11/chartex" xmlns:cx6="http://schemas.microsoft.com/office/drawing/2016/5/12/chartex" xmlns:cx7="http://schemas.microsoft.com/office/drawing/2016/5/13/chartex" xmlns:cx8="http://schemas.microsoft.com/office/drawing/2016/5/14/chartex" xmlns:mc="http://schemas.openxmlformats.org/markup-compatibility/2006" xmlns:aink="http://schemas.microsoft.com/office/drawing/2016/ink" xmlns:am3d="http://schemas.microsoft.com/office/drawing/2017/model3d" xmlns:o="urn:schemas-microsoft-com:office:office" xmlns:r="http://schemas.openxmlformats.org/officeDocument/2006/relationships" xmlns:m="http://schemas.openxmlformats.org/officeDocument/2006/math" xmlns:v="urn:schemas-microsoft-com:vml" xmlns:wp14="http://schemas.microsoft.com/office/word/2010/wordprocessingDrawing" xmlns:wp="http://schemas.openxmlformats.org/drawingml/2006/wordprocessingDrawing" xmlns:w10="urn:schemas-microsoft-com:office:word" xmlns:w="http://schemas.openxmlformats.org/wordprocessingml/2006/main" xmlns:w14="http://schemas.microsoft.com/office/word/2010/wordml" xmlns:w15="http://schemas.microsoft.com/office/word/2012/wordml" xmlns:w16cid="http://schemas.microsoft.com/office/word/2016/wordml/cid" xmlns:w16se="http://schemas.microsoft.com/office/word/2015/wordml/symex" xmlns:wpg="http://schemas.microsoft.com/office/word/2010/wordprocessingGroup" xmlns:wpi="http://schemas.microsoft.com/office/word/2010/wordprocessingInk" xmlns:wne="http://schemas.microsoft.com/office/word/2006/wordml" xmlns:wps="http://schemas.microsoft.com/office/word/2010/wordprocessingShape" mc:Ignorable="w14 w15 w16se w16cid wp14">
-  <w:endnote w:type="separator" w:id="-1">
-    <w:p>
-      <w:r>
-        <w:separator/>
-      </w:r>
-    </w:p>
-  </w:endnote>
-  <w:endnote w:type="continuationSeparator" w:id="0">
-    <w:p>
-      <w:r>
-        <w:continuationSeparator/>
-      </w:r>
-    </w:p>
-  </w:endnote>
-</w:endnotes>
-</file>
-
-<file path=word/footnotes.xml><?xml version="1.0" encoding="utf-8"?>
-<w:footnotes xmlns:wpc="http://schemas.microsoft.com/office/word/2010/wordprocessingCanvas" xmlns:cx="http://schemas.microsoft.com/office/drawing/2014/chartex" xmlns:cx1="http://schemas.microsoft.com/office/drawing/2015/9/8/chartex" xmlns:cx2="http://schemas.microsoft.com/office/drawing/2015/10/21/chartex" xmlns:cx3="http://schemas.microsoft.com/office/drawing/2016/5/9/chartex" xmlns:cx4="http://schemas.microsoft.com/office/drawing/2016/5/10/chartex" xmlns:cx5="http://schemas.microsoft.com/office/drawing/2016/5/11/chartex" xmlns:cx6="http://schemas.microsoft.com/office/drawing/2016/5/12/chartex" xmlns:cx7="http://schemas.microsoft.com/office/drawing/2016/5/13/chartex" xmlns:cx8="http://schemas.microsoft.com/office/drawing/2016/5/14/chartex" xmlns:mc="http://schemas.openxmlformats.org/markup-compatibility/2006" xmlns:aink="http://schemas.microsoft.com/office/drawing/2016/ink" xmlns:am3d="http://schemas.microsoft.com/office/drawing/2017/model3d" xmlns:o="urn:schemas-microsoft-com:office:office" xmlns:r="http://schemas.openxmlformats.org/officeDocument/2006/relationships" xmlns:m="http://schemas.openxmlformats.org/officeDocument/2006/math" xmlns:v="urn:schemas-microsoft-com:vml" xmlns:wp14="http://schemas.microsoft.com/office/word/2010/wordprocessingDrawing" xmlns:wp="http://schemas.openxmlformats.org/drawingml/2006/wordprocessingDrawing" xmlns:w10="urn:schemas-microsoft-com:office:word" xmlns:w="http://schemas.openxmlformats.org/wordprocessingml/2006/main" xmlns:w14="http://schemas.microsoft.com/office/word/2010/wordml" xmlns:w15="http://schemas.microsoft.com/office/word/2012/wordml" xmlns:w16cid="http://schemas.microsoft.com/office/word/2016/wordml/cid" xmlns:w16se="http://schemas.microsoft.com/office/word/2015/wordml/symex" xmlns:wpg="http://schemas.microsoft.com/office/word/2010/wordprocessingGroup" xmlns:wpi="http://schemas.microsoft.com/office/word/2010/wordprocessingInk" xmlns:wne="http://schemas.microsoft.com/office/word/2006/wordml" xmlns:wps="http://schemas.microsoft.com/office/word/2010/wordprocessingShape" mc:Ignorable="w14 w15 w16se w16cid wp14">
-  <w:footnote w:type="separator" w:id="-1">
-    <w:p>
-      <w:r>
-        <w:separator/>
-      </w:r>
-    </w:p>
-  </w:footnote>
-  <w:footnote w:type="continuationSeparator" w:id="0">
-    <w:p>
-      <w:r>
-        <w:continuationSeparator/>
-      </w:r>
-    </w:p>
-  </w:footnote>
-</w:footnotes>
-</file>
-
 <file path=word/styles.xml><?xml version="1.0" encoding="utf-8"?>
-<w:styles xmlns:mc="http://schemas.openxmlformats.org/markup-compatibility/2006" xmlns:r="http://schemas.openxmlformats.org/officeDocument/2006/relationships" xmlns:w="http://schemas.openxmlformats.org/wordprocessingml/2006/main" xmlns:w14="http://schemas.microsoft.com/office/word/2010/wordml" xmlns:w15="http://schemas.microsoft.com/office/word/2012/wordml" xmlns:w16cid="http://schemas.microsoft.com/office/word/2016/wordml/cid" xmlns:w16se="http://schemas.microsoft.com/office/word/2015/wordml/symex" mc:Ignorable="w14 w15 w16se w16cid">
+<w:styles xmlns:mc="http://schemas.openxmlformats.org/markup-compatibility/2006" xmlns:r="http://schemas.openxmlformats.org/officeDocument/2006/relationships" xmlns:w="http://schemas.openxmlformats.org/wordprocessingml/2006/main" xmlns:w14="http://schemas.microsoft.com/office/word/2010/wordml" xmlns:w15="http://schemas.microsoft.com/office/word/2012/wordml" xmlns:w16cex="http://schemas.microsoft.com/office/word/2018/wordml/cex" xmlns:w16cid="http://schemas.microsoft.com/office/word/2016/wordml/cid" xmlns:w16="http://schemas.microsoft.com/office/word/2018/wordml" xmlns:w16sdtdh="http://schemas.microsoft.com/office/word/2020/wordml/sdtdatahash" xmlns:w16se="http://schemas.microsoft.com/office/word/2015/wordml/symex" mc:Ignorable="w14 w15 w16se w16cid w16 w16cex w16sdtdh">
   <w:docDefaults>
     <w:rPrDefault>
       <w:rPr>
@@ -9017,7 +9745,7 @@
     </w:rPrDefault>
     <w:pPrDefault/>
   </w:docDefaults>
-  <w:latentStyles w:defLockedState="0" w:defUIPriority="99" w:defSemiHidden="0" w:defUnhideWhenUsed="0" w:defQFormat="0" w:count="375">
+  <w:latentStyles w:defLockedState="0" w:defUIPriority="99" w:defSemiHidden="0" w:defUnhideWhenUsed="0" w:defQFormat="0" w:count="376">
     <w:lsdException w:name="Normal" w:uiPriority="0" w:qFormat="1"/>
     <w:lsdException w:name="heading 1" w:uiPriority="9" w:qFormat="1"/>
     <w:lsdException w:name="heading 2" w:semiHidden="1" w:uiPriority="9" w:unhideWhenUsed="1" w:qFormat="1"/>
@@ -9097,7 +9825,6 @@
     <w:lsdException w:name="Date" w:semiHidden="1" w:unhideWhenUsed="1"/>
     <w:lsdException w:name="Body Text First Indent" w:semiHidden="1" w:unhideWhenUsed="1"/>
     <w:lsdException w:name="Body Text First Indent 2" w:semiHidden="1" w:unhideWhenUsed="1"/>
-    <w:lsdException w:name="Note Heading" w:semiHidden="1" w:unhideWhenUsed="1"/>
     <w:lsdException w:name="Body Text 2" w:semiHidden="1" w:unhideWhenUsed="1"/>
     <w:lsdException w:name="Body Text 3" w:semiHidden="1" w:unhideWhenUsed="1"/>
     <w:lsdException w:name="Body Text Indent 2" w:semiHidden="1" w:unhideWhenUsed="1"/>
@@ -9285,114 +10012,6 @@
     <w:lsdException w:name="Book Title" w:uiPriority="33" w:qFormat="1"/>
     <w:lsdException w:name="Bibliography" w:semiHidden="1" w:uiPriority="37" w:unhideWhenUsed="1"/>
     <w:lsdException w:name="TOC Heading" w:semiHidden="1" w:uiPriority="39" w:unhideWhenUsed="1" w:qFormat="1"/>
-    <w:lsdException w:name="Plain Table 1" w:uiPriority="41"/>
-    <w:lsdException w:name="Plain Table 2" w:uiPriority="42"/>
-    <w:lsdException w:name="Plain Table 3" w:uiPriority="43"/>
-    <w:lsdException w:name="Plain Table 4" w:uiPriority="44"/>
-    <w:lsdException w:name="Plain Table 5" w:uiPriority="45"/>
-    <w:lsdException w:name="Grid Table Light" w:uiPriority="40"/>
-    <w:lsdException w:name="Grid Table 1 Light" w:uiPriority="46"/>
-    <w:lsdException w:name="Grid Table 2" w:uiPriority="47"/>
-    <w:lsdException w:name="Grid Table 3" w:uiPriority="48"/>
-    <w:lsdException w:name="Grid Table 4" w:uiPriority="49"/>
-    <w:lsdException w:name="Grid Table 5 Dark" w:uiPriority="50"/>
-    <w:lsdException w:name="Grid Table 6 Colorful" w:uiPriority="51"/>
-    <w:lsdException w:name="Grid Table 7 Colorful" w:uiPriority="52"/>
-    <w:lsdException w:name="Grid Table 1 Light Accent 1" w:uiPriority="46"/>
-    <w:lsdException w:name="Grid Table 2 Accent 1" w:uiPriority="47"/>
-    <w:lsdException w:name="Grid Table 3 Accent 1" w:uiPriority="48"/>
-    <w:lsdException w:name="Grid Table 4 Accent 1" w:uiPriority="49"/>
-    <w:lsdException w:name="Grid Table 5 Dark Accent 1" w:uiPriority="50"/>
-    <w:lsdException w:name="Grid Table 6 Colorful Accent 1" w:uiPriority="51"/>
-    <w:lsdException w:name="Grid Table 7 Colorful Accent 1" w:uiPriority="52"/>
-    <w:lsdException w:name="Grid Table 1 Light Accent 2" w:uiPriority="46"/>
-    <w:lsdException w:name="Grid Table 2 Accent 2" w:uiPriority="47"/>
-    <w:lsdException w:name="Grid Table 3 Accent 2" w:uiPriority="48"/>
-    <w:lsdException w:name="Grid Table 4 Accent 2" w:uiPriority="49"/>
-    <w:lsdException w:name="Grid Table 5 Dark Accent 2" w:uiPriority="50"/>
-    <w:lsdException w:name="Grid Table 6 Colorful Accent 2" w:uiPriority="51"/>
-    <w:lsdException w:name="Grid Table 7 Colorful Accent 2" w:uiPriority="52"/>
-    <w:lsdException w:name="Grid Table 1 Light Accent 3" w:uiPriority="46"/>
-    <w:lsdException w:name="Grid Table 2 Accent 3" w:uiPriority="47"/>
-    <w:lsdException w:name="Grid Table 3 Accent 3" w:uiPriority="48"/>
-    <w:lsdException w:name="Grid Table 4 Accent 3" w:uiPriority="49"/>
-    <w:lsdException w:name="Grid Table 5 Dark Accent 3" w:uiPriority="50"/>
-    <w:lsdException w:name="Grid Table 6 Colorful Accent 3" w:uiPriority="51"/>
-    <w:lsdException w:name="Grid Table 7 Colorful Accent 3" w:uiPriority="52"/>
-    <w:lsdException w:name="Grid Table 1 Light Accent 4" w:uiPriority="46"/>
-    <w:lsdException w:name="Grid Table 2 Accent 4" w:uiPriority="47"/>
-    <w:lsdException w:name="Grid Table 3 Accent 4" w:uiPriority="48"/>
-    <w:lsdException w:name="Grid Table 4 Accent 4" w:uiPriority="49"/>
-    <w:lsdException w:name="Grid Table 5 Dark Accent 4" w:uiPriority="50"/>
-    <w:lsdException w:name="Grid Table 6 Colorful Accent 4" w:uiPriority="51"/>
-    <w:lsdException w:name="Grid Table 7 Colorful Accent 4" w:uiPriority="52"/>
-    <w:lsdException w:name="Grid Table 1 Light Accent 5" w:uiPriority="46"/>
-    <w:lsdException w:name="Grid Table 2 Accent 5" w:uiPriority="47"/>
-    <w:lsdException w:name="Grid Table 3 Accent 5" w:uiPriority="48"/>
-    <w:lsdException w:name="Grid Table 4 Accent 5" w:uiPriority="49"/>
-    <w:lsdException w:name="Grid Table 5 Dark Accent 5" w:uiPriority="50"/>
-    <w:lsdException w:name="Grid Table 6 Colorful Accent 5" w:uiPriority="51"/>
-    <w:lsdException w:name="Grid Table 7 Colorful Accent 5" w:uiPriority="52"/>
-    <w:lsdException w:name="Grid Table 1 Light Accent 6" w:uiPriority="46"/>
-    <w:lsdException w:name="Grid Table 2 Accent 6" w:uiPriority="47"/>
-    <w:lsdException w:name="Grid Table 3 Accent 6" w:uiPriority="48"/>
-    <w:lsdException w:name="Grid Table 4 Accent 6" w:uiPriority="49"/>
-    <w:lsdException w:name="Grid Table 5 Dark Accent 6" w:uiPriority="50"/>
-    <w:lsdException w:name="Grid Table 6 Colorful Accent 6" w:uiPriority="51"/>
-    <w:lsdException w:name="Grid Table 7 Colorful Accent 6" w:uiPriority="52"/>
-    <w:lsdException w:name="List Table 1 Light" w:uiPriority="46"/>
-    <w:lsdException w:name="List Table 2" w:uiPriority="47"/>
-    <w:lsdException w:name="List Table 3" w:uiPriority="48"/>
-    <w:lsdException w:name="List Table 4" w:uiPriority="49"/>
-    <w:lsdException w:name="List Table 5 Dark" w:uiPriority="50"/>
-    <w:lsdException w:name="List Table 6 Colorful" w:uiPriority="51"/>
-    <w:lsdException w:name="List Table 7 Colorful" w:uiPriority="52"/>
-    <w:lsdException w:name="List Table 1 Light Accent 1" w:uiPriority="46"/>
-    <w:lsdException w:name="List Table 2 Accent 1" w:uiPriority="47"/>
-    <w:lsdException w:name="List Table 3 Accent 1" w:uiPriority="48"/>
-    <w:lsdException w:name="List Table 4 Accent 1" w:uiPriority="49"/>
-    <w:lsdException w:name="List Table 5 Dark Accent 1" w:uiPriority="50"/>
-    <w:lsdException w:name="List Table 6 Colorful Accent 1" w:uiPriority="51"/>
-    <w:lsdException w:name="List Table 7 Colorful Accent 1" w:uiPriority="52"/>
-    <w:lsdException w:name="List Table 1 Light Accent 2" w:uiPriority="46"/>
-    <w:lsdException w:name="List Table 2 Accent 2" w:uiPriority="47"/>
-    <w:lsdException w:name="List Table 3 Accent 2" w:uiPriority="48"/>
-    <w:lsdException w:name="List Table 4 Accent 2" w:uiPriority="49"/>
-    <w:lsdException w:name="List Table 5 Dark Accent 2" w:uiPriority="50"/>
-    <w:lsdException w:name="List Table 6 Colorful Accent 2" w:uiPriority="51"/>
-    <w:lsdException w:name="List Table 7 Colorful Accent 2" w:uiPriority="52"/>
-    <w:lsdException w:name="List Table 1 Light Accent 3" w:uiPriority="46"/>
-    <w:lsdException w:name="List Table 2 Accent 3" w:uiPriority="47"/>
-    <w:lsdException w:name="List Table 3 Accent 3" w:uiPriority="48"/>
-    <w:lsdException w:name="List Table 4 Accent 3" w:uiPriority="49"/>
-    <w:lsdException w:name="List Table 5 Dark Accent 3" w:uiPriority="50"/>
-    <w:lsdException w:name="List Table 6 Colorful Accent 3" w:uiPriority="51"/>
-    <w:lsdException w:name="List Table 7 Colorful Accent 3" w:uiPriority="52"/>
-    <w:lsdException w:name="List Table 1 Light Accent 4" w:uiPriority="46"/>
-    <w:lsdException w:name="List Table 2 Accent 4" w:uiPriority="47"/>
-    <w:lsdException w:name="List Table 3 Accent 4" w:uiPriority="48"/>
-    <w:lsdException w:name="List Table 4 Accent 4" w:uiPriority="49"/>
-    <w:lsdException w:name="List Table 5 Dark Accent 4" w:uiPriority="50"/>
-    <w:lsdException w:name="List Table 6 Colorful Accent 4" w:uiPriority="51"/>
-    <w:lsdException w:name="List Table 7 Colorful Accent 4" w:uiPriority="52"/>
-    <w:lsdException w:name="List Table 1 Light Accent 5" w:uiPriority="46"/>
-    <w:lsdException w:name="List Table 2 Accent 5" w:uiPriority="47"/>
-    <w:lsdException w:name="List Table 3 Accent 5" w:uiPriority="48"/>
-    <w:lsdException w:name="List Table 4 Accent 5" w:uiPriority="49"/>
-    <w:lsdException w:name="List Table 5 Dark Accent 5" w:uiPriority="50"/>
-    <w:lsdException w:name="List Table 6 Colorful Accent 5" w:uiPriority="51"/>
-    <w:lsdException w:name="List Table 7 Colorful Accent 5" w:uiPriority="52"/>
-    <w:lsdException w:name="List Table 1 Light Accent 6" w:uiPriority="46"/>
-    <w:lsdException w:name="List Table 2 Accent 6" w:uiPriority="47"/>
-    <w:lsdException w:name="List Table 3 Accent 6" w:uiPriority="48"/>
-    <w:lsdException w:name="List Table 4 Accent 6" w:uiPriority="49"/>
-    <w:lsdException w:name="List Table 5 Dark Accent 6" w:uiPriority="50"/>
-    <w:lsdException w:name="List Table 6 Colorful Accent 6" w:uiPriority="51"/>
-    <w:lsdException w:name="List Table 7 Colorful Accent 6" w:uiPriority="52"/>
-    <w:lsdException w:name="Mention" w:semiHidden="1" w:unhideWhenUsed="1"/>
-    <w:lsdException w:name="Smart Hyperlink" w:semiHidden="1" w:unhideWhenUsed="1"/>
-    <w:lsdException w:name="Hashtag" w:semiHidden="1" w:unhideWhenUsed="1"/>
-    <w:lsdException w:name="Unresolved Mention" w:semiHidden="1" w:unhideWhenUsed="1"/>
   </w:latentStyles>
   <w:style w:type="paragraph" w:default="1" w:styleId="a">
     <w:name w:val="Normal"/>
@@ -9800,4 +10419,16 @@
     </a:ext>
   </a:extLst>
 </a:theme>
+</file>
+
+<file path=customXml/item1.xml><?xml version="1.0" encoding="utf-8"?>
+<b:Sources xmlns:b="http://schemas.openxmlformats.org/officeDocument/2006/bibliography" xmlns="http://schemas.openxmlformats.org/officeDocument/2006/bibliography" SelectedStyle="\APASixthEditionOfficeOnline.xsl" StyleName="APA" Version="6"/>
+</file>
+
+<file path=customXml/itemProps1.xml><?xml version="1.0" encoding="utf-8"?>
+<ds:datastoreItem xmlns:ds="http://schemas.openxmlformats.org/officeDocument/2006/customXml" ds:itemID="{147C8143-2CF1-493D-9A18-22A22679004E}">
+  <ds:schemaRefs>
+    <ds:schemaRef ds:uri="http://schemas.openxmlformats.org/officeDocument/2006/bibliography"/>
+  </ds:schemaRefs>
+</ds:datastoreItem>
 </file>